--- a/Dossier_professionnel.docx
+++ b/Dossier_professionnel.docx
@@ -2242,28 +2242,35 @@
                 <w:tab w:val="left" w:pos="34"/>
                 <w:tab w:val="right" w:pos="9072"/>
               </w:tabs>
-              <w:spacing w:before="120" w:lineRule="auto"/>
-              <w:contextualSpacing w:val="0"/>
-              <w:rPr>
-                <w:color w:val="404040"/>
-              </w:rPr>
-            </w:pPr>
-            <w:r>
-              <w:rPr>
-                <w:rFonts w:ascii="Noto Sans Symbols" w:cs="Noto Sans Symbols" w:eastAsia="Noto Sans Symbols" w:hAnsi="Noto Sans Symbols"/>
+              <w:spacing w:before="120" w:line="360" w:lineRule="auto"/>
+              <w:contextualSpacing w:val="0"/>
+              <w:rPr>
+                <w:color w:val="404040"/>
+              </w:rPr>
+            </w:pPr>
+            <w:r>
+              <w:rPr>
+                <w:color w:val="404040"/>
+                <w:rtl w:val="0"/>
+              </w:rPr>
+              <w:t xml:space="preserve"> </w:t>
+            </w:r>
+            <w:r>
+              <w:rPr>
+                <w:rFonts w:ascii="MS Gothic" w:cs="MS Gothic" w:eastAsia="MS Gothic" w:hAnsi="MS Gothic"/>
                 <w:color w:val="d60093"/>
                 <w:sz w:val="12"/>
                 <w:szCs w:val="12"/>
                 <w:rtl w:val="0"/>
               </w:rPr>
-              <w:t xml:space="preserve">▶</w:t>
-            </w:r>
-            <w:r>
-              <w:rPr>
-                <w:color w:val="404040"/>
-                <w:rtl w:val="0"/>
-              </w:rPr>
-              <w:t xml:space="preserve"> Projet “Maison d’Hôte”  </w:t>
+              <w:t xml:space="preserve">▶ </w:t>
+            </w:r>
+            <w:r>
+              <w:rPr>
+                <w:color w:val="404040"/>
+                <w:rtl w:val="0"/>
+              </w:rPr>
+              <w:t xml:space="preserve">Projet Fil Rouge  “Police de Miami”</w:t>
               <w:tab/>
             </w:r>
           </w:p>
@@ -2325,6 +2332,107 @@
       <w:tr>
         <w:tc>
           <w:tcPr>
+            <w:gridSpan w:val="2"/>
+            <w:tcBorders>
+              <w:left w:color="d60093" w:space="0" w:sz="18" w:val="single"/>
+            </w:tcBorders>
+            <w:shd w:fill="f2f2f2" w:val="clear"/>
+          </w:tcPr>
+          <w:p>
+            <w:pPr>
+              <w:spacing w:after="120" w:lineRule="auto"/>
+              <w:contextualSpacing w:val="0"/>
+              <w:rPr>
+                <w:b w:val="1"/>
+                <w:color w:val="404040"/>
+              </w:rPr>
+            </w:pPr>
+            <w:r>
+              <w:rPr>
+                <w:b w:val="1"/>
+                <w:color w:val="404040"/>
+                <w:sz w:val="24"/>
+                <w:szCs w:val="24"/>
+                <w:rtl w:val="0"/>
+              </w:rPr>
+              <w:t xml:space="preserve">Développer une application Web</w:t>
+            </w:r>
+            <w:r>
+              <w:rPr>
+                <w:rtl w:val="0"/>
+              </w:rPr>
+            </w:r>
+          </w:p>
+        </w:tc>
+        <w:tc>
+          <w:tcPr>
+            <w:shd w:fill="f2f2f2" w:val="clear"/>
+            <w:vAlign w:val="center"/>
+          </w:tcPr>
+          <w:p>
+            <w:pPr>
+              <w:tabs>
+                <w:tab w:val="left" w:pos="34"/>
+                <w:tab w:val="right" w:pos="9072"/>
+              </w:tabs>
+              <w:contextualSpacing w:val="0"/>
+              <w:jc w:val="center"/>
+              <w:rPr>
+                <w:color w:val="404040"/>
+              </w:rPr>
+            </w:pPr>
+            <w:r>
+              <w:rPr>
+                <w:b w:val="1"/>
+                <w:color w:val="404040"/>
+                <w:sz w:val="24"/>
+                <w:szCs w:val="24"/>
+                <w:rtl w:val="0"/>
+              </w:rPr>
+              <w:t xml:space="preserve">p.</w:t>
+            </w:r>
+            <w:r>
+              <w:rPr>
+                <w:rtl w:val="0"/>
+              </w:rPr>
+            </w:r>
+          </w:p>
+        </w:tc>
+        <w:tc>
+          <w:tcPr>
+            <w:shd w:fill="f2f2f2" w:val="clear"/>
+            <w:vAlign w:val="center"/>
+          </w:tcPr>
+          <w:p>
+            <w:pPr>
+              <w:tabs>
+                <w:tab w:val="left" w:pos="34"/>
+                <w:tab w:val="right" w:pos="9072"/>
+              </w:tabs>
+              <w:contextualSpacing w:val="0"/>
+              <w:rPr>
+                <w:b w:val="1"/>
+                <w:color w:val="404040"/>
+                <w:sz w:val="24"/>
+                <w:szCs w:val="24"/>
+              </w:rPr>
+            </w:pPr>
+            <w:r>
+              <w:rPr>
+                <w:b w:val="1"/>
+                <w:color w:val="404040"/>
+                <w:sz w:val="24"/>
+                <w:szCs w:val="24"/>
+                <w:rtl w:val="0"/>
+              </w:rPr>
+              <w:t xml:space="preserve">7</w:t>
+            </w:r>
+          </w:p>
+        </w:tc>
+      </w:tr>
+      <w:tr>
+        <w:tc>
+          <w:tcPr>
             <w:tcBorders>
               <w:right w:color="f2f2f2" w:space="0" w:sz="8" w:val="single"/>
             </w:tcBorders>
@@ -2377,7 +2485,7 @@
                 <w:color w:val="404040"/>
                 <w:rtl w:val="0"/>
               </w:rPr>
-              <w:t xml:space="preserve"> Projet Fil Rouge  “Police de Miami”</w:t>
+              <w:t xml:space="preserve"> Projet “Maison d’Hôte” </w:t>
               <w:tab/>
             </w:r>
           </w:p>
@@ -3559,6 +3667,17 @@
         </w:rPr>
       </w:r>
     </w:p>
+    <w:p>
+      <w:pPr>
+        <w:contextualSpacing w:val="0"/>
+        <w:rPr/>
+      </w:pPr>
+      <w:r>
+        <w:rPr>
+          <w:rtl w:val="0"/>
+        </w:rPr>
+      </w:r>
+    </w:p>
     <w:tbl>
       <w:tblPr>
         <w:tblStyle w:val="Table5"/>
@@ -3602,7 +3721,7 @@
       </w:tblGrid>
       <w:tr>
         <w:trPr>
-          <w:trHeight w:val="680" w:hRule="atLeast"/>
+          <w:trHeight w:val="380" w:hRule="atLeast"/>
         </w:trPr>
         <w:tc>
           <w:tcPr>
@@ -3610,6 +3729,7 @@
           </w:tcPr>
           <w:p>
             <w:pPr>
+              <w:spacing w:after="0" w:line="240" w:lineRule="auto"/>
               <w:ind w:right="34"/>
               <w:contextualSpacing w:val="0"/>
               <w:jc w:val="right"/>
@@ -3622,47 +3742,1899 @@
             </w:pPr>
             <w:r>
               <w:rPr>
-                <w:rtl w:val="0"/>
-              </w:rPr>
-            </w:r>
-          </w:p>
-        </w:tc>
-        <w:tc>
-          <w:tcPr>
-            <w:gridSpan w:val="3"/>
-            <w:vAlign w:val="bottom"/>
-          </w:tcPr>
-          <w:p>
-            <w:pPr>
-              <w:ind w:right="34"/>
-              <w:contextualSpacing w:val="0"/>
-              <w:rPr>
                 <w:b w:val="1"/>
                 <w:color w:val="d60093"/>
                 <w:sz w:val="36"/>
                 <w:szCs w:val="36"/>
-              </w:rPr>
-            </w:pPr>
-            <w:r>
-              <w:rPr>
-                <w:rtl w:val="0"/>
-              </w:rPr>
+                <w:rtl w:val="0"/>
+              </w:rPr>
+              <w:t xml:space="preserve">Activité-type </w:t>
+            </w:r>
+          </w:p>
+        </w:tc>
+        <w:tc>
+          <w:tcPr>
+            <w:gridSpan w:val="3"/>
+            <w:vAlign w:val="bottom"/>
+          </w:tcPr>
+          <w:p>
+            <w:pPr>
+              <w:spacing w:after="0" w:line="240" w:lineRule="auto"/>
+              <w:ind w:right="34"/>
+              <w:contextualSpacing w:val="0"/>
+              <w:rPr>
+                <w:b w:val="1"/>
+                <w:color w:val="d60093"/>
+                <w:sz w:val="36"/>
+                <w:szCs w:val="36"/>
+              </w:rPr>
+            </w:pPr>
+            <w:r>
+              <w:rPr>
+                <w:b w:val="1"/>
+                <w:color w:val="d60093"/>
+                <w:sz w:val="36"/>
+                <w:szCs w:val="36"/>
+                <w:rtl w:val="0"/>
+              </w:rPr>
+              <w:t xml:space="preserve">1</w:t>
             </w:r>
           </w:p>
         </w:tc>
         <w:tc>
           <w:tcPr>
             <w:gridSpan w:val="5"/>
+            <w:tcBorders>
+              <w:left w:color="000000" w:space="0" w:sz="0" w:val="nil"/>
+            </w:tcBorders>
             <w:vAlign w:val="bottom"/>
           </w:tcPr>
           <w:p>
             <w:pPr>
-              <w:contextualSpacing w:val="0"/>
-              <w:rPr>
-                <w:b w:val="1"/>
+              <w:spacing w:after="0" w:line="240" w:lineRule="auto"/>
+              <w:contextualSpacing w:val="0"/>
+              <w:rPr>
+                <w:b w:val="1"/>
+                <w:color w:val="404040"/>
+              </w:rPr>
+            </w:pPr>
+            <w:r>
+              <w:rPr>
+                <w:b w:val="1"/>
+                <w:color w:val="404040"/>
+                <w:sz w:val="28"/>
+                <w:szCs w:val="28"/>
+                <w:rtl w:val="0"/>
+              </w:rPr>
+              <w:t xml:space="preserve">Développer une application Client-Serveur</w:t>
+            </w:r>
+            <w:r>
+              <w:rPr>
+                <w:rtl w:val="0"/>
+              </w:rPr>
+            </w:r>
+          </w:p>
+        </w:tc>
+      </w:tr>
+      <w:tr>
+        <w:trPr>
+          <w:trHeight w:val="360" w:hRule="atLeast"/>
+        </w:trPr>
+        <w:tc>
+          <w:tcPr>
+            <w:gridSpan w:val="4"/>
+            <w:tcBorders>
+              <w:bottom w:color="d60093" w:space="0" w:sz="24" w:val="single"/>
+            </w:tcBorders>
+          </w:tcPr>
+          <w:p>
+            <w:pPr>
+              <w:tabs>
+                <w:tab w:val="right" w:pos="9072"/>
+              </w:tabs>
+              <w:spacing w:after="0" w:line="240" w:lineRule="auto"/>
+              <w:contextualSpacing w:val="0"/>
+              <w:jc w:val="right"/>
+              <w:rPr>
+                <w:b w:val="1"/>
+                <w:i w:val="1"/>
                 <w:color w:val="404040"/>
                 <w:sz w:val="24"/>
                 <w:szCs w:val="24"/>
+              </w:rPr>
+            </w:pPr>
+            <w:r>
+              <w:rPr>
+                <w:b w:val="1"/>
+                <w:i w:val="1"/>
+                <w:color w:val="404040"/>
+                <w:rtl w:val="0"/>
+              </w:rPr>
+              <w:t xml:space="preserve">Exemple n°1</w:t>
+            </w:r>
+            <w:r>
+              <w:rPr>
+                <w:b w:val="1"/>
+                <w:i w:val="1"/>
+                <w:color w:val="404040"/>
+                <w:sz w:val="24"/>
+                <w:szCs w:val="24"/>
+                <w:rtl w:val="0"/>
+              </w:rPr>
+              <w:t xml:space="preserve">  </w:t>
+            </w:r>
+            <w:r>
+              <w:rPr>
+                <w:rFonts w:ascii="MS Gothic" w:cs="MS Gothic" w:eastAsia="MS Gothic" w:hAnsi="MS Gothic"/>
+                <w:color w:val="d60093"/>
+                <w:sz w:val="12"/>
+                <w:szCs w:val="12"/>
+                <w:rtl w:val="0"/>
+              </w:rPr>
+              <w:t xml:space="preserve">▶</w:t>
+            </w:r>
+            <w:r>
+              <w:rPr>
+                <w:rtl w:val="0"/>
+              </w:rPr>
+            </w:r>
+          </w:p>
+        </w:tc>
+        <w:tc>
+          <w:tcPr>
+            <w:gridSpan w:val="5"/>
+            <w:tcBorders>
+              <w:left w:color="000000" w:space="0" w:sz="0" w:val="nil"/>
+              <w:bottom w:color="d60093" w:space="0" w:sz="24" w:val="single"/>
+            </w:tcBorders>
+          </w:tcPr>
+          <w:p>
+            <w:pPr>
+              <w:spacing w:after="0" w:line="240" w:lineRule="auto"/>
+              <w:contextualSpacing w:val="0"/>
+              <w:rPr>
+                <w:b w:val="1"/>
+                <w:i w:val="1"/>
+                <w:color w:val="d60093"/>
+              </w:rPr>
+            </w:pPr>
+            <w:r>
+              <w:rPr>
+                <w:i w:val="1"/>
+                <w:color w:val="404040"/>
+                <w:rtl w:val="0"/>
+              </w:rPr>
+              <w:t xml:space="preserve">Projet Fil Rouge</w:t>
+            </w:r>
+            <w:r>
+              <w:rPr>
+                <w:rtl w:val="0"/>
+              </w:rPr>
+            </w:r>
+          </w:p>
+        </w:tc>
+      </w:tr>
+      <w:tr>
+        <w:trPr>
+          <w:trHeight w:val="360" w:hRule="atLeast"/>
+        </w:trPr>
+        <w:tc>
+          <w:tcPr>
+            <w:gridSpan w:val="4"/>
+            <w:tcBorders>
+              <w:top w:color="d60093" w:space="0" w:sz="24" w:val="single"/>
+            </w:tcBorders>
+          </w:tcPr>
+          <w:p>
+            <w:pPr>
+              <w:spacing w:after="0" w:line="240" w:lineRule="auto"/>
+              <w:contextualSpacing w:val="0"/>
+              <w:rPr>
+                <w:b w:val="1"/>
+                <w:color w:val="404040"/>
+              </w:rPr>
+            </w:pPr>
+            <w:r>
+              <w:rPr>
+                <w:rtl w:val="0"/>
+              </w:rPr>
+            </w:r>
+          </w:p>
+        </w:tc>
+        <w:tc>
+          <w:tcPr>
+            <w:gridSpan w:val="5"/>
+            <w:tcBorders>
+              <w:top w:color="d60093" w:space="0" w:sz="24" w:val="single"/>
+            </w:tcBorders>
+          </w:tcPr>
+          <w:p>
+            <w:pPr>
+              <w:spacing w:after="0" w:line="240" w:lineRule="auto"/>
+              <w:contextualSpacing w:val="0"/>
+              <w:rPr>
+                <w:b w:val="1"/>
+                <w:color w:val="404040"/>
+              </w:rPr>
+            </w:pPr>
+            <w:r>
+              <w:rPr>
+                <w:rtl w:val="0"/>
+              </w:rPr>
+            </w:r>
+          </w:p>
+        </w:tc>
+      </w:tr>
+      <w:tr>
+        <w:tc>
+          <w:tcPr>
+            <w:gridSpan w:val="9"/>
+            <w:tcBorders>
+              <w:left w:color="d60093" w:space="0" w:sz="24" w:val="single"/>
+              <w:bottom w:color="d60093" w:space="0" w:sz="8" w:val="single"/>
+            </w:tcBorders>
+          </w:tcPr>
+          <w:p>
+            <w:pPr>
+              <w:spacing w:after="0" w:line="240" w:lineRule="auto"/>
+              <w:contextualSpacing w:val="0"/>
+              <w:rPr>
+                <w:b w:val="1"/>
+                <w:color w:val="404040"/>
+              </w:rPr>
+            </w:pPr>
+            <w:r>
+              <w:rPr>
+                <w:b w:val="1"/>
+                <w:color w:val="404040"/>
+                <w:rtl w:val="0"/>
+              </w:rPr>
+              <w:t xml:space="preserve">1. Décrivez les tâches ou opérations que vous avez effectuées, et dans quelles conditions :</w:t>
+            </w:r>
+          </w:p>
+        </w:tc>
+      </w:tr>
+      <w:tr>
+        <w:trPr>
+          <w:trHeight w:val="2100" w:hRule="atLeast"/>
+        </w:trPr>
+        <w:tc>
+          <w:tcPr>
+            <w:gridSpan w:val="9"/>
+            <w:tcBorders>
+              <w:top w:color="d60093" w:space="0" w:sz="8" w:val="single"/>
+              <w:left w:color="d9d9d9" w:space="0" w:sz="4" w:val="single"/>
+              <w:bottom w:color="d9d9d9" w:space="0" w:sz="4" w:val="single"/>
+              <w:right w:color="d9d9d9" w:space="0" w:sz="4" w:val="single"/>
+            </w:tcBorders>
+          </w:tcPr>
+          <w:p>
+            <w:pPr>
+              <w:spacing w:after="0" w:before="120" w:lineRule="auto"/>
+              <w:contextualSpacing w:val="0"/>
+              <w:rPr>
+                <w:b w:val="1"/>
+                <w:sz w:val="20"/>
+                <w:szCs w:val="20"/>
+              </w:rPr>
+            </w:pPr>
+            <w:r>
+              <w:rPr>
+                <w:rtl w:val="0"/>
+              </w:rPr>
+            </w:r>
+          </w:p>
+          <w:p>
+            <w:pPr>
+              <w:numPr>
+                <w:ilvl w:val="0"/>
+                <w:numId w:val="4"/>
+              </w:numPr>
+              <w:spacing w:after="0" w:before="120" w:lineRule="auto"/>
+              <w:ind w:left="720" w:hanging="360"/>
+              <w:contextualSpacing w:val="1"/>
+              <w:rPr>
+                <w:b w:val="1"/>
+                <w:sz w:val="20"/>
+                <w:szCs w:val="20"/>
+              </w:rPr>
+            </w:pPr>
+            <w:r>
+              <w:rPr>
+                <w:b w:val="1"/>
+                <w:sz w:val="20"/>
+                <w:szCs w:val="20"/>
+                <w:rtl w:val="0"/>
+              </w:rPr>
+              <w:t xml:space="preserve">Créer une application web en groupe (gestion de projet via la méthode Agile), permettant de gérer des Affaires criminelles de la police de Miami, composées de suspects, d’armes et de véhicules… </w:t>
+            </w:r>
+          </w:p>
+          <w:p>
+            <w:pPr>
+              <w:numPr>
+                <w:ilvl w:val="0"/>
+                <w:numId w:val="4"/>
+              </w:numPr>
+              <w:spacing w:after="0" w:lineRule="auto"/>
+              <w:ind w:left="720" w:hanging="360"/>
+              <w:contextualSpacing w:val="1"/>
+              <w:rPr>
+                <w:b w:val="1"/>
+                <w:sz w:val="20"/>
+                <w:szCs w:val="20"/>
+              </w:rPr>
+            </w:pPr>
+            <w:r>
+              <w:rPr>
+                <w:b w:val="1"/>
+                <w:sz w:val="20"/>
+                <w:szCs w:val="20"/>
+                <w:rtl w:val="0"/>
+              </w:rPr>
+              <w:t xml:space="preserve">Répartir les tâches.</w:t>
+            </w:r>
+          </w:p>
+          <w:p>
+            <w:pPr>
+              <w:numPr>
+                <w:ilvl w:val="0"/>
+                <w:numId w:val="4"/>
+              </w:numPr>
+              <w:spacing w:after="0" w:lineRule="auto"/>
+              <w:ind w:left="720" w:hanging="360"/>
+              <w:contextualSpacing w:val="1"/>
+              <w:rPr>
+                <w:b w:val="1"/>
+                <w:sz w:val="20"/>
+                <w:szCs w:val="20"/>
+              </w:rPr>
+            </w:pPr>
+            <w:r>
+              <w:rPr>
+                <w:b w:val="1"/>
+                <w:sz w:val="20"/>
+                <w:szCs w:val="20"/>
+                <w:rtl w:val="0"/>
+              </w:rPr>
+              <w:t xml:space="preserve">Modéliser l’application (UML).</w:t>
+            </w:r>
+          </w:p>
+          <w:p>
+            <w:pPr>
+              <w:numPr>
+                <w:ilvl w:val="0"/>
+                <w:numId w:val="4"/>
+              </w:numPr>
+              <w:spacing w:after="0" w:lineRule="auto"/>
+              <w:ind w:left="720" w:hanging="360"/>
+              <w:contextualSpacing w:val="1"/>
+              <w:rPr>
+                <w:b w:val="1"/>
+                <w:sz w:val="20"/>
+                <w:szCs w:val="20"/>
+              </w:rPr>
+            </w:pPr>
+            <w:r>
+              <w:rPr>
+                <w:b w:val="1"/>
+                <w:sz w:val="20"/>
+                <w:szCs w:val="20"/>
+                <w:rtl w:val="0"/>
+              </w:rPr>
+              <w:t xml:space="preserve">Mettre en place une API REST.</w:t>
+            </w:r>
+          </w:p>
+          <w:p>
+            <w:pPr>
+              <w:numPr>
+                <w:ilvl w:val="0"/>
+                <w:numId w:val="4"/>
+              </w:numPr>
+              <w:ind w:left="720" w:hanging="360"/>
+              <w:contextualSpacing w:val="1"/>
+              <w:rPr>
+                <w:b w:val="1"/>
+                <w:sz w:val="20"/>
+                <w:szCs w:val="20"/>
+              </w:rPr>
+            </w:pPr>
+            <w:r>
+              <w:rPr>
+                <w:b w:val="1"/>
+                <w:sz w:val="20"/>
+                <w:szCs w:val="20"/>
+                <w:rtl w:val="0"/>
+              </w:rPr>
+              <w:t xml:space="preserve">Utiliser un Framework Material en Single Page responsive.</w:t>
+            </w:r>
+          </w:p>
+          <w:p>
+            <w:pPr>
+              <w:spacing w:after="0" w:before="120" w:line="240" w:lineRule="auto"/>
+              <w:contextualSpacing w:val="0"/>
+              <w:rPr>
+                <w:b w:val="1"/>
+                <w:sz w:val="20"/>
+                <w:szCs w:val="20"/>
+              </w:rPr>
+            </w:pPr>
+            <w:r>
+              <w:rPr>
+                <w:rtl w:val="0"/>
+              </w:rPr>
+            </w:r>
+          </w:p>
+          <w:p>
+            <w:pPr>
+              <w:spacing w:after="0" w:before="120" w:line="240" w:lineRule="auto"/>
+              <w:contextualSpacing w:val="0"/>
+              <w:rPr>
+                <w:b w:val="1"/>
+                <w:color w:val="404040"/>
+                <w:sz w:val="20"/>
+                <w:szCs w:val="20"/>
+              </w:rPr>
+            </w:pPr>
+            <w:r>
+              <w:rPr>
+                <w:b w:val="1"/>
+                <w:color w:val="404040"/>
+                <w:sz w:val="20"/>
+                <w:szCs w:val="20"/>
+                <w:rtl w:val="0"/>
+              </w:rPr>
+              <w:t xml:space="preserve">La réalisation de ce projet a commencé par la mise en place de la méthode agile en définissant les rôles de chacun (Scrum Master, Product owner) ainsi que la répartition des tâches, pour chacune des étapes et tout au long de la réalisation du projet.</w:t>
+              <w:br w:type="textWrapping"/>
+            </w:r>
+          </w:p>
+          <w:p>
+            <w:pPr>
+              <w:spacing w:after="0" w:before="120" w:line="240" w:lineRule="auto"/>
+              <w:contextualSpacing w:val="0"/>
+              <w:rPr>
+                <w:color w:val="404040"/>
+                <w:sz w:val="20"/>
+                <w:szCs w:val="20"/>
+              </w:rPr>
+            </w:pPr>
+            <w:r>
+              <w:rPr>
+                <w:b w:val="1"/>
+                <w:color w:val="404040"/>
+                <w:rtl w:val="0"/>
+              </w:rPr>
+              <w:t xml:space="preserve">La première étape</w:t>
+            </w:r>
+            <w:r>
+              <w:rPr>
+                <w:b w:val="1"/>
+                <w:color w:val="404040"/>
+                <w:sz w:val="20"/>
+                <w:szCs w:val="20"/>
+                <w:rtl w:val="0"/>
+              </w:rPr>
+              <w:t xml:space="preserve"> </w:t>
+            </w:r>
+            <w:r>
+              <w:rPr>
+                <w:color w:val="404040"/>
+                <w:sz w:val="20"/>
+                <w:szCs w:val="20"/>
+                <w:rtl w:val="0"/>
+              </w:rPr>
+              <w:t xml:space="preserve">a été de modéliser l’application pour définir ses cas d’utilisation, son aspect visuel (wireframe),   ses fonctionnalités et schématiser la communication entre le système et l’utilisateur. Ces graphiques de conception seront modifiés et consultés, pour avoir un appui visuel  au cours de la réalisation du projet, lorsqu’une fonctionnalité sera ajoutée ou pour échanger avec les membres de l’équipe  ayant des avis divergeant et / ou pour apporter leurs idées.</w:t>
+            </w:r>
+          </w:p>
+          <w:p>
+            <w:pPr>
+              <w:spacing w:after="0" w:before="120" w:line="240" w:lineRule="auto"/>
+              <w:contextualSpacing w:val="0"/>
+              <w:rPr>
+                <w:color w:val="404040"/>
+                <w:sz w:val="20"/>
+                <w:szCs w:val="20"/>
+              </w:rPr>
+            </w:pPr>
+            <w:r>
+              <w:rPr>
+                <w:b w:val="1"/>
+                <w:color w:val="404040"/>
+                <w:rtl w:val="0"/>
+              </w:rPr>
+              <w:t xml:space="preserve">La seconde étape</w:t>
+            </w:r>
+            <w:r>
+              <w:rPr>
+                <w:b w:val="1"/>
+                <w:color w:val="404040"/>
+                <w:sz w:val="20"/>
+                <w:szCs w:val="20"/>
+                <w:rtl w:val="0"/>
+              </w:rPr>
+              <w:t xml:space="preserve"> </w:t>
+            </w:r>
+            <w:r>
+              <w:rPr>
+                <w:color w:val="404040"/>
+                <w:sz w:val="20"/>
+                <w:szCs w:val="20"/>
+                <w:rtl w:val="0"/>
+              </w:rPr>
+              <w:t xml:space="preserve">fut la réalisation de la base de données. Se servant de la réflexion autour de la modélisation, les tables se sont construites rapidement mais les relations entre-elles ont été confrontées à la logique de chacun puisque qu’il n’existe pas une seule bonne réponse. Ayant tranché sur l’aspect de cette base de données, nous avons corrigés certains points de la modélisation pour que tout aille dans le même sens.</w:t>
+            </w:r>
+          </w:p>
+          <w:p>
+            <w:pPr>
+              <w:spacing w:after="0" w:before="120" w:line="240" w:lineRule="auto"/>
+              <w:contextualSpacing w:val="0"/>
+              <w:rPr>
+                <w:color w:val="404040"/>
+                <w:sz w:val="20"/>
+                <w:szCs w:val="20"/>
+              </w:rPr>
+            </w:pPr>
+            <w:r>
+              <w:rPr>
+                <w:b w:val="1"/>
+                <w:color w:val="404040"/>
+                <w:rtl w:val="0"/>
+              </w:rPr>
+              <w:t xml:space="preserve">La troisième étape</w:t>
+            </w:r>
+            <w:r>
+              <w:rPr>
+                <w:b w:val="1"/>
+                <w:color w:val="404040"/>
+                <w:sz w:val="20"/>
+                <w:szCs w:val="20"/>
+                <w:rtl w:val="0"/>
+              </w:rPr>
+              <w:t xml:space="preserve"> </w:t>
+            </w:r>
+            <w:r>
+              <w:rPr>
+                <w:color w:val="404040"/>
+                <w:sz w:val="20"/>
+                <w:szCs w:val="20"/>
+                <w:rtl w:val="0"/>
+              </w:rPr>
+              <w:t xml:space="preserve">consistait à mettre en place la structure de l’API avec le pattern MVC. La réalisation d’un premier modèle (les affaires criminelles) s’est fait en groupe, pour faire converger les réflexions et les connaissances de chacun. Il était donc question de créer la classe « affaire » (dans le package de modèles) selon les propriétés qu’on lui a affiliées dans le diagramme des classes. Puis créer le service (dans le package service) qui servira de passe plat entre les méthodes propres au traitement d’une affaire dans l’interface DAO et leur implémentation dans le contrôleur. Ce service rendra l’application plus solide et permettra le branchement d’une autre API (dans n’importe quel langage) désirant récupérer les méthodes déjà construites ici. Ceci sans oublier que ces méthodes, avant d’être manipulées, ont été « nourries » dans la JDBC-DAO en ouvrant une connexion à la base de données en préparant les requêtes SQL répondant aux besoins de ces méthodes.</w:t>
+            </w:r>
+          </w:p>
+          <w:p>
+            <w:pPr>
+              <w:spacing w:after="0" w:before="120" w:line="240" w:lineRule="auto"/>
+              <w:contextualSpacing w:val="0"/>
+              <w:rPr>
+                <w:color w:val="404040"/>
+                <w:sz w:val="20"/>
+                <w:szCs w:val="20"/>
+              </w:rPr>
+            </w:pPr>
+            <w:r>
+              <w:rPr>
+                <w:b w:val="1"/>
+                <w:color w:val="404040"/>
+                <w:rtl w:val="0"/>
+              </w:rPr>
+              <w:t xml:space="preserve">Quatrième étape</w:t>
+            </w:r>
+            <w:r>
+              <w:rPr>
+                <w:b w:val="1"/>
+                <w:color w:val="404040"/>
+                <w:sz w:val="20"/>
+                <w:szCs w:val="20"/>
+                <w:rtl w:val="0"/>
+              </w:rPr>
+              <w:t xml:space="preserve"> : </w:t>
+            </w:r>
+            <w:r>
+              <w:rPr>
+                <w:color w:val="404040"/>
+                <w:sz w:val="20"/>
+                <w:szCs w:val="20"/>
+                <w:rtl w:val="0"/>
+              </w:rPr>
+              <w:t xml:space="preserve">vérification que ces méthodes fonctionnent depuis le logiciel PostMan après lancement du projet dans Eclipse. Correction éventuelles dans le code,  si des dysfonctionnements subsistent en fonction des réponses de PostMan qui nous guide par des retours d’erreurs http (404, 500…).</w:t>
+            </w:r>
+          </w:p>
+          <w:p>
+            <w:pPr>
+              <w:spacing w:after="0" w:before="120" w:line="240" w:lineRule="auto"/>
+              <w:contextualSpacing w:val="0"/>
+              <w:rPr>
+                <w:color w:val="404040"/>
+                <w:sz w:val="20"/>
+                <w:szCs w:val="20"/>
+              </w:rPr>
+            </w:pPr>
+            <w:r>
+              <w:rPr>
+                <w:b w:val="1"/>
+                <w:color w:val="404040"/>
+                <w:rtl w:val="0"/>
+              </w:rPr>
+              <w:t xml:space="preserve">Cinquième étape</w:t>
+            </w:r>
+            <w:r>
+              <w:rPr>
+                <w:b w:val="1"/>
+                <w:color w:val="404040"/>
+                <w:sz w:val="20"/>
+                <w:szCs w:val="20"/>
+                <w:rtl w:val="0"/>
+              </w:rPr>
+              <w:t xml:space="preserve"> : </w:t>
+            </w:r>
+            <w:r>
+              <w:rPr>
+                <w:color w:val="404040"/>
+                <w:sz w:val="20"/>
+                <w:szCs w:val="20"/>
+                <w:rtl w:val="0"/>
+              </w:rPr>
+              <w:t xml:space="preserve">répartition des différents modèles à créer que chacun doit structurer, implémenter, tester puis déposer sur GitHub ce qui implique de gérer d’éventuels conflits.</w:t>
+            </w:r>
+          </w:p>
+          <w:p>
+            <w:pPr>
+              <w:spacing w:after="0" w:before="120" w:line="240" w:lineRule="auto"/>
+              <w:contextualSpacing w:val="0"/>
+              <w:rPr>
+                <w:color w:val="404040"/>
+                <w:sz w:val="20"/>
+                <w:szCs w:val="20"/>
+              </w:rPr>
+            </w:pPr>
+            <w:r>
+              <w:rPr>
+                <w:b w:val="1"/>
+                <w:color w:val="404040"/>
+                <w:rtl w:val="0"/>
+              </w:rPr>
+              <w:t xml:space="preserve">La sixième étape</w:t>
+            </w:r>
+            <w:r>
+              <w:rPr>
+                <w:b w:val="1"/>
+                <w:color w:val="404040"/>
+                <w:sz w:val="20"/>
+                <w:szCs w:val="20"/>
+                <w:rtl w:val="0"/>
+              </w:rPr>
+              <w:t xml:space="preserve"> </w:t>
+            </w:r>
+            <w:r>
+              <w:rPr>
+                <w:color w:val="404040"/>
+                <w:sz w:val="20"/>
+                <w:szCs w:val="20"/>
+                <w:rtl w:val="0"/>
+              </w:rPr>
+              <w:t xml:space="preserve">fut semblable aux étapes précédentes mais côté Front. La structure des composants  principaux qui accueilleront les données étant déjà faite, nous avons créés un des modèles, implémentés le service des méthodes propres à ce modèle et testés les méthodes directement en observant les réponses dans notre interface. Les erreurs à corriger nous ont été indiquées directement depuis la console du navigateur. Là aussi, nous avons répartis la création des différents modèles pour que chacun s'entraîne et acquière de l’expérience.</w:t>
+              <w:br w:type="textWrapping"/>
+            </w:r>
+          </w:p>
+          <w:p>
+            <w:pPr>
+              <w:spacing w:after="0" w:before="120" w:line="240" w:lineRule="auto"/>
+              <w:contextualSpacing w:val="0"/>
+              <w:rPr>
+                <w:color w:val="404040"/>
+                <w:sz w:val="20"/>
+                <w:szCs w:val="20"/>
+              </w:rPr>
+            </w:pPr>
+            <w:r>
+              <w:rPr>
+                <w:b w:val="1"/>
+                <w:color w:val="404040"/>
+                <w:rtl w:val="0"/>
+              </w:rPr>
+              <w:t xml:space="preserve">Dernière étape</w:t>
+            </w:r>
+            <w:r>
+              <w:rPr>
+                <w:b w:val="1"/>
+                <w:color w:val="404040"/>
+                <w:sz w:val="20"/>
+                <w:szCs w:val="20"/>
+                <w:rtl w:val="0"/>
+              </w:rPr>
+              <w:t xml:space="preserve"> : </w:t>
+            </w:r>
+            <w:r>
+              <w:rPr>
+                <w:color w:val="404040"/>
+                <w:sz w:val="20"/>
+                <w:szCs w:val="20"/>
+                <w:rtl w:val="0"/>
+              </w:rPr>
+              <w:t xml:space="preserve">Mettre au propre le projet sur GitHub en incluant les fichiers de modélisation dans le README et expliquant ces étapes avec le mode opératoire de chacune d’entre-elles.</w:t>
+            </w:r>
+          </w:p>
+          <w:p>
+            <w:pPr>
+              <w:spacing w:after="0" w:before="120" w:line="240" w:lineRule="auto"/>
+              <w:contextualSpacing w:val="0"/>
+              <w:rPr>
+                <w:color w:val="404040"/>
+                <w:sz w:val="20"/>
+                <w:szCs w:val="20"/>
+              </w:rPr>
+            </w:pPr>
+            <w:r>
+              <w:rPr>
+                <w:rtl w:val="0"/>
+              </w:rPr>
+            </w:r>
+          </w:p>
+          <w:p>
+            <w:pPr>
+              <w:spacing w:after="0" w:before="120" w:line="240" w:lineRule="auto"/>
+              <w:contextualSpacing w:val="0"/>
+              <w:rPr>
+                <w:color w:val="404040"/>
+                <w:sz w:val="20"/>
+                <w:szCs w:val="20"/>
+              </w:rPr>
+            </w:pPr>
+            <w:r>
+              <w:rPr>
+                <w:rtl w:val="0"/>
+              </w:rPr>
+            </w:r>
+          </w:p>
+          <w:p>
+            <w:pPr>
+              <w:spacing w:after="0" w:before="120" w:line="240" w:lineRule="auto"/>
+              <w:contextualSpacing w:val="0"/>
+              <w:rPr>
+                <w:i w:val="1"/>
+                <w:sz w:val="20"/>
+                <w:szCs w:val="20"/>
+              </w:rPr>
+            </w:pPr>
+            <w:r>
+              <w:rPr>
+                <w:i w:val="1"/>
+                <w:sz w:val="20"/>
+                <w:szCs w:val="20"/>
+                <w:rtl w:val="0"/>
+              </w:rPr>
+              <w:t xml:space="preserve">Comme décrit dans les étapes ci-dessus, le travail de groupe m'a confronté ou préparé aux divers difficultés</w:t>
+            </w:r>
+          </w:p>
+          <w:p>
+            <w:pPr>
+              <w:spacing w:after="0" w:before="120" w:line="240" w:lineRule="auto"/>
+              <w:contextualSpacing w:val="0"/>
+              <w:rPr>
+                <w:i w:val="1"/>
+                <w:sz w:val="20"/>
+                <w:szCs w:val="20"/>
+              </w:rPr>
+            </w:pPr>
+            <w:r>
+              <w:rPr>
+                <w:i w:val="1"/>
+                <w:sz w:val="20"/>
+                <w:szCs w:val="20"/>
+                <w:rtl w:val="0"/>
+              </w:rPr>
+              <w:t xml:space="preserve">à concevoir ensemble: de la répartition des tâches aux avis divergents à contraindre pour avancer, en passant par </w:t>
+            </w:r>
+          </w:p>
+          <w:p>
+            <w:pPr>
+              <w:spacing w:after="0" w:before="120" w:line="240" w:lineRule="auto"/>
+              <w:contextualSpacing w:val="0"/>
+              <w:rPr>
+                <w:i w:val="1"/>
+                <w:sz w:val="20"/>
+                <w:szCs w:val="20"/>
+              </w:rPr>
+            </w:pPr>
+            <w:r>
+              <w:rPr>
+                <w:i w:val="1"/>
+                <w:sz w:val="20"/>
+                <w:szCs w:val="20"/>
+                <w:rtl w:val="0"/>
+              </w:rPr>
+              <w:t xml:space="preserve">le versionning sur GitHub qui demande une communication sans faille.</w:t>
+            </w:r>
+          </w:p>
+          <w:p>
+            <w:pPr>
+              <w:spacing w:after="0" w:before="120" w:line="240" w:lineRule="auto"/>
+              <w:contextualSpacing w:val="0"/>
+              <w:rPr>
+                <w:i w:val="1"/>
+                <w:sz w:val="20"/>
+                <w:szCs w:val="20"/>
+              </w:rPr>
+            </w:pPr>
+            <w:r>
+              <w:rPr>
+                <w:i w:val="1"/>
+                <w:sz w:val="20"/>
+                <w:szCs w:val="20"/>
+                <w:rtl w:val="0"/>
+              </w:rPr>
+              <w:t xml:space="preserve">J'en ressort avec une expérience qui me permettra d'anticiper pour m'intégrer facilement dans un groupe de travail.</w:t>
+            </w:r>
+          </w:p>
+          <w:p>
+            <w:pPr>
+              <w:spacing w:after="0" w:before="120" w:line="240" w:lineRule="auto"/>
+              <w:contextualSpacing w:val="0"/>
+              <w:rPr>
+                <w:color w:val="ff00ff"/>
+                <w:sz w:val="20"/>
+                <w:szCs w:val="20"/>
+              </w:rPr>
+            </w:pPr>
+            <w:r>
+              <w:rPr>
+                <w:rtl w:val="0"/>
+              </w:rPr>
+            </w:r>
+          </w:p>
+          <w:p>
+            <w:pPr>
+              <w:spacing w:after="0" w:before="120" w:line="240" w:lineRule="auto"/>
+              <w:contextualSpacing w:val="0"/>
+              <w:rPr>
+                <w:color w:val="ff00ff"/>
+                <w:sz w:val="20"/>
+                <w:szCs w:val="20"/>
+              </w:rPr>
+            </w:pPr>
+            <w:r>
+              <w:rPr>
+                <w:rtl w:val="0"/>
+              </w:rPr>
+            </w:r>
+          </w:p>
+          <w:p>
+            <w:pPr>
+              <w:spacing w:after="0" w:before="120" w:line="240" w:lineRule="auto"/>
+              <w:contextualSpacing w:val="0"/>
+              <w:rPr>
+                <w:color w:val="ff00ff"/>
+                <w:sz w:val="20"/>
+                <w:szCs w:val="20"/>
+              </w:rPr>
+            </w:pPr>
+            <w:r>
+              <w:rPr>
+                <w:rtl w:val="0"/>
+              </w:rPr>
+            </w:r>
+          </w:p>
+          <w:p>
+            <w:pPr>
+              <w:spacing w:after="0" w:before="120" w:line="240" w:lineRule="auto"/>
+              <w:contextualSpacing w:val="0"/>
+              <w:rPr>
+                <w:color w:val="ff00ff"/>
+                <w:sz w:val="20"/>
+                <w:szCs w:val="20"/>
+              </w:rPr>
+            </w:pPr>
+            <w:r>
+              <w:rPr>
+                <w:rtl w:val="0"/>
+              </w:rPr>
+            </w:r>
+          </w:p>
+          <w:p>
+            <w:pPr>
+              <w:spacing w:after="0" w:before="120" w:line="240" w:lineRule="auto"/>
+              <w:contextualSpacing w:val="0"/>
+              <w:rPr>
+                <w:color w:val="ff00ff"/>
+                <w:sz w:val="20"/>
+                <w:szCs w:val="20"/>
+              </w:rPr>
+            </w:pPr>
+            <w:r>
+              <w:rPr>
+                <w:rtl w:val="0"/>
+              </w:rPr>
+            </w:r>
+          </w:p>
+          <w:p>
+            <w:pPr>
+              <w:spacing w:after="0" w:before="120" w:line="240" w:lineRule="auto"/>
+              <w:contextualSpacing w:val="0"/>
+              <w:rPr>
+                <w:color w:val="ff00ff"/>
+                <w:sz w:val="20"/>
+                <w:szCs w:val="20"/>
+              </w:rPr>
+            </w:pPr>
+            <w:r>
+              <w:rPr>
+                <w:rtl w:val="0"/>
+              </w:rPr>
+            </w:r>
+          </w:p>
+          <w:p>
+            <w:pPr>
+              <w:spacing w:after="0" w:before="120" w:line="240" w:lineRule="auto"/>
+              <w:contextualSpacing w:val="0"/>
+              <w:rPr>
+                <w:color w:val="ff00ff"/>
+                <w:sz w:val="20"/>
+                <w:szCs w:val="20"/>
+              </w:rPr>
+            </w:pPr>
+            <w:r>
+              <w:rPr>
+                <w:rtl w:val="0"/>
+              </w:rPr>
+            </w:r>
+          </w:p>
+          <w:p>
+            <w:pPr>
+              <w:spacing w:after="0" w:before="120" w:line="240" w:lineRule="auto"/>
+              <w:contextualSpacing w:val="0"/>
+              <w:rPr>
+                <w:color w:val="ff00ff"/>
+                <w:sz w:val="20"/>
+                <w:szCs w:val="20"/>
+              </w:rPr>
+            </w:pPr>
+            <w:r>
+              <w:rPr>
+                <w:rtl w:val="0"/>
+              </w:rPr>
+            </w:r>
+          </w:p>
+          <w:p>
+            <w:pPr>
+              <w:spacing w:after="0" w:before="120" w:line="240" w:lineRule="auto"/>
+              <w:contextualSpacing w:val="0"/>
+              <w:rPr>
+                <w:color w:val="ff00ff"/>
+                <w:sz w:val="20"/>
+                <w:szCs w:val="20"/>
+              </w:rPr>
+            </w:pPr>
+            <w:r>
+              <w:rPr>
+                <w:rtl w:val="0"/>
+              </w:rPr>
+            </w:r>
+          </w:p>
+          <w:p>
+            <w:pPr>
+              <w:spacing w:after="0" w:before="120" w:line="240" w:lineRule="auto"/>
+              <w:contextualSpacing w:val="0"/>
+              <w:rPr>
+                <w:color w:val="ff00ff"/>
+                <w:sz w:val="20"/>
+                <w:szCs w:val="20"/>
+              </w:rPr>
+            </w:pPr>
+            <w:r>
+              <w:rPr>
+                <w:rtl w:val="0"/>
+              </w:rPr>
+            </w:r>
+          </w:p>
+          <w:p>
+            <w:pPr>
+              <w:spacing w:after="0" w:before="120" w:line="240" w:lineRule="auto"/>
+              <w:contextualSpacing w:val="0"/>
+              <w:rPr>
+                <w:color w:val="ff00ff"/>
+                <w:sz w:val="20"/>
+                <w:szCs w:val="20"/>
+              </w:rPr>
+            </w:pPr>
+            <w:r>
+              <w:rPr>
+                <w:rtl w:val="0"/>
+              </w:rPr>
+            </w:r>
+          </w:p>
+          <w:p>
+            <w:pPr>
+              <w:spacing w:after="0" w:before="120" w:line="240" w:lineRule="auto"/>
+              <w:contextualSpacing w:val="0"/>
+              <w:rPr>
+                <w:color w:val="ff00ff"/>
+                <w:sz w:val="20"/>
+                <w:szCs w:val="20"/>
+              </w:rPr>
+            </w:pPr>
+            <w:r>
+              <w:rPr>
+                <w:rtl w:val="0"/>
+              </w:rPr>
+            </w:r>
+          </w:p>
+          <w:p>
+            <w:pPr>
+              <w:spacing w:after="0" w:before="120" w:line="240" w:lineRule="auto"/>
+              <w:contextualSpacing w:val="0"/>
+              <w:rPr>
+                <w:color w:val="ff00ff"/>
+                <w:sz w:val="20"/>
+                <w:szCs w:val="20"/>
+              </w:rPr>
+            </w:pPr>
+            <w:r>
+              <w:rPr>
+                <w:rtl w:val="0"/>
+              </w:rPr>
+            </w:r>
+          </w:p>
+          <w:p>
+            <w:pPr>
+              <w:spacing w:after="0" w:before="120" w:line="240" w:lineRule="auto"/>
+              <w:contextualSpacing w:val="0"/>
+              <w:rPr>
+                <w:color w:val="ff00ff"/>
+                <w:sz w:val="20"/>
+                <w:szCs w:val="20"/>
+              </w:rPr>
+            </w:pPr>
+            <w:r>
+              <w:rPr>
+                <w:rtl w:val="0"/>
+              </w:rPr>
+            </w:r>
+          </w:p>
+          <w:p>
+            <w:pPr>
+              <w:spacing w:after="0" w:before="120" w:line="240" w:lineRule="auto"/>
+              <w:contextualSpacing w:val="0"/>
+              <w:rPr>
+                <w:color w:val="ff00ff"/>
+                <w:sz w:val="20"/>
+                <w:szCs w:val="20"/>
+              </w:rPr>
+            </w:pPr>
+            <w:r>
+              <w:rPr>
+                <w:rtl w:val="0"/>
+              </w:rPr>
+            </w:r>
+          </w:p>
+          <w:p>
+            <w:pPr>
+              <w:spacing w:after="0" w:before="120" w:line="240" w:lineRule="auto"/>
+              <w:contextualSpacing w:val="0"/>
+              <w:rPr>
+                <w:color w:val="ff00ff"/>
+                <w:sz w:val="20"/>
+                <w:szCs w:val="20"/>
+              </w:rPr>
+            </w:pPr>
+            <w:r>
+              <w:rPr>
+                <w:rtl w:val="0"/>
+              </w:rPr>
+            </w:r>
+          </w:p>
+          <w:p>
+            <w:pPr>
+              <w:spacing w:after="0" w:before="120" w:line="240" w:lineRule="auto"/>
+              <w:contextualSpacing w:val="0"/>
+              <w:rPr>
+                <w:color w:val="ff00ff"/>
+                <w:sz w:val="20"/>
+                <w:szCs w:val="20"/>
+              </w:rPr>
+            </w:pPr>
+            <w:r>
+              <w:rPr>
+                <w:rtl w:val="0"/>
+              </w:rPr>
+            </w:r>
+          </w:p>
+        </w:tc>
+      </w:tr>
+      <w:tr>
+        <w:trPr>
+          <w:trHeight w:val="160" w:hRule="atLeast"/>
+        </w:trPr>
+        <w:tc>
+          <w:tcPr>
+            <w:gridSpan w:val="9"/>
+            <w:tcBorders>
+              <w:top w:color="d9d9d9" w:space="0" w:sz="4" w:val="single"/>
+            </w:tcBorders>
+          </w:tcPr>
+          <w:p>
+            <w:pPr>
+              <w:spacing w:after="0" w:line="240" w:lineRule="auto"/>
+              <w:contextualSpacing w:val="0"/>
+              <w:rPr>
+                <w:b w:val="1"/>
+                <w:color w:val="404040"/>
+                <w:sz w:val="16"/>
+                <w:szCs w:val="16"/>
+              </w:rPr>
+            </w:pPr>
+            <w:r>
+              <w:rPr>
+                <w:rtl w:val="0"/>
+              </w:rPr>
+            </w:r>
+          </w:p>
+        </w:tc>
+      </w:tr>
+      <w:tr>
+        <w:trPr>
+          <w:trHeight w:val="260" w:hRule="atLeast"/>
+        </w:trPr>
+        <w:tc>
+          <w:tcPr>
+            <w:gridSpan w:val="9"/>
+            <w:tcBorders>
+              <w:left w:color="d60093" w:space="0" w:sz="24" w:val="single"/>
+              <w:bottom w:color="d60093" w:space="0" w:sz="8" w:val="single"/>
+            </w:tcBorders>
+          </w:tcPr>
+          <w:p>
+            <w:pPr>
+              <w:spacing w:after="0" w:line="240" w:lineRule="auto"/>
+              <w:contextualSpacing w:val="0"/>
+              <w:rPr>
+                <w:b w:val="1"/>
+                <w:color w:val="404040"/>
+              </w:rPr>
+            </w:pPr>
+            <w:r>
+              <w:rPr>
+                <w:b w:val="1"/>
+                <w:color w:val="404040"/>
+                <w:rtl w:val="0"/>
+              </w:rPr>
+              <w:t xml:space="preserve">2. Précisez les moyens utilisés :</w:t>
+            </w:r>
+          </w:p>
+        </w:tc>
+      </w:tr>
+      <w:tr>
+        <w:trPr>
+          <w:trHeight w:val="6120" w:hRule="atLeast"/>
+        </w:trPr>
+        <w:tc>
+          <w:tcPr>
+            <w:gridSpan w:val="9"/>
+            <w:tcBorders>
+              <w:left w:color="d9d9d9" w:space="0" w:sz="4" w:val="single"/>
+              <w:bottom w:color="d9d9d9" w:space="0" w:sz="4" w:val="single"/>
+              <w:right w:color="d9d9d9" w:space="0" w:sz="4" w:val="single"/>
+            </w:tcBorders>
+          </w:tcPr>
+          <w:p>
+            <w:pPr>
+              <w:spacing w:after="0" w:before="120" w:line="240" w:lineRule="auto"/>
+              <w:contextualSpacing w:val="0"/>
+              <w:rPr>
+                <w:color w:val="404040"/>
+                <w:sz w:val="20"/>
+                <w:szCs w:val="20"/>
+              </w:rPr>
+            </w:pPr>
+            <w:r>
+              <w:rPr>
+                <w:rtl w:val="0"/>
+              </w:rPr>
+            </w:r>
+          </w:p>
+          <w:p>
+            <w:pPr>
+              <w:spacing w:after="0" w:before="120" w:line="240" w:lineRule="auto"/>
+              <w:contextualSpacing w:val="0"/>
+              <w:rPr>
+                <w:color w:val="404040"/>
+                <w:sz w:val="20"/>
+                <w:szCs w:val="20"/>
+              </w:rPr>
+            </w:pPr>
+            <w:r>
+              <w:rPr>
+                <w:color w:val="404040"/>
+                <w:sz w:val="20"/>
+                <w:szCs w:val="20"/>
+                <w:rtl w:val="0"/>
+              </w:rPr>
+              <w:t xml:space="preserve">- Trello : Gestion de projet (organisation et répartition des tâches).</w:t>
+            </w:r>
+          </w:p>
+          <w:p>
+            <w:pPr>
+              <w:spacing w:after="0" w:before="120" w:line="240" w:lineRule="auto"/>
+              <w:contextualSpacing w:val="0"/>
+              <w:rPr>
+                <w:color w:val="404040"/>
+                <w:sz w:val="20"/>
+                <w:szCs w:val="20"/>
+              </w:rPr>
+            </w:pPr>
+            <w:r>
+              <w:rPr>
+                <w:color w:val="404040"/>
+                <w:sz w:val="20"/>
+                <w:szCs w:val="20"/>
+                <w:rtl w:val="0"/>
+              </w:rPr>
+              <w:t xml:space="preserve">- Draw.io: Modélisation des Use Case, Diagrammes d’activités et diagrammes de classes.</w:t>
+            </w:r>
+          </w:p>
+          <w:p>
+            <w:pPr>
+              <w:spacing w:after="0" w:before="120" w:line="240" w:lineRule="auto"/>
+              <w:contextualSpacing w:val="0"/>
+              <w:rPr>
+                <w:color w:val="404040"/>
+                <w:sz w:val="20"/>
+                <w:szCs w:val="20"/>
+              </w:rPr>
+            </w:pPr>
+            <w:r>
+              <w:rPr>
+                <w:color w:val="404040"/>
+                <w:sz w:val="20"/>
+                <w:szCs w:val="20"/>
+                <w:rtl w:val="0"/>
+              </w:rPr>
+              <w:t xml:space="preserve">- Git via Github : Versionning et partage du code.</w:t>
+            </w:r>
+          </w:p>
+          <w:p>
+            <w:pPr>
+              <w:spacing w:after="0" w:before="120" w:line="240" w:lineRule="auto"/>
+              <w:contextualSpacing w:val="0"/>
+              <w:rPr>
+                <w:color w:val="404040"/>
+                <w:sz w:val="20"/>
+                <w:szCs w:val="20"/>
+              </w:rPr>
+            </w:pPr>
+            <w:r>
+              <w:rPr>
+                <w:color w:val="404040"/>
+                <w:sz w:val="20"/>
+                <w:szCs w:val="20"/>
+                <w:rtl w:val="0"/>
+              </w:rPr>
+              <w:t xml:space="preserve">- MySQL Workbench :</w:t>
+            </w:r>
+          </w:p>
+          <w:p>
+            <w:pPr>
+              <w:spacing w:after="0" w:before="120" w:line="240" w:lineRule="auto"/>
+              <w:contextualSpacing w:val="0"/>
+              <w:rPr>
+                <w:color w:val="595959"/>
+                <w:sz w:val="20"/>
+                <w:szCs w:val="20"/>
+              </w:rPr>
+            </w:pPr>
+            <w:r>
+              <w:rPr>
+                <w:color w:val="404040"/>
+                <w:sz w:val="20"/>
+                <w:szCs w:val="20"/>
+                <w:rtl w:val="0"/>
+              </w:rPr>
+              <w:t xml:space="preserve">         </w:t>
+            </w:r>
+            <w:r>
+              <w:rPr>
+                <w:color w:val="595959"/>
+                <w:sz w:val="20"/>
+                <w:szCs w:val="20"/>
+                <w:rtl w:val="0"/>
+              </w:rPr>
+              <w:t xml:space="preserve">Création du MCD (Modèle Conceptuel de Donnée)</w:t>
+            </w:r>
+          </w:p>
+          <w:p>
+            <w:pPr>
+              <w:spacing w:after="0" w:before="120" w:line="240" w:lineRule="auto"/>
+              <w:contextualSpacing w:val="0"/>
+              <w:rPr>
+                <w:color w:val="595959"/>
+                <w:sz w:val="20"/>
+                <w:szCs w:val="20"/>
+              </w:rPr>
+            </w:pPr>
+            <w:r>
+              <w:rPr>
+                <w:color w:val="595959"/>
+                <w:sz w:val="20"/>
+                <w:szCs w:val="20"/>
+                <w:rtl w:val="0"/>
+              </w:rPr>
+              <w:t xml:space="preserve">         Génération du script SQL de création de base et de tables de données.</w:t>
+            </w:r>
+          </w:p>
+          <w:p>
+            <w:pPr>
+              <w:spacing w:after="0" w:before="120" w:line="240" w:lineRule="auto"/>
+              <w:contextualSpacing w:val="0"/>
+              <w:rPr>
+                <w:color w:val="404040"/>
+                <w:sz w:val="20"/>
+                <w:szCs w:val="20"/>
+              </w:rPr>
+            </w:pPr>
+            <w:r>
+              <w:rPr>
+                <w:color w:val="404040"/>
+                <w:sz w:val="20"/>
+                <w:szCs w:val="20"/>
+                <w:rtl w:val="0"/>
+              </w:rPr>
+              <w:t xml:space="preserve">- MySQL : Serveur et gestion de la Base de données.</w:t>
+            </w:r>
+          </w:p>
+          <w:p>
+            <w:pPr>
+              <w:spacing w:after="0" w:before="120" w:line="240" w:lineRule="auto"/>
+              <w:contextualSpacing w:val="0"/>
+              <w:rPr>
+                <w:color w:val="404040"/>
+                <w:sz w:val="20"/>
+                <w:szCs w:val="20"/>
+              </w:rPr>
+            </w:pPr>
+            <w:r>
+              <w:rPr>
+                <w:color w:val="404040"/>
+                <w:sz w:val="20"/>
+                <w:szCs w:val="20"/>
+                <w:rtl w:val="0"/>
+              </w:rPr>
+              <w:t xml:space="preserve">- Eclipse : IDE permettant de coder en Java.</w:t>
+            </w:r>
+          </w:p>
+          <w:p>
+            <w:pPr>
+              <w:spacing w:after="0" w:before="120" w:line="240" w:lineRule="auto"/>
+              <w:contextualSpacing w:val="0"/>
+              <w:rPr>
+                <w:color w:val="404040"/>
+                <w:sz w:val="20"/>
+                <w:szCs w:val="20"/>
+              </w:rPr>
+            </w:pPr>
+            <w:r>
+              <w:rPr>
+                <w:color w:val="404040"/>
+                <w:sz w:val="20"/>
+                <w:szCs w:val="20"/>
+                <w:rtl w:val="0"/>
+              </w:rPr>
+              <w:t xml:space="preserve">- PostMan</w:t>
+            </w:r>
+          </w:p>
+          <w:p>
+            <w:pPr>
+              <w:spacing w:after="0" w:before="120" w:line="240" w:lineRule="auto"/>
+              <w:contextualSpacing w:val="0"/>
+              <w:rPr>
+                <w:color w:val="404040"/>
+                <w:sz w:val="20"/>
+                <w:szCs w:val="20"/>
+              </w:rPr>
+            </w:pPr>
+            <w:r>
+              <w:rPr>
+                <w:color w:val="404040"/>
+                <w:sz w:val="20"/>
+                <w:szCs w:val="20"/>
+                <w:rtl w:val="0"/>
+              </w:rPr>
+              <w:t xml:space="preserve">- Maven</w:t>
+            </w:r>
+          </w:p>
+          <w:p>
+            <w:pPr>
+              <w:spacing w:after="0" w:before="120" w:line="240" w:lineRule="auto"/>
+              <w:contextualSpacing w:val="0"/>
+              <w:rPr>
+                <w:color w:val="404040"/>
+                <w:sz w:val="20"/>
+                <w:szCs w:val="20"/>
+              </w:rPr>
+            </w:pPr>
+            <w:r>
+              <w:rPr>
+                <w:color w:val="404040"/>
+                <w:sz w:val="20"/>
+                <w:szCs w:val="20"/>
+                <w:rtl w:val="0"/>
+              </w:rPr>
+              <w:t xml:space="preserve">- Spring Boot</w:t>
+            </w:r>
+          </w:p>
+          <w:p>
+            <w:pPr>
+              <w:spacing w:after="0" w:before="120" w:line="240" w:lineRule="auto"/>
+              <w:contextualSpacing w:val="0"/>
+              <w:rPr>
+                <w:color w:val="404040"/>
+                <w:sz w:val="20"/>
+                <w:szCs w:val="20"/>
+              </w:rPr>
+            </w:pPr>
+            <w:r>
+              <w:rPr>
+                <w:color w:val="404040"/>
+                <w:sz w:val="20"/>
+                <w:szCs w:val="20"/>
+                <w:rtl w:val="0"/>
+              </w:rPr>
+              <w:t xml:space="preserve">- DAO (Data Access Object)</w:t>
+            </w:r>
+          </w:p>
+          <w:p>
+            <w:pPr>
+              <w:spacing w:after="0" w:before="120" w:line="240" w:lineRule="auto"/>
+              <w:contextualSpacing w:val="0"/>
+              <w:rPr>
+                <w:color w:val="404040"/>
+                <w:sz w:val="20"/>
+                <w:szCs w:val="20"/>
+              </w:rPr>
+            </w:pPr>
+            <w:r>
+              <w:rPr>
+                <w:color w:val="404040"/>
+                <w:sz w:val="20"/>
+                <w:szCs w:val="20"/>
+                <w:rtl w:val="0"/>
+              </w:rPr>
+              <w:t xml:space="preserve">- Architecture MVC : Modèle / Vue / Contrôleur.</w:t>
+            </w:r>
+          </w:p>
+          <w:p>
+            <w:pPr>
+              <w:spacing w:after="0" w:before="120" w:line="240" w:lineRule="auto"/>
+              <w:contextualSpacing w:val="0"/>
+              <w:rPr>
+                <w:color w:val="404040"/>
+                <w:sz w:val="20"/>
+                <w:szCs w:val="20"/>
+              </w:rPr>
+            </w:pPr>
+            <w:r>
+              <w:rPr>
+                <w:color w:val="404040"/>
+                <w:sz w:val="20"/>
+                <w:szCs w:val="20"/>
+                <w:rtl w:val="0"/>
+              </w:rPr>
+              <w:t xml:space="preserve">- Angular-CLI( Angular 5) / Material Angular : Framework HTML / CSS</w:t>
+            </w:r>
+          </w:p>
+          <w:p>
+            <w:pPr>
+              <w:spacing w:after="0" w:before="120" w:line="240" w:lineRule="auto"/>
+              <w:contextualSpacing w:val="0"/>
+              <w:rPr>
+                <w:color w:val="404040"/>
+                <w:sz w:val="20"/>
+                <w:szCs w:val="20"/>
+              </w:rPr>
+            </w:pPr>
+            <w:r>
+              <w:rPr>
+                <w:color w:val="404040"/>
+                <w:sz w:val="20"/>
+                <w:szCs w:val="20"/>
+                <w:rtl w:val="0"/>
+              </w:rPr>
+              <w:t xml:space="preserve">- Serveur Tomcat : Hébergement et gestion du logiciel et site internet.</w:t>
+            </w:r>
+          </w:p>
+          <w:p>
+            <w:pPr>
+              <w:spacing w:after="0" w:before="120" w:line="240" w:lineRule="auto"/>
+              <w:contextualSpacing w:val="0"/>
+              <w:rPr>
+                <w:color w:val="404040"/>
+                <w:sz w:val="20"/>
+                <w:szCs w:val="20"/>
+              </w:rPr>
+            </w:pPr>
+            <w:r>
+              <w:rPr>
+                <w:rtl w:val="0"/>
+              </w:rPr>
+            </w:r>
+          </w:p>
+        </w:tc>
+      </w:tr>
+      <w:tr>
+        <w:tc>
+          <w:tcPr>
+            <w:gridSpan w:val="9"/>
+            <w:tcBorders>
+              <w:top w:color="d9d9d9" w:space="0" w:sz="4" w:val="single"/>
+            </w:tcBorders>
+          </w:tcPr>
+          <w:p>
+            <w:pPr>
+              <w:spacing w:after="0" w:line="240" w:lineRule="auto"/>
+              <w:contextualSpacing w:val="0"/>
+              <w:rPr>
+                <w:b w:val="1"/>
+                <w:color w:val="404040"/>
+              </w:rPr>
+            </w:pPr>
+            <w:r>
+              <w:rPr>
+                <w:rtl w:val="0"/>
+              </w:rPr>
+            </w:r>
+          </w:p>
+          <w:p>
+            <w:pPr>
+              <w:spacing w:after="0" w:line="240" w:lineRule="auto"/>
+              <w:contextualSpacing w:val="0"/>
+              <w:rPr>
+                <w:b w:val="1"/>
+                <w:color w:val="404040"/>
+              </w:rPr>
+            </w:pPr>
+            <w:r>
+              <w:rPr>
+                <w:rtl w:val="0"/>
+              </w:rPr>
+            </w:r>
+          </w:p>
+        </w:tc>
+      </w:tr>
+      <w:tr>
+        <w:tc>
+          <w:tcPr>
+            <w:gridSpan w:val="9"/>
+            <w:tcBorders>
+              <w:left w:color="d60093" w:space="0" w:sz="24" w:val="single"/>
+              <w:bottom w:color="d60093" w:space="0" w:sz="12" w:val="single"/>
+            </w:tcBorders>
+          </w:tcPr>
+          <w:p>
+            <w:pPr>
+              <w:spacing w:after="0" w:line="240" w:lineRule="auto"/>
+              <w:contextualSpacing w:val="0"/>
+              <w:rPr>
+                <w:b w:val="1"/>
+                <w:color w:val="404040"/>
+              </w:rPr>
+            </w:pPr>
+            <w:r>
+              <w:rPr>
+                <w:b w:val="1"/>
+                <w:color w:val="404040"/>
+                <w:rtl w:val="0"/>
+              </w:rPr>
+              <w:t xml:space="preserve">3. Avec qui avez-vous travaillé ?</w:t>
+            </w:r>
+          </w:p>
+        </w:tc>
+      </w:tr>
+      <w:tr>
+        <w:trPr>
+          <w:trHeight w:val="1120" w:hRule="atLeast"/>
+        </w:trPr>
+        <w:tc>
+          <w:tcPr>
+            <w:gridSpan w:val="9"/>
+            <w:tcBorders>
+              <w:top w:color="d60093" w:space="0" w:sz="12" w:val="single"/>
+              <w:left w:color="d9d9d9" w:space="0" w:sz="4" w:val="single"/>
+              <w:bottom w:color="d9d9d9" w:space="0" w:sz="4" w:val="single"/>
+              <w:right w:color="d9d9d9" w:space="0" w:sz="4" w:val="single"/>
+            </w:tcBorders>
+          </w:tcPr>
+          <w:p>
+            <w:pPr>
+              <w:spacing w:after="0" w:before="120" w:line="240" w:lineRule="auto"/>
+              <w:contextualSpacing w:val="0"/>
+              <w:rPr>
+                <w:color w:val="808080"/>
+              </w:rPr>
+            </w:pPr>
+            <w:r>
+              <w:rPr>
+                <w:rtl w:val="0"/>
+              </w:rPr>
+            </w:r>
+          </w:p>
+          <w:p>
+            <w:pPr>
+              <w:spacing w:after="0" w:before="120" w:line="240" w:lineRule="auto"/>
+              <w:contextualSpacing w:val="0"/>
+              <w:rPr>
+                <w:b w:val="1"/>
+                <w:color w:val="404040"/>
+              </w:rPr>
+            </w:pPr>
+            <w:r>
+              <w:rPr>
+                <w:b w:val="1"/>
+                <w:color w:val="404040"/>
+                <w:rtl w:val="0"/>
+              </w:rPr>
+              <w:t xml:space="preserve">Projet en groupe de 4 apprenants.</w:t>
+            </w:r>
+          </w:p>
+        </w:tc>
+      </w:tr>
+      <w:tr>
+        <w:trPr>
+          <w:trHeight w:val="60" w:hRule="atLeast"/>
+        </w:trPr>
+        <w:tc>
+          <w:tcPr>
+            <w:gridSpan w:val="9"/>
+            <w:tcBorders>
+              <w:top w:color="d9d9d9" w:space="0" w:sz="4" w:val="single"/>
+            </w:tcBorders>
+          </w:tcPr>
+          <w:p>
+            <w:pPr>
+              <w:spacing w:after="0" w:line="240" w:lineRule="auto"/>
+              <w:contextualSpacing w:val="0"/>
+              <w:rPr>
+                <w:b w:val="1"/>
+                <w:color w:val="404040"/>
+              </w:rPr>
+            </w:pPr>
+            <w:r>
+              <w:rPr>
+                <w:rtl w:val="0"/>
+              </w:rPr>
+            </w:r>
+          </w:p>
+        </w:tc>
+      </w:tr>
+      <w:tr>
+        <w:tc>
+          <w:tcPr>
+            <w:gridSpan w:val="9"/>
+            <w:tcBorders>
+              <w:top w:color="d9d9d9" w:space="0" w:sz="4" w:val="single"/>
+            </w:tcBorders>
+          </w:tcPr>
+          <w:p>
+            <w:pPr>
+              <w:spacing w:after="0" w:line="240" w:lineRule="auto"/>
+              <w:contextualSpacing w:val="0"/>
+              <w:rPr>
+                <w:b w:val="1"/>
+                <w:color w:val="404040"/>
+              </w:rPr>
+            </w:pPr>
+            <w:r>
+              <w:rPr>
+                <w:rtl w:val="0"/>
+              </w:rPr>
+            </w:r>
+          </w:p>
+        </w:tc>
+      </w:tr>
+      <w:tr>
+        <w:tc>
+          <w:tcPr>
+            <w:gridSpan w:val="9"/>
+            <w:tcBorders>
+              <w:left w:color="d60093" w:space="0" w:sz="24" w:val="single"/>
+              <w:bottom w:color="d60093" w:space="0" w:sz="8" w:val="single"/>
+            </w:tcBorders>
+          </w:tcPr>
+          <w:p>
+            <w:pPr>
+              <w:spacing w:after="0" w:line="240" w:lineRule="auto"/>
+              <w:contextualSpacing w:val="0"/>
+              <w:rPr>
+                <w:b w:val="1"/>
+                <w:color w:val="404040"/>
+              </w:rPr>
+            </w:pPr>
+            <w:r>
+              <w:rPr>
+                <w:b w:val="1"/>
+                <w:color w:val="404040"/>
+                <w:rtl w:val="0"/>
+              </w:rPr>
+              <w:t xml:space="preserve">4. Contexte</w:t>
+            </w:r>
+          </w:p>
+        </w:tc>
+      </w:tr>
+      <w:tr>
+        <w:trPr>
+          <w:trHeight w:val="100" w:hRule="atLeast"/>
+        </w:trPr>
+        <w:tc>
+          <w:tcPr>
+            <w:gridSpan w:val="6"/>
+            <w:tcBorders>
+              <w:top w:color="d60093" w:space="0" w:sz="8" w:val="single"/>
+              <w:left w:color="d9d9d9" w:space="0" w:sz="4" w:val="single"/>
+            </w:tcBorders>
+          </w:tcPr>
+          <w:p>
+            <w:pPr>
+              <w:spacing w:after="0" w:line="240" w:lineRule="auto"/>
+              <w:contextualSpacing w:val="0"/>
+              <w:rPr>
+                <w:b w:val="1"/>
+                <w:color w:val="404040"/>
+                <w:sz w:val="2"/>
+                <w:szCs w:val="2"/>
+              </w:rPr>
+            </w:pPr>
+            <w:r>
+              <w:rPr>
+                <w:rtl w:val="0"/>
+              </w:rPr>
+            </w:r>
+          </w:p>
+        </w:tc>
+        <w:tc>
+          <w:tcPr>
+            <w:gridSpan w:val="3"/>
+            <w:tcBorders>
+              <w:top w:color="d60093" w:space="0" w:sz="8" w:val="single"/>
+              <w:right w:color="d9d9d9" w:space="0" w:sz="4" w:val="single"/>
+            </w:tcBorders>
+          </w:tcPr>
+          <w:p>
+            <w:pPr>
+              <w:spacing w:after="0" w:line="240" w:lineRule="auto"/>
+              <w:contextualSpacing w:val="0"/>
+              <w:rPr>
+                <w:b w:val="1"/>
+                <w:i w:val="1"/>
+                <w:color w:val="d60093"/>
+                <w:sz w:val="2"/>
+                <w:szCs w:val="2"/>
+              </w:rPr>
+            </w:pPr>
+            <w:r>
+              <w:rPr>
+                <w:rtl w:val="0"/>
+              </w:rPr>
+            </w:r>
+          </w:p>
+        </w:tc>
+      </w:tr>
+      <w:tr>
+        <w:trPr>
+          <w:trHeight w:val="600" w:hRule="atLeast"/>
+        </w:trPr>
+        <w:tc>
+          <w:tcPr>
+            <w:gridSpan w:val="6"/>
+            <w:tcBorders>
+              <w:left w:color="d9d9d9" w:space="0" w:sz="4" w:val="single"/>
+            </w:tcBorders>
+            <w:shd w:fill="f2f2f2" w:val="clear"/>
+            <w:vAlign w:val="center"/>
+          </w:tcPr>
+          <w:p>
+            <w:pPr>
+              <w:spacing w:after="0" w:line="240" w:lineRule="auto"/>
+              <w:contextualSpacing w:val="0"/>
+              <w:rPr>
+                <w:b w:val="1"/>
+                <w:color w:val="404040"/>
+              </w:rPr>
+            </w:pPr>
+            <w:r>
+              <w:rPr>
+                <w:b w:val="1"/>
+                <w:color w:val="404040"/>
+                <w:rtl w:val="0"/>
+              </w:rPr>
+              <w:t xml:space="preserve">Nom de l’entreprise, organisme ou association  </w:t>
+            </w:r>
+            <w:r>
+              <w:rPr>
+                <w:rFonts w:ascii="MS Gothic" w:cs="MS Gothic" w:eastAsia="MS Gothic" w:hAnsi="MS Gothic"/>
+                <w:color w:val="d60093"/>
+                <w:sz w:val="12"/>
+                <w:szCs w:val="12"/>
+                <w:rtl w:val="0"/>
+              </w:rPr>
+              <w:t xml:space="preserve">▶</w:t>
+            </w:r>
+            <w:r>
+              <w:rPr>
+                <w:rtl w:val="0"/>
+              </w:rPr>
+            </w:r>
+          </w:p>
+        </w:tc>
+        <w:tc>
+          <w:tcPr>
+            <w:gridSpan w:val="3"/>
+            <w:tcBorders>
+              <w:right w:color="d9d9d9" w:space="0" w:sz="4" w:val="single"/>
+            </w:tcBorders>
+            <w:shd w:fill="f2f2f2" w:val="clear"/>
+            <w:vAlign w:val="center"/>
+          </w:tcPr>
+          <w:p>
+            <w:pPr>
+              <w:spacing w:after="0" w:line="240" w:lineRule="auto"/>
+              <w:contextualSpacing w:val="0"/>
+              <w:rPr>
+                <w:b w:val="1"/>
+                <w:color w:val="404040"/>
+              </w:rPr>
+            </w:pPr>
+            <w:r>
+              <w:rPr>
+                <w:b w:val="1"/>
+                <w:color w:val="404040"/>
+                <w:rtl w:val="0"/>
+              </w:rPr>
+              <w:t xml:space="preserve">Simpon.co</w:t>
+            </w:r>
+          </w:p>
+        </w:tc>
+      </w:tr>
+      <w:tr>
+        <w:tc>
+          <w:tcPr>
+            <w:gridSpan w:val="2"/>
+            <w:tcBorders>
+              <w:left w:color="d9d9d9" w:space="0" w:sz="4" w:val="single"/>
+              <w:right w:color="f2f2f2" w:space="0" w:sz="8" w:val="single"/>
+            </w:tcBorders>
+          </w:tcPr>
+          <w:p>
+            <w:pPr>
+              <w:spacing w:after="0" w:line="240" w:lineRule="auto"/>
+              <w:contextualSpacing w:val="0"/>
+              <w:rPr>
+                <w:b w:val="1"/>
+                <w:color w:val="404040"/>
+                <w:sz w:val="8"/>
+                <w:szCs w:val="8"/>
+              </w:rPr>
+            </w:pPr>
+            <w:r>
+              <w:rPr>
+                <w:rtl w:val="0"/>
+              </w:rPr>
+            </w:r>
+          </w:p>
+        </w:tc>
+        <w:tc>
+          <w:tcPr>
+            <w:gridSpan w:val="7"/>
+            <w:tcBorders>
+              <w:left w:color="f2f2f2" w:space="0" w:sz="8" w:val="single"/>
+              <w:right w:color="d9d9d9" w:space="0" w:sz="4" w:val="single"/>
+            </w:tcBorders>
+          </w:tcPr>
+          <w:p>
+            <w:pPr>
+              <w:spacing w:after="0" w:line="240" w:lineRule="auto"/>
+              <w:contextualSpacing w:val="0"/>
+              <w:rPr>
+                <w:b w:val="1"/>
+                <w:color w:val="404040"/>
+                <w:sz w:val="8"/>
+                <w:szCs w:val="8"/>
               </w:rPr>
             </w:pPr>
             <w:r>
@@ -3679,143 +5651,49 @@
         </w:trPr>
         <w:tc>
           <w:tcPr>
-            <w:vAlign w:val="bottom"/>
-          </w:tcPr>
-          <w:p>
-            <w:pPr>
-              <w:ind w:right="34"/>
-              <w:contextualSpacing w:val="0"/>
-              <w:jc w:val="right"/>
-              <w:rPr>
-                <w:b w:val="1"/>
-                <w:color w:val="d60093"/>
-                <w:sz w:val="36"/>
-                <w:szCs w:val="36"/>
-              </w:rPr>
-            </w:pPr>
-            <w:r>
-              <w:rPr>
-                <w:b w:val="1"/>
-                <w:color w:val="d60093"/>
-                <w:sz w:val="36"/>
-                <w:szCs w:val="36"/>
-                <w:rtl w:val="0"/>
-              </w:rPr>
-              <w:t xml:space="preserve">Activité-type </w:t>
-            </w:r>
-          </w:p>
-        </w:tc>
-        <w:tc>
-          <w:tcPr>
-            <w:gridSpan w:val="3"/>
-            <w:vAlign w:val="bottom"/>
-          </w:tcPr>
-          <w:p>
-            <w:pPr>
-              <w:ind w:right="34"/>
-              <w:contextualSpacing w:val="0"/>
-              <w:rPr>
-                <w:b w:val="1"/>
-                <w:color w:val="d60093"/>
-                <w:sz w:val="36"/>
-                <w:szCs w:val="36"/>
-              </w:rPr>
-            </w:pPr>
-            <w:r>
-              <w:rPr>
-                <w:b w:val="1"/>
-                <w:color w:val="d60093"/>
-                <w:sz w:val="36"/>
-                <w:szCs w:val="36"/>
-                <w:rtl w:val="0"/>
-              </w:rPr>
-              <w:t xml:space="preserve">2</w:t>
-            </w:r>
-          </w:p>
-        </w:tc>
-        <w:tc>
-          <w:tcPr>
-            <w:gridSpan w:val="5"/>
-            <w:tcBorders>
-              <w:left w:color="000000" w:space="0" w:sz="0" w:val="nil"/>
-            </w:tcBorders>
-            <w:vAlign w:val="bottom"/>
-          </w:tcPr>
-          <w:p>
-            <w:pPr>
-              <w:contextualSpacing w:val="0"/>
-              <w:rPr>
-                <w:b w:val="1"/>
-                <w:color w:val="404040"/>
-              </w:rPr>
-            </w:pPr>
-            <w:r>
-              <w:rPr>
-                <w:b w:val="1"/>
-                <w:color w:val="404040"/>
-                <w:sz w:val="28"/>
-                <w:szCs w:val="28"/>
-                <w:rtl w:val="0"/>
-              </w:rPr>
-              <w:t xml:space="preserve">Développer une application Web</w:t>
-            </w:r>
-            <w:r>
-              <w:rPr>
-                <w:rtl w:val="0"/>
-              </w:rPr>
-            </w:r>
-          </w:p>
-        </w:tc>
-      </w:tr>
-      <w:tr>
-        <w:trPr>
-          <w:trHeight w:val="360" w:hRule="atLeast"/>
-        </w:trPr>
-        <w:tc>
-          <w:tcPr>
-            <w:gridSpan w:val="4"/>
-            <w:tcBorders>
-              <w:bottom w:color="d60093" w:space="0" w:sz="24" w:val="single"/>
-            </w:tcBorders>
-          </w:tcPr>
-          <w:p>
-            <w:pPr>
-              <w:tabs>
-                <w:tab w:val="right" w:pos="9072"/>
-              </w:tabs>
-              <w:contextualSpacing w:val="0"/>
-              <w:jc w:val="right"/>
-              <w:rPr>
-                <w:b w:val="1"/>
-                <w:i w:val="1"/>
-                <w:color w:val="404040"/>
-                <w:sz w:val="24"/>
-                <w:szCs w:val="24"/>
-              </w:rPr>
-            </w:pPr>
-            <w:r>
-              <w:rPr>
-                <w:b w:val="1"/>
-                <w:i w:val="1"/>
-                <w:color w:val="404040"/>
-                <w:rtl w:val="0"/>
-              </w:rPr>
-              <w:t xml:space="preserve">Exemple n°1</w:t>
-            </w:r>
-            <w:r>
-              <w:rPr>
-                <w:b w:val="1"/>
-                <w:i w:val="1"/>
-                <w:color w:val="404040"/>
-                <w:sz w:val="24"/>
-                <w:szCs w:val="24"/>
-                <w:rtl w:val="0"/>
-              </w:rPr>
-              <w:t xml:space="preserve">  </w:t>
-            </w:r>
-            <w:r>
-              <w:rPr>
-                <w:rFonts w:ascii="Noto Sans Symbols" w:cs="Noto Sans Symbols" w:eastAsia="Noto Sans Symbols" w:hAnsi="Noto Sans Symbols"/>
+            <w:gridSpan w:val="2"/>
+            <w:tcBorders>
+              <w:left w:color="d9d9d9" w:space="0" w:sz="4" w:val="single"/>
+              <w:right w:color="f2f2f2" w:space="0" w:sz="8" w:val="single"/>
+            </w:tcBorders>
+          </w:tcPr>
+          <w:p>
+            <w:pPr>
+              <w:spacing w:after="0" w:line="240" w:lineRule="auto"/>
+              <w:contextualSpacing w:val="0"/>
+              <w:rPr>
+                <w:b w:val="1"/>
+                <w:color w:val="404040"/>
+              </w:rPr>
+            </w:pPr>
+            <w:r>
+              <w:rPr>
+                <w:b w:val="1"/>
+                <w:color w:val="404040"/>
+                <w:rtl w:val="0"/>
+              </w:rPr>
+              <w:t xml:space="preserve">Chantier, atelier, service</w:t>
+            </w:r>
+          </w:p>
+        </w:tc>
+        <w:tc>
+          <w:tcPr>
+            <w:tcBorders>
+              <w:left w:color="f2f2f2" w:space="0" w:sz="8" w:val="single"/>
+            </w:tcBorders>
+          </w:tcPr>
+          <w:p>
+            <w:pPr>
+              <w:spacing w:after="0" w:before="80" w:line="240" w:lineRule="auto"/>
+              <w:contextualSpacing w:val="0"/>
+              <w:rPr>
+                <w:b w:val="1"/>
+                <w:color w:val="404040"/>
+              </w:rPr>
+            </w:pPr>
+            <w:r>
+              <w:rPr>
+                <w:rFonts w:ascii="MS Gothic" w:cs="MS Gothic" w:eastAsia="MS Gothic" w:hAnsi="MS Gothic"/>
                 <w:color w:val="d60093"/>
                 <w:sz w:val="12"/>
                 <w:szCs w:val="12"/>
@@ -3832,1677 +5710,27 @@
         </w:tc>
         <w:tc>
           <w:tcPr>
-            <w:gridSpan w:val="5"/>
-            <w:tcBorders>
-              <w:left w:color="000000" w:space="0" w:sz="0" w:val="nil"/>
-              <w:bottom w:color="d60093" w:space="0" w:sz="24" w:val="single"/>
-            </w:tcBorders>
-          </w:tcPr>
-          <w:p>
-            <w:pPr>
-              <w:contextualSpacing w:val="0"/>
-              <w:rPr>
-                <w:b w:val="1"/>
-                <w:i w:val="1"/>
-                <w:color w:val="d60093"/>
-              </w:rPr>
-            </w:pPr>
-            <w:r>
-              <w:rPr>
-                <w:i w:val="1"/>
-                <w:color w:val="404040"/>
-                <w:rtl w:val="0"/>
-              </w:rPr>
-              <w:t xml:space="preserve">Projet Maison d’Hôte</w:t>
-            </w:r>
-            <w:r>
-              <w:rPr>
-                <w:rtl w:val="0"/>
-              </w:rPr>
-            </w:r>
-          </w:p>
-        </w:tc>
-      </w:tr>
-      <w:tr>
-        <w:trPr>
-          <w:trHeight w:val="360" w:hRule="atLeast"/>
-        </w:trPr>
-        <w:tc>
-          <w:tcPr>
-            <w:gridSpan w:val="4"/>
-            <w:tcBorders>
-              <w:top w:color="d60093" w:space="0" w:sz="24" w:val="single"/>
-            </w:tcBorders>
-          </w:tcPr>
-          <w:p>
-            <w:pPr>
-              <w:contextualSpacing w:val="0"/>
-              <w:rPr>
-                <w:b w:val="1"/>
-                <w:color w:val="404040"/>
-              </w:rPr>
-            </w:pPr>
-            <w:r>
-              <w:rPr>
-                <w:rtl w:val="0"/>
-              </w:rPr>
-            </w:r>
-          </w:p>
-        </w:tc>
-        <w:tc>
-          <w:tcPr>
-            <w:gridSpan w:val="5"/>
-            <w:tcBorders>
-              <w:top w:color="d60093" w:space="0" w:sz="24" w:val="single"/>
-            </w:tcBorders>
-          </w:tcPr>
-          <w:p>
-            <w:pPr>
-              <w:contextualSpacing w:val="0"/>
-              <w:rPr>
-                <w:b w:val="1"/>
-                <w:color w:val="404040"/>
-              </w:rPr>
-            </w:pPr>
-            <w:r>
-              <w:rPr>
-                <w:rtl w:val="0"/>
-              </w:rPr>
-            </w:r>
-          </w:p>
-        </w:tc>
-      </w:tr>
-      <w:tr>
-        <w:tc>
-          <w:tcPr>
-            <w:gridSpan w:val="9"/>
-            <w:tcBorders>
-              <w:left w:color="d60093" w:space="0" w:sz="24" w:val="single"/>
-              <w:bottom w:color="d60093" w:space="0" w:sz="8" w:val="single"/>
-            </w:tcBorders>
-          </w:tcPr>
-          <w:p>
-            <w:pPr>
-              <w:contextualSpacing w:val="0"/>
-              <w:rPr>
-                <w:b w:val="1"/>
-                <w:color w:val="404040"/>
-              </w:rPr>
-            </w:pPr>
-            <w:r>
-              <w:rPr>
-                <w:b w:val="1"/>
-                <w:color w:val="404040"/>
-                <w:rtl w:val="0"/>
-              </w:rPr>
-              <w:t xml:space="preserve">1. Décrivez les tâches ou opérations que vous avez effectuées, et dans quelles conditions :</w:t>
-            </w:r>
-          </w:p>
-        </w:tc>
-      </w:tr>
-      <w:tr>
-        <w:trPr>
-          <w:trHeight w:val="8920" w:hRule="atLeast"/>
-        </w:trPr>
-        <w:tc>
-          <w:tcPr>
-            <w:gridSpan w:val="9"/>
-            <w:tcBorders>
-              <w:top w:color="d60093" w:space="0" w:sz="8" w:val="single"/>
-              <w:left w:color="d9d9d9" w:space="0" w:sz="4" w:val="single"/>
-              <w:bottom w:color="d9d9d9" w:space="0" w:sz="4" w:val="single"/>
+            <w:gridSpan w:val="6"/>
+            <w:tcBorders>
               <w:right w:color="d9d9d9" w:space="0" w:sz="4" w:val="single"/>
             </w:tcBorders>
           </w:tcPr>
           <w:p>
             <w:pPr>
-              <w:spacing w:before="120" w:lineRule="auto"/>
-              <w:contextualSpacing w:val="0"/>
-              <w:rPr>
-                <w:b w:val="1"/>
-                <w:sz w:val="20"/>
-                <w:szCs w:val="20"/>
-              </w:rPr>
-            </w:pPr>
-            <w:r>
-              <w:rPr>
-                <w:rtl w:val="0"/>
-              </w:rPr>
-            </w:r>
-          </w:p>
-          <w:p>
-            <w:pPr>
-              <w:keepNext w:val="0"/>
-              <w:keepLines w:val="0"/>
-              <w:widowControl w:val="1"/>
-              <w:numPr>
-                <w:ilvl w:val="0"/>
-                <w:numId w:val="1"/>
-              </w:numPr>
-              <w:pBdr>
-                <w:top w:space="0" w:sz="0" w:val="nil"/>
-                <w:left w:space="0" w:sz="0" w:val="nil"/>
-                <w:bottom w:space="0" w:sz="0" w:val="nil"/>
-                <w:right w:space="0" w:sz="0" w:val="nil"/>
-                <w:between w:space="0" w:sz="0" w:val="nil"/>
-              </w:pBdr>
-              <w:shd w:fill="auto" w:val="clear"/>
-              <w:spacing w:after="0" w:before="120" w:line="276" w:lineRule="auto"/>
-              <w:ind w:left="720" w:right="0" w:hanging="360"/>
-              <w:contextualSpacing w:val="1"/>
-              <w:jc w:val="left"/>
-              <w:rPr>
-                <w:b w:val="1"/>
-                <w:i w:val="0"/>
-                <w:smallCaps w:val="0"/>
-                <w:strike w:val="0"/>
-                <w:color w:val="000000"/>
-                <w:sz w:val="20"/>
-                <w:szCs w:val="20"/>
-                <w:u w:val="none"/>
-                <w:shd w:fill="auto" w:val="clear"/>
-                <w:vertAlign w:val="baseline"/>
-              </w:rPr>
-            </w:pPr>
-            <w:r>
-              <w:rPr>
-                <w:rFonts w:ascii="Calibri" w:cs="Calibri" w:eastAsia="Calibri" w:hAnsi="Calibri"/>
-                <w:b w:val="1"/>
-                <w:i w:val="0"/>
-                <w:smallCaps w:val="0"/>
-                <w:strike w:val="0"/>
-                <w:color w:val="000000"/>
-                <w:sz w:val="20"/>
-                <w:szCs w:val="20"/>
-                <w:u w:val="none"/>
-                <w:shd w:fill="auto" w:val="clear"/>
-                <w:vertAlign w:val="baseline"/>
-                <w:rtl w:val="0"/>
-              </w:rPr>
-              <w:t xml:space="preserve">Cré</w:t>
-            </w:r>
-            <w:r>
-              <w:rPr>
-                <w:b w:val="1"/>
-                <w:sz w:val="20"/>
-                <w:szCs w:val="20"/>
-                <w:rtl w:val="0"/>
-              </w:rPr>
-              <w:t xml:space="preserve">er</w:t>
-            </w:r>
-            <w:r>
-              <w:rPr>
-                <w:rFonts w:ascii="Calibri" w:cs="Calibri" w:eastAsia="Calibri" w:hAnsi="Calibri"/>
-                <w:b w:val="1"/>
-                <w:i w:val="0"/>
-                <w:smallCaps w:val="0"/>
-                <w:strike w:val="0"/>
-                <w:color w:val="000000"/>
-                <w:sz w:val="20"/>
-                <w:szCs w:val="20"/>
-                <w:u w:val="none"/>
-                <w:shd w:fill="auto" w:val="clear"/>
-                <w:vertAlign w:val="baseline"/>
-                <w:rtl w:val="0"/>
-              </w:rPr>
-              <w:t xml:space="preserve"> un site web </w:t>
-            </w:r>
-            <w:r>
-              <w:rPr>
-                <w:b w:val="1"/>
-                <w:sz w:val="20"/>
-                <w:szCs w:val="20"/>
-                <w:rtl w:val="0"/>
-              </w:rPr>
-              <w:t xml:space="preserve">“responsive”.</w:t>
-            </w:r>
-          </w:p>
-          <w:p>
-            <w:pPr>
-              <w:keepNext w:val="0"/>
-              <w:keepLines w:val="0"/>
-              <w:widowControl w:val="1"/>
-              <w:numPr>
-                <w:ilvl w:val="0"/>
-                <w:numId w:val="1"/>
-              </w:numPr>
-              <w:pBdr>
-                <w:top w:space="0" w:sz="0" w:val="nil"/>
-                <w:left w:space="0" w:sz="0" w:val="nil"/>
-                <w:bottom w:space="0" w:sz="0" w:val="nil"/>
-                <w:right w:space="0" w:sz="0" w:val="nil"/>
-                <w:between w:space="0" w:sz="0" w:val="nil"/>
-              </w:pBdr>
-              <w:shd w:fill="auto" w:val="clear"/>
-              <w:spacing w:after="0" w:before="120" w:line="276" w:lineRule="auto"/>
-              <w:ind w:left="720" w:right="0" w:hanging="360"/>
-              <w:contextualSpacing w:val="1"/>
-              <w:jc w:val="left"/>
-              <w:rPr>
-                <w:b w:val="1"/>
-                <w:i w:val="0"/>
-                <w:smallCaps w:val="0"/>
-                <w:strike w:val="0"/>
-                <w:color w:val="000000"/>
-                <w:sz w:val="20"/>
-                <w:szCs w:val="20"/>
-                <w:u w:val="none"/>
-                <w:shd w:fill="auto" w:val="clear"/>
-                <w:vertAlign w:val="baseline"/>
-              </w:rPr>
-            </w:pPr>
-            <w:r>
-              <w:rPr>
-                <w:b w:val="1"/>
-                <w:sz w:val="20"/>
-                <w:szCs w:val="20"/>
-                <w:rtl w:val="0"/>
-              </w:rPr>
-              <w:t xml:space="preserve">Créer</w:t>
-            </w:r>
-            <w:r>
-              <w:rPr>
-                <w:rFonts w:ascii="Calibri" w:cs="Calibri" w:eastAsia="Calibri" w:hAnsi="Calibri"/>
-                <w:b w:val="1"/>
-                <w:i w:val="0"/>
-                <w:smallCaps w:val="0"/>
-                <w:strike w:val="0"/>
-                <w:color w:val="000000"/>
-                <w:sz w:val="20"/>
-                <w:szCs w:val="20"/>
-                <w:u w:val="none"/>
-                <w:shd w:fill="auto" w:val="clear"/>
-                <w:vertAlign w:val="baseline"/>
-                <w:rtl w:val="0"/>
-              </w:rPr>
-              <w:t xml:space="preserve"> un fo</w:t>
-            </w:r>
-            <w:r>
-              <w:rPr>
-                <w:b w:val="1"/>
-                <w:sz w:val="20"/>
-                <w:szCs w:val="20"/>
-                <w:rtl w:val="0"/>
-              </w:rPr>
-              <w:t xml:space="preserve">rmulaire permettant la réservation d’une maison d’hôte.</w:t>
-            </w:r>
-            <w:r>
-              <w:rPr>
-                <w:rtl w:val="0"/>
-              </w:rPr>
-            </w:r>
-          </w:p>
-          <w:p>
-            <w:pPr>
-              <w:keepNext w:val="0"/>
-              <w:keepLines w:val="0"/>
-              <w:widowControl w:val="1"/>
-              <w:numPr>
-                <w:ilvl w:val="0"/>
-                <w:numId w:val="1"/>
-              </w:numPr>
-              <w:pBdr>
-                <w:top w:space="0" w:sz="0" w:val="nil"/>
-                <w:left w:space="0" w:sz="0" w:val="nil"/>
-                <w:bottom w:space="0" w:sz="0" w:val="nil"/>
-                <w:right w:space="0" w:sz="0" w:val="nil"/>
-                <w:between w:space="0" w:sz="0" w:val="nil"/>
-              </w:pBdr>
-              <w:shd w:fill="auto" w:val="clear"/>
-              <w:spacing w:after="200" w:before="0" w:line="276" w:lineRule="auto"/>
-              <w:ind w:left="720" w:right="0" w:hanging="360"/>
-              <w:contextualSpacing w:val="1"/>
-              <w:jc w:val="left"/>
-              <w:rPr>
-                <w:b w:val="1"/>
-                <w:i w:val="0"/>
-                <w:smallCaps w:val="0"/>
-                <w:strike w:val="0"/>
-                <w:color w:val="000000"/>
-                <w:sz w:val="20"/>
-                <w:szCs w:val="20"/>
-                <w:u w:val="none"/>
-                <w:shd w:fill="auto" w:val="clear"/>
-                <w:vertAlign w:val="baseline"/>
-              </w:rPr>
-            </w:pPr>
-            <w:r>
-              <w:rPr>
-                <w:b w:val="1"/>
-                <w:sz w:val="20"/>
-                <w:szCs w:val="20"/>
-                <w:rtl w:val="0"/>
-              </w:rPr>
-              <w:t xml:space="preserve">Lister les réservations (visible par un administrateur).</w:t>
-            </w:r>
-          </w:p>
-          <w:p>
-            <w:pPr>
-              <w:spacing w:before="120" w:lineRule="auto"/>
-              <w:contextualSpacing w:val="0"/>
-              <w:rPr>
-                <w:color w:val="808080"/>
-                <w:sz w:val="20"/>
-                <w:szCs w:val="20"/>
-              </w:rPr>
-            </w:pPr>
-            <w:r>
-              <w:rPr>
-                <w:rtl w:val="0"/>
-              </w:rPr>
-            </w:r>
-          </w:p>
-          <w:p>
-            <w:pPr>
-              <w:spacing w:before="120" w:lineRule="auto"/>
-              <w:contextualSpacing w:val="0"/>
-              <w:rPr>
-                <w:sz w:val="20"/>
-                <w:szCs w:val="20"/>
-              </w:rPr>
-            </w:pPr>
-            <w:r>
-              <w:rPr>
-                <w:sz w:val="20"/>
-                <w:szCs w:val="20"/>
-                <w:rtl w:val="0"/>
-              </w:rPr>
-              <w:t xml:space="preserve">Application de l’architecture MVC (Modèle / Vue / Contrôleur) :</w:t>
-            </w:r>
-          </w:p>
-          <w:p>
-            <w:pPr>
-              <w:spacing w:before="120" w:lineRule="auto"/>
-              <w:contextualSpacing w:val="0"/>
-              <w:rPr>
-                <w:sz w:val="20"/>
-                <w:szCs w:val="20"/>
-              </w:rPr>
-            </w:pPr>
-            <w:r>
-              <w:rPr>
-                <w:sz w:val="20"/>
-                <w:szCs w:val="20"/>
-                <w:rtl w:val="0"/>
-              </w:rPr>
-              <w:t xml:space="preserve">- Modèle :</w:t>
-            </w:r>
-          </w:p>
-          <w:p>
-            <w:pPr>
-              <w:spacing w:before="120" w:lineRule="auto"/>
-              <w:contextualSpacing w:val="0"/>
-              <w:rPr>
-                <w:color w:val="404040"/>
-                <w:sz w:val="20"/>
-                <w:szCs w:val="20"/>
-              </w:rPr>
-            </w:pPr>
-            <w:r>
-              <w:rPr>
-                <w:color w:val="404040"/>
-                <w:sz w:val="20"/>
-                <w:szCs w:val="20"/>
-                <w:rtl w:val="0"/>
-              </w:rPr>
-              <w:t xml:space="preserve">       Le modèle est constitué de classes JAVA contenant les propriétés nécessaires à la réservation.</w:t>
-            </w:r>
-          </w:p>
-          <w:p>
-            <w:pPr>
-              <w:spacing w:before="120" w:lineRule="auto"/>
-              <w:contextualSpacing w:val="0"/>
-              <w:rPr>
-                <w:sz w:val="20"/>
-                <w:szCs w:val="20"/>
-              </w:rPr>
-            </w:pPr>
-            <w:r>
-              <w:rPr>
-                <w:sz w:val="20"/>
-                <w:szCs w:val="20"/>
-                <w:rtl w:val="0"/>
-              </w:rPr>
-              <w:t xml:space="preserve">- Vue :</w:t>
-            </w:r>
-          </w:p>
-          <w:p>
-            <w:pPr>
-              <w:spacing w:before="120" w:lineRule="auto"/>
-              <w:contextualSpacing w:val="0"/>
-              <w:rPr>
-                <w:color w:val="404040"/>
-                <w:sz w:val="20"/>
-                <w:szCs w:val="20"/>
-              </w:rPr>
-            </w:pPr>
-            <w:r>
-              <w:rPr>
-                <w:color w:val="404040"/>
-                <w:sz w:val="20"/>
-                <w:szCs w:val="20"/>
-                <w:rtl w:val="0"/>
-              </w:rPr>
-              <w:t xml:space="preserve">      Utilisation des JSP (Java Server Pages) pour dynamiser l’interface utilisateur.</w:t>
-            </w:r>
-          </w:p>
-          <w:p>
-            <w:pPr>
-              <w:spacing w:before="120" w:lineRule="auto"/>
-              <w:contextualSpacing w:val="0"/>
-              <w:rPr>
-                <w:sz w:val="20"/>
-                <w:szCs w:val="20"/>
-              </w:rPr>
-            </w:pPr>
-            <w:r>
-              <w:rPr>
-                <w:sz w:val="20"/>
-                <w:szCs w:val="20"/>
-                <w:rtl w:val="0"/>
-              </w:rPr>
-              <w:t xml:space="preserve">- Contrôleur :</w:t>
-            </w:r>
-          </w:p>
-          <w:p>
-            <w:pPr>
-              <w:spacing w:before="120" w:lineRule="auto"/>
-              <w:contextualSpacing w:val="0"/>
-              <w:rPr>
-                <w:color w:val="404040"/>
-                <w:sz w:val="20"/>
-                <w:szCs w:val="20"/>
-              </w:rPr>
-            </w:pPr>
-            <w:r>
-              <w:rPr>
-                <w:color w:val="404040"/>
-                <w:sz w:val="20"/>
-                <w:szCs w:val="20"/>
-                <w:rtl w:val="0"/>
-              </w:rPr>
-              <w:t xml:space="preserve">      Le Contrôleur est défini ici par une servlet qui traite les requêtes HTTP en faisant appel aux Modèles pour </w:t>
-            </w:r>
-          </w:p>
-          <w:p>
-            <w:pPr>
-              <w:spacing w:before="120" w:lineRule="auto"/>
-              <w:contextualSpacing w:val="0"/>
-              <w:rPr>
-                <w:color w:val="404040"/>
-                <w:sz w:val="20"/>
-                <w:szCs w:val="20"/>
-              </w:rPr>
-            </w:pPr>
-            <w:r>
-              <w:rPr>
-                <w:color w:val="404040"/>
-                <w:sz w:val="20"/>
-                <w:szCs w:val="20"/>
-                <w:rtl w:val="0"/>
-              </w:rPr>
-              <w:t xml:space="preserve">      accéder à la base de données. Elle actualise  ensuite la Vue (JSP) en fonction du type de traitement réalisé.</w:t>
-            </w:r>
-          </w:p>
-          <w:p>
-            <w:pPr>
-              <w:spacing w:before="120" w:lineRule="auto"/>
-              <w:contextualSpacing w:val="0"/>
-              <w:rPr>
-                <w:color w:val="808080"/>
-                <w:sz w:val="20"/>
-                <w:szCs w:val="20"/>
-              </w:rPr>
-            </w:pPr>
-            <w:r>
-              <w:rPr>
-                <w:rtl w:val="0"/>
-              </w:rPr>
-            </w:r>
-          </w:p>
-          <w:p>
-            <w:pPr>
-              <w:spacing w:before="120" w:lineRule="auto"/>
-              <w:contextualSpacing w:val="0"/>
-              <w:rPr>
-                <w:color w:val="404040"/>
-                <w:sz w:val="20"/>
-                <w:szCs w:val="20"/>
-              </w:rPr>
-            </w:pPr>
-            <w:r>
-              <w:rPr>
-                <w:color w:val="404040"/>
-                <w:sz w:val="20"/>
-                <w:szCs w:val="20"/>
-                <w:rtl w:val="0"/>
-              </w:rPr>
-              <w:t xml:space="preserve">Les fonctionnalités de cette application Client-Serveur ont été construites dans le code, par les méthodes du CRUD :</w:t>
-            </w:r>
-          </w:p>
-          <w:p>
-            <w:pPr>
-              <w:keepNext w:val="0"/>
-              <w:keepLines w:val="0"/>
-              <w:widowControl w:val="1"/>
-              <w:numPr>
-                <w:ilvl w:val="0"/>
-                <w:numId w:val="4"/>
-              </w:numPr>
-              <w:pBdr>
-                <w:top w:space="0" w:sz="0" w:val="nil"/>
-                <w:left w:space="0" w:sz="0" w:val="nil"/>
-                <w:bottom w:space="0" w:sz="0" w:val="nil"/>
-                <w:right w:space="0" w:sz="0" w:val="nil"/>
-                <w:between w:space="0" w:sz="0" w:val="nil"/>
-              </w:pBdr>
-              <w:shd w:fill="auto" w:val="clear"/>
-              <w:spacing w:after="0" w:before="120" w:line="276" w:lineRule="auto"/>
-              <w:ind w:left="720" w:right="0" w:hanging="360"/>
-              <w:contextualSpacing w:val="1"/>
-              <w:jc w:val="left"/>
-              <w:rPr>
-                <w:b w:val="0"/>
-                <w:i w:val="0"/>
-                <w:smallCaps w:val="0"/>
-                <w:strike w:val="0"/>
-                <w:color w:val="404040"/>
-                <w:sz w:val="20"/>
-                <w:szCs w:val="20"/>
-                <w:u w:val="none"/>
-                <w:shd w:fill="auto" w:val="clear"/>
-                <w:vertAlign w:val="baseline"/>
-              </w:rPr>
-            </w:pPr>
-            <w:r>
-              <w:rPr>
-                <w:rFonts w:ascii="Calibri" w:cs="Calibri" w:eastAsia="Calibri" w:hAnsi="Calibri"/>
-                <w:b w:val="0"/>
-                <w:i w:val="0"/>
-                <w:smallCaps w:val="0"/>
-                <w:strike w:val="0"/>
-                <w:color w:val="404040"/>
-                <w:sz w:val="20"/>
-                <w:szCs w:val="20"/>
-                <w:u w:val="none"/>
-                <w:shd w:fill="auto" w:val="clear"/>
-                <w:vertAlign w:val="baseline"/>
-                <w:rtl w:val="0"/>
-              </w:rPr>
-              <w:t xml:space="preserve">Create: Cré</w:t>
-            </w:r>
-            <w:r>
-              <w:rPr>
-                <w:color w:val="404040"/>
-                <w:sz w:val="20"/>
-                <w:szCs w:val="20"/>
-                <w:rtl w:val="0"/>
-              </w:rPr>
-              <w:t xml:space="preserve">er</w:t>
-            </w:r>
-            <w:r>
-              <w:rPr>
-                <w:rFonts w:ascii="Calibri" w:cs="Calibri" w:eastAsia="Calibri" w:hAnsi="Calibri"/>
-                <w:b w:val="0"/>
-                <w:i w:val="0"/>
-                <w:smallCaps w:val="0"/>
-                <w:strike w:val="0"/>
-                <w:color w:val="404040"/>
-                <w:sz w:val="20"/>
-                <w:szCs w:val="20"/>
-                <w:u w:val="none"/>
-                <w:shd w:fill="auto" w:val="clear"/>
-                <w:vertAlign w:val="baseline"/>
-                <w:rtl w:val="0"/>
-              </w:rPr>
-              <w:t xml:space="preserve"> une nouvelle réservation via </w:t>
-            </w:r>
-            <w:r>
-              <w:rPr>
-                <w:color w:val="404040"/>
-                <w:sz w:val="20"/>
-                <w:szCs w:val="20"/>
-                <w:rtl w:val="0"/>
-              </w:rPr>
-              <w:t xml:space="preserve">un</w:t>
-            </w:r>
-            <w:r>
-              <w:rPr>
-                <w:rFonts w:ascii="Calibri" w:cs="Calibri" w:eastAsia="Calibri" w:hAnsi="Calibri"/>
-                <w:b w:val="0"/>
-                <w:i w:val="0"/>
-                <w:smallCaps w:val="0"/>
-                <w:strike w:val="0"/>
-                <w:color w:val="404040"/>
-                <w:sz w:val="20"/>
-                <w:szCs w:val="20"/>
-                <w:u w:val="none"/>
-                <w:shd w:fill="auto" w:val="clear"/>
-                <w:vertAlign w:val="baseline"/>
-                <w:rtl w:val="0"/>
-              </w:rPr>
-              <w:t xml:space="preserve"> formulaire.</w:t>
-            </w:r>
-          </w:p>
-          <w:p>
-            <w:pPr>
-              <w:keepNext w:val="0"/>
-              <w:keepLines w:val="0"/>
-              <w:widowControl w:val="1"/>
-              <w:numPr>
-                <w:ilvl w:val="0"/>
-                <w:numId w:val="4"/>
-              </w:numPr>
-              <w:pBdr>
-                <w:top w:space="0" w:sz="0" w:val="nil"/>
-                <w:left w:space="0" w:sz="0" w:val="nil"/>
-                <w:bottom w:space="0" w:sz="0" w:val="nil"/>
-                <w:right w:space="0" w:sz="0" w:val="nil"/>
-                <w:between w:space="0" w:sz="0" w:val="nil"/>
-              </w:pBdr>
-              <w:shd w:fill="auto" w:val="clear"/>
-              <w:spacing w:after="0" w:before="0" w:line="276" w:lineRule="auto"/>
-              <w:ind w:left="720" w:right="0" w:hanging="360"/>
-              <w:contextualSpacing w:val="1"/>
-              <w:jc w:val="left"/>
-              <w:rPr>
-                <w:b w:val="0"/>
-                <w:i w:val="0"/>
-                <w:smallCaps w:val="0"/>
-                <w:strike w:val="0"/>
-                <w:color w:val="404040"/>
-                <w:sz w:val="20"/>
-                <w:szCs w:val="20"/>
-                <w:u w:val="none"/>
-                <w:shd w:fill="auto" w:val="clear"/>
-                <w:vertAlign w:val="baseline"/>
-              </w:rPr>
-            </w:pPr>
-            <w:r>
-              <w:rPr>
-                <w:rFonts w:ascii="Calibri" w:cs="Calibri" w:eastAsia="Calibri" w:hAnsi="Calibri"/>
-                <w:b w:val="0"/>
-                <w:i w:val="0"/>
-                <w:smallCaps w:val="0"/>
-                <w:strike w:val="0"/>
-                <w:color w:val="404040"/>
-                <w:sz w:val="20"/>
-                <w:szCs w:val="20"/>
-                <w:u w:val="none"/>
-                <w:shd w:fill="auto" w:val="clear"/>
-                <w:vertAlign w:val="baseline"/>
-                <w:rtl w:val="0"/>
-              </w:rPr>
-              <w:t xml:space="preserve">Read : </w:t>
-            </w:r>
-            <w:r>
-              <w:rPr>
-                <w:color w:val="404040"/>
-                <w:sz w:val="20"/>
-                <w:szCs w:val="20"/>
-                <w:rtl w:val="0"/>
-              </w:rPr>
-              <w:t xml:space="preserve">Récupérer (lire) la liste</w:t>
-            </w:r>
-            <w:r>
-              <w:rPr>
-                <w:rFonts w:ascii="Calibri" w:cs="Calibri" w:eastAsia="Calibri" w:hAnsi="Calibri"/>
-                <w:b w:val="0"/>
-                <w:i w:val="0"/>
-                <w:smallCaps w:val="0"/>
-                <w:strike w:val="0"/>
-                <w:color w:val="404040"/>
-                <w:sz w:val="20"/>
-                <w:szCs w:val="20"/>
-                <w:u w:val="none"/>
-                <w:shd w:fill="auto" w:val="clear"/>
-                <w:vertAlign w:val="baseline"/>
-                <w:rtl w:val="0"/>
-              </w:rPr>
-              <w:t xml:space="preserve"> </w:t>
-            </w:r>
-            <w:r>
-              <w:rPr>
-                <w:color w:val="404040"/>
-                <w:sz w:val="20"/>
-                <w:szCs w:val="20"/>
-                <w:rtl w:val="0"/>
-              </w:rPr>
-              <w:t xml:space="preserve">d</w:t>
-            </w:r>
-            <w:r>
-              <w:rPr>
-                <w:rFonts w:ascii="Calibri" w:cs="Calibri" w:eastAsia="Calibri" w:hAnsi="Calibri"/>
-                <w:b w:val="0"/>
-                <w:i w:val="0"/>
-                <w:smallCaps w:val="0"/>
-                <w:strike w:val="0"/>
-                <w:color w:val="404040"/>
-                <w:sz w:val="20"/>
-                <w:szCs w:val="20"/>
-                <w:u w:val="none"/>
-                <w:shd w:fill="auto" w:val="clear"/>
-                <w:vertAlign w:val="baseline"/>
-                <w:rtl w:val="0"/>
-              </w:rPr>
-              <w:t xml:space="preserve">es réservations.</w:t>
-            </w:r>
-          </w:p>
-          <w:p>
-            <w:pPr>
-              <w:keepNext w:val="0"/>
-              <w:keepLines w:val="0"/>
-              <w:widowControl w:val="1"/>
-              <w:numPr>
-                <w:ilvl w:val="0"/>
-                <w:numId w:val="4"/>
-              </w:numPr>
-              <w:pBdr>
-                <w:top w:space="0" w:sz="0" w:val="nil"/>
-                <w:left w:space="0" w:sz="0" w:val="nil"/>
-                <w:bottom w:space="0" w:sz="0" w:val="nil"/>
-                <w:right w:space="0" w:sz="0" w:val="nil"/>
-                <w:between w:space="0" w:sz="0" w:val="nil"/>
-              </w:pBdr>
-              <w:shd w:fill="auto" w:val="clear"/>
-              <w:spacing w:after="0" w:before="0" w:line="276" w:lineRule="auto"/>
-              <w:ind w:left="720" w:right="0" w:hanging="360"/>
-              <w:contextualSpacing w:val="1"/>
-              <w:jc w:val="left"/>
-              <w:rPr>
-                <w:b w:val="0"/>
-                <w:i w:val="0"/>
-                <w:smallCaps w:val="0"/>
-                <w:strike w:val="0"/>
-                <w:color w:val="404040"/>
-                <w:sz w:val="20"/>
-                <w:szCs w:val="20"/>
-                <w:u w:val="none"/>
-                <w:shd w:fill="auto" w:val="clear"/>
-                <w:vertAlign w:val="baseline"/>
-              </w:rPr>
-            </w:pPr>
-            <w:r>
-              <w:rPr>
-                <w:rFonts w:ascii="Calibri" w:cs="Calibri" w:eastAsia="Calibri" w:hAnsi="Calibri"/>
-                <w:b w:val="0"/>
-                <w:i w:val="0"/>
-                <w:smallCaps w:val="0"/>
-                <w:strike w:val="0"/>
-                <w:color w:val="404040"/>
-                <w:sz w:val="20"/>
-                <w:szCs w:val="20"/>
-                <w:u w:val="none"/>
-                <w:shd w:fill="auto" w:val="clear"/>
-                <w:vertAlign w:val="baseline"/>
-                <w:rtl w:val="0"/>
-              </w:rPr>
-              <w:t xml:space="preserve">Update : M</w:t>
-            </w:r>
-            <w:r>
-              <w:rPr>
-                <w:color w:val="404040"/>
-                <w:sz w:val="20"/>
-                <w:szCs w:val="20"/>
-                <w:rtl w:val="0"/>
-              </w:rPr>
-              <w:t xml:space="preserve">ettre</w:t>
-            </w:r>
-            <w:r>
-              <w:rPr>
-                <w:rFonts w:ascii="Calibri" w:cs="Calibri" w:eastAsia="Calibri" w:hAnsi="Calibri"/>
-                <w:b w:val="0"/>
-                <w:i w:val="0"/>
-                <w:smallCaps w:val="0"/>
-                <w:strike w:val="0"/>
-                <w:color w:val="404040"/>
-                <w:sz w:val="20"/>
-                <w:szCs w:val="20"/>
-                <w:u w:val="none"/>
-                <w:shd w:fill="auto" w:val="clear"/>
-                <w:vertAlign w:val="baseline"/>
-                <w:rtl w:val="0"/>
-              </w:rPr>
-              <w:t xml:space="preserve"> à jour des réservations depuis c</w:t>
-            </w:r>
-            <w:r>
-              <w:rPr>
-                <w:color w:val="404040"/>
-                <w:sz w:val="20"/>
-                <w:szCs w:val="20"/>
-                <w:rtl w:val="0"/>
-              </w:rPr>
-              <w:t xml:space="preserve">ette liste</w:t>
-            </w:r>
-            <w:r>
-              <w:rPr>
-                <w:rFonts w:ascii="Calibri" w:cs="Calibri" w:eastAsia="Calibri" w:hAnsi="Calibri"/>
-                <w:b w:val="0"/>
-                <w:i w:val="0"/>
-                <w:smallCaps w:val="0"/>
-                <w:strike w:val="0"/>
-                <w:color w:val="404040"/>
-                <w:sz w:val="20"/>
-                <w:szCs w:val="20"/>
-                <w:u w:val="none"/>
-                <w:shd w:fill="auto" w:val="clear"/>
-                <w:vertAlign w:val="baseline"/>
-                <w:rtl w:val="0"/>
-              </w:rPr>
-              <w:t xml:space="preserve">.</w:t>
-            </w:r>
-          </w:p>
-          <w:p>
-            <w:pPr>
-              <w:keepNext w:val="0"/>
-              <w:keepLines w:val="0"/>
-              <w:widowControl w:val="1"/>
-              <w:numPr>
-                <w:ilvl w:val="0"/>
-                <w:numId w:val="4"/>
-              </w:numPr>
-              <w:pBdr>
-                <w:top w:space="0" w:sz="0" w:val="nil"/>
-                <w:left w:space="0" w:sz="0" w:val="nil"/>
-                <w:bottom w:space="0" w:sz="0" w:val="nil"/>
-                <w:right w:space="0" w:sz="0" w:val="nil"/>
-                <w:between w:space="0" w:sz="0" w:val="nil"/>
-              </w:pBdr>
-              <w:shd w:fill="auto" w:val="clear"/>
-              <w:spacing w:after="200" w:before="0" w:line="276" w:lineRule="auto"/>
-              <w:ind w:left="720" w:right="0" w:hanging="360"/>
-              <w:contextualSpacing w:val="1"/>
-              <w:jc w:val="left"/>
-              <w:rPr>
-                <w:b w:val="0"/>
-                <w:i w:val="0"/>
-                <w:smallCaps w:val="0"/>
-                <w:strike w:val="0"/>
-                <w:color w:val="404040"/>
-                <w:sz w:val="20"/>
-                <w:szCs w:val="20"/>
-                <w:u w:val="none"/>
-                <w:shd w:fill="auto" w:val="clear"/>
-                <w:vertAlign w:val="baseline"/>
-              </w:rPr>
-            </w:pPr>
-            <w:r>
-              <w:rPr>
-                <w:rFonts w:ascii="Calibri" w:cs="Calibri" w:eastAsia="Calibri" w:hAnsi="Calibri"/>
-                <w:b w:val="0"/>
-                <w:i w:val="0"/>
-                <w:smallCaps w:val="0"/>
-                <w:strike w:val="0"/>
-                <w:color w:val="404040"/>
-                <w:sz w:val="20"/>
-                <w:szCs w:val="20"/>
-                <w:u w:val="none"/>
-                <w:shd w:fill="auto" w:val="clear"/>
-                <w:vertAlign w:val="baseline"/>
-                <w:rtl w:val="0"/>
-              </w:rPr>
-              <w:t xml:space="preserve">Delete : Suppr</w:t>
-            </w:r>
-            <w:r>
-              <w:rPr>
-                <w:color w:val="404040"/>
-                <w:sz w:val="20"/>
-                <w:szCs w:val="20"/>
-                <w:rtl w:val="0"/>
-              </w:rPr>
-              <w:t xml:space="preserve">imer </w:t>
-            </w:r>
-            <w:r>
-              <w:rPr>
-                <w:rFonts w:ascii="Calibri" w:cs="Calibri" w:eastAsia="Calibri" w:hAnsi="Calibri"/>
-                <w:b w:val="0"/>
-                <w:i w:val="0"/>
-                <w:smallCaps w:val="0"/>
-                <w:strike w:val="0"/>
-                <w:color w:val="404040"/>
-                <w:sz w:val="20"/>
-                <w:szCs w:val="20"/>
-                <w:u w:val="none"/>
-                <w:shd w:fill="auto" w:val="clear"/>
-                <w:vertAlign w:val="baseline"/>
-                <w:rtl w:val="0"/>
-              </w:rPr>
-              <w:t xml:space="preserve">une réservation.</w:t>
-            </w:r>
-            <w:r>
-              <w:rPr>
-                <w:rtl w:val="0"/>
-              </w:rPr>
-            </w:r>
-          </w:p>
-        </w:tc>
-      </w:tr>
-      <w:tr>
-        <w:trPr>
-          <w:trHeight w:val="160" w:hRule="atLeast"/>
-        </w:trPr>
-        <w:tc>
-          <w:tcPr>
-            <w:gridSpan w:val="9"/>
-            <w:tcBorders>
-              <w:top w:color="d9d9d9" w:space="0" w:sz="4" w:val="single"/>
-            </w:tcBorders>
-          </w:tcPr>
-          <w:p>
-            <w:pPr>
-              <w:contextualSpacing w:val="0"/>
-              <w:rPr>
-                <w:b w:val="1"/>
-                <w:color w:val="404040"/>
-                <w:sz w:val="16"/>
-                <w:szCs w:val="16"/>
-              </w:rPr>
-            </w:pPr>
-            <w:r>
-              <w:rPr>
-                <w:rtl w:val="0"/>
-              </w:rPr>
-            </w:r>
-          </w:p>
-        </w:tc>
-      </w:tr>
-      <w:tr>
-        <w:trPr>
-          <w:trHeight w:val="260" w:hRule="atLeast"/>
-        </w:trPr>
-        <w:tc>
-          <w:tcPr>
-            <w:gridSpan w:val="9"/>
-            <w:tcBorders>
-              <w:left w:color="d60093" w:space="0" w:sz="24" w:val="single"/>
-              <w:bottom w:color="d60093" w:space="0" w:sz="8" w:val="single"/>
-            </w:tcBorders>
-          </w:tcPr>
-          <w:p>
-            <w:pPr>
-              <w:contextualSpacing w:val="0"/>
-              <w:rPr>
-                <w:b w:val="1"/>
-                <w:color w:val="404040"/>
-              </w:rPr>
-            </w:pPr>
-            <w:r>
-              <w:rPr>
-                <w:b w:val="1"/>
-                <w:color w:val="404040"/>
-                <w:rtl w:val="0"/>
-              </w:rPr>
-              <w:t xml:space="preserve">2. Précisez les moyens utilisés :</w:t>
-            </w:r>
-          </w:p>
-        </w:tc>
-      </w:tr>
-      <w:tr>
-        <w:trPr>
-          <w:trHeight w:val="4980" w:hRule="atLeast"/>
-        </w:trPr>
-        <w:tc>
-          <w:tcPr>
-            <w:gridSpan w:val="9"/>
-            <w:tcBorders>
-              <w:left w:color="d9d9d9" w:space="0" w:sz="4" w:val="single"/>
-              <w:bottom w:color="d9d9d9" w:space="0" w:sz="4" w:val="single"/>
-              <w:right w:color="d9d9d9" w:space="0" w:sz="4" w:val="single"/>
-            </w:tcBorders>
-          </w:tcPr>
-          <w:p>
-            <w:pPr>
-              <w:spacing w:before="120" w:lineRule="auto"/>
-              <w:contextualSpacing w:val="0"/>
-              <w:rPr>
-                <w:color w:val="404040"/>
-                <w:sz w:val="20"/>
-                <w:szCs w:val="20"/>
-              </w:rPr>
-            </w:pPr>
-            <w:r>
-              <w:rPr>
-                <w:rtl w:val="0"/>
-              </w:rPr>
-            </w:r>
-          </w:p>
-          <w:p>
-            <w:pPr>
-              <w:spacing w:before="120" w:lineRule="auto"/>
-              <w:contextualSpacing w:val="0"/>
-              <w:rPr>
-                <w:color w:val="404040"/>
-                <w:sz w:val="20"/>
-                <w:szCs w:val="20"/>
-              </w:rPr>
-            </w:pPr>
-            <w:r>
-              <w:rPr>
-                <w:color w:val="404040"/>
-                <w:sz w:val="20"/>
-                <w:szCs w:val="20"/>
-                <w:rtl w:val="0"/>
-              </w:rPr>
-              <w:t xml:space="preserve">- Trello : Gestion du projet (organisation des tâches à accomplir).</w:t>
-            </w:r>
-          </w:p>
-          <w:p>
-            <w:pPr>
-              <w:spacing w:before="120" w:lineRule="auto"/>
-              <w:contextualSpacing w:val="0"/>
-              <w:rPr>
-                <w:color w:val="404040"/>
-                <w:sz w:val="20"/>
-                <w:szCs w:val="20"/>
-              </w:rPr>
-            </w:pPr>
-            <w:r>
-              <w:rPr>
-                <w:color w:val="404040"/>
-                <w:sz w:val="20"/>
-                <w:szCs w:val="20"/>
-                <w:rtl w:val="0"/>
-              </w:rPr>
-              <w:t xml:space="preserve">- Git via Github : Versionning (et partage) du code.</w:t>
-            </w:r>
-          </w:p>
-          <w:p>
-            <w:pPr>
-              <w:spacing w:before="120" w:lineRule="auto"/>
-              <w:contextualSpacing w:val="0"/>
-              <w:rPr>
-                <w:color w:val="404040"/>
-                <w:sz w:val="20"/>
-                <w:szCs w:val="20"/>
-              </w:rPr>
-            </w:pPr>
-            <w:r>
-              <w:rPr>
-                <w:color w:val="404040"/>
-                <w:sz w:val="20"/>
-                <w:szCs w:val="20"/>
-                <w:rtl w:val="0"/>
-              </w:rPr>
-              <w:t xml:space="preserve">- PHPMyAdmin : Pour la création de la base de données.</w:t>
-            </w:r>
-          </w:p>
-          <w:p>
-            <w:pPr>
-              <w:spacing w:before="120" w:lineRule="auto"/>
-              <w:contextualSpacing w:val="0"/>
-              <w:rPr>
-                <w:color w:val="404040"/>
-                <w:sz w:val="20"/>
-                <w:szCs w:val="20"/>
-              </w:rPr>
-            </w:pPr>
-            <w:r>
-              <w:rPr>
-                <w:color w:val="404040"/>
-                <w:sz w:val="20"/>
-                <w:szCs w:val="20"/>
-                <w:rtl w:val="0"/>
-              </w:rPr>
-              <w:t xml:space="preserve">- MySQL : Serveur et gestion de la Base de données.</w:t>
-            </w:r>
-          </w:p>
-          <w:p>
-            <w:pPr>
-              <w:spacing w:before="120" w:lineRule="auto"/>
-              <w:contextualSpacing w:val="0"/>
-              <w:rPr>
-                <w:color w:val="404040"/>
-                <w:sz w:val="20"/>
-                <w:szCs w:val="20"/>
-              </w:rPr>
-            </w:pPr>
-            <w:r>
-              <w:rPr>
-                <w:color w:val="404040"/>
-                <w:sz w:val="20"/>
-                <w:szCs w:val="20"/>
-                <w:rtl w:val="0"/>
-              </w:rPr>
-              <w:t xml:space="preserve">- Eclipse : IDE permettant de coder en Java.</w:t>
-            </w:r>
-          </w:p>
-          <w:p>
-            <w:pPr>
-              <w:spacing w:before="120" w:lineRule="auto"/>
-              <w:contextualSpacing w:val="0"/>
-              <w:rPr>
-                <w:color w:val="404040"/>
-                <w:sz w:val="20"/>
-                <w:szCs w:val="20"/>
-              </w:rPr>
-            </w:pPr>
-            <w:r>
-              <w:rPr>
-                <w:color w:val="404040"/>
-                <w:sz w:val="20"/>
-                <w:szCs w:val="20"/>
-                <w:rtl w:val="0"/>
-              </w:rPr>
-              <w:t xml:space="preserve">- Bibliothèque Java :</w:t>
-            </w:r>
-          </w:p>
-          <w:p>
-            <w:pPr>
-              <w:spacing w:before="120" w:lineRule="auto"/>
-              <w:contextualSpacing w:val="0"/>
-              <w:rPr>
-                <w:color w:val="595959"/>
-                <w:sz w:val="20"/>
-                <w:szCs w:val="20"/>
-              </w:rPr>
-            </w:pPr>
-            <w:r>
-              <w:rPr>
-                <w:color w:val="595959"/>
-                <w:sz w:val="20"/>
-                <w:szCs w:val="20"/>
-                <w:rtl w:val="0"/>
-              </w:rPr>
-              <w:t xml:space="preserve">        Java Server Pages</w:t>
-            </w:r>
-          </w:p>
-          <w:p>
-            <w:pPr>
-              <w:spacing w:before="120" w:lineRule="auto"/>
-              <w:contextualSpacing w:val="0"/>
-              <w:rPr>
-                <w:color w:val="595959"/>
-                <w:sz w:val="20"/>
-                <w:szCs w:val="20"/>
-              </w:rPr>
-            </w:pPr>
-            <w:r>
-              <w:rPr>
-                <w:color w:val="595959"/>
-                <w:sz w:val="20"/>
-                <w:szCs w:val="20"/>
-                <w:rtl w:val="0"/>
-              </w:rPr>
-              <w:t xml:space="preserve">        Java DataBase Connectivity</w:t>
-            </w:r>
-          </w:p>
-          <w:p>
-            <w:pPr>
-              <w:spacing w:before="120" w:lineRule="auto"/>
-              <w:contextualSpacing w:val="0"/>
-              <w:rPr>
-                <w:color w:val="595959"/>
-                <w:sz w:val="20"/>
-                <w:szCs w:val="20"/>
-              </w:rPr>
-            </w:pPr>
-            <w:r>
-              <w:rPr>
-                <w:color w:val="595959"/>
-                <w:sz w:val="20"/>
-                <w:szCs w:val="20"/>
-                <w:rtl w:val="0"/>
-              </w:rPr>
-              <w:t xml:space="preserve">        Servlet Java</w:t>
-            </w:r>
-          </w:p>
-          <w:p>
-            <w:pPr>
-              <w:spacing w:before="120" w:lineRule="auto"/>
-              <w:contextualSpacing w:val="0"/>
-              <w:rPr>
-                <w:color w:val="404040"/>
-                <w:sz w:val="20"/>
-                <w:szCs w:val="20"/>
-              </w:rPr>
-            </w:pPr>
-            <w:r>
-              <w:rPr>
-                <w:color w:val="404040"/>
-                <w:sz w:val="20"/>
-                <w:szCs w:val="20"/>
-                <w:rtl w:val="0"/>
-              </w:rPr>
-              <w:t xml:space="preserve">- Architecture MVC : Modèle / Vue / Contrôleur.</w:t>
-            </w:r>
-          </w:p>
-          <w:p>
-            <w:pPr>
-              <w:spacing w:before="120" w:lineRule="auto"/>
-              <w:contextualSpacing w:val="0"/>
-              <w:rPr>
-                <w:color w:val="404040"/>
-                <w:sz w:val="20"/>
-                <w:szCs w:val="20"/>
-              </w:rPr>
-            </w:pPr>
-            <w:r>
-              <w:rPr>
-                <w:color w:val="404040"/>
-                <w:sz w:val="20"/>
-                <w:szCs w:val="20"/>
-                <w:rtl w:val="0"/>
-              </w:rPr>
-              <w:t xml:space="preserve">- Bootstrap : Framework HTML / CSS</w:t>
-            </w:r>
-          </w:p>
-          <w:p>
-            <w:pPr>
-              <w:spacing w:before="120" w:lineRule="auto"/>
-              <w:contextualSpacing w:val="0"/>
-              <w:rPr>
-                <w:color w:val="404040"/>
-                <w:sz w:val="20"/>
-                <w:szCs w:val="20"/>
-              </w:rPr>
-            </w:pPr>
-            <w:r>
-              <w:rPr>
-                <w:color w:val="404040"/>
-                <w:sz w:val="20"/>
-                <w:szCs w:val="20"/>
-                <w:rtl w:val="0"/>
-              </w:rPr>
-              <w:t xml:space="preserve">- Serveur Tomcat : Hébergement et gestion du logiciel et site internet.</w:t>
-            </w:r>
-          </w:p>
-          <w:p>
-            <w:pPr>
-              <w:spacing w:before="120" w:lineRule="auto"/>
-              <w:contextualSpacing w:val="0"/>
-              <w:rPr>
-                <w:color w:val="404040"/>
-                <w:sz w:val="20"/>
-                <w:szCs w:val="20"/>
-              </w:rPr>
-            </w:pPr>
-            <w:r>
-              <w:rPr>
-                <w:rtl w:val="0"/>
-              </w:rPr>
-            </w:r>
-          </w:p>
-        </w:tc>
-      </w:tr>
-      <w:tr>
-        <w:tc>
-          <w:tcPr>
-            <w:gridSpan w:val="9"/>
-            <w:tcBorders>
-              <w:top w:color="d9d9d9" w:space="0" w:sz="4" w:val="single"/>
-            </w:tcBorders>
-          </w:tcPr>
-          <w:p>
-            <w:pPr>
-              <w:contextualSpacing w:val="0"/>
-              <w:rPr>
-                <w:b w:val="1"/>
-                <w:color w:val="404040"/>
-              </w:rPr>
-            </w:pPr>
-            <w:r>
-              <w:rPr>
-                <w:rtl w:val="0"/>
-              </w:rPr>
-            </w:r>
-          </w:p>
-          <w:p>
-            <w:pPr>
-              <w:contextualSpacing w:val="0"/>
-              <w:rPr>
-                <w:b w:val="1"/>
-                <w:color w:val="404040"/>
-              </w:rPr>
-            </w:pPr>
-            <w:r>
-              <w:rPr>
-                <w:rtl w:val="0"/>
-              </w:rPr>
-            </w:r>
-          </w:p>
-          <w:p>
-            <w:pPr>
-              <w:contextualSpacing w:val="0"/>
-              <w:rPr>
-                <w:b w:val="1"/>
-                <w:color w:val="404040"/>
-              </w:rPr>
-            </w:pPr>
-            <w:r>
-              <w:rPr>
-                <w:rtl w:val="0"/>
-              </w:rPr>
-            </w:r>
-          </w:p>
-        </w:tc>
-      </w:tr>
-      <w:tr>
-        <w:tc>
-          <w:tcPr>
-            <w:gridSpan w:val="9"/>
-            <w:tcBorders>
-              <w:left w:color="d60093" w:space="0" w:sz="24" w:val="single"/>
-              <w:bottom w:color="d60093" w:space="0" w:sz="12" w:val="single"/>
-            </w:tcBorders>
-          </w:tcPr>
-          <w:p>
-            <w:pPr>
-              <w:contextualSpacing w:val="0"/>
-              <w:rPr>
-                <w:b w:val="1"/>
-                <w:color w:val="404040"/>
-              </w:rPr>
-            </w:pPr>
-            <w:r>
-              <w:rPr>
-                <w:b w:val="1"/>
-                <w:color w:val="404040"/>
-                <w:rtl w:val="0"/>
-              </w:rPr>
-              <w:t xml:space="preserve">3. Avec qui avez-vous travaillé ?</w:t>
-            </w:r>
-          </w:p>
-        </w:tc>
-      </w:tr>
-      <w:tr>
-        <w:trPr>
-          <w:trHeight w:val="1540" w:hRule="atLeast"/>
-        </w:trPr>
-        <w:tc>
-          <w:tcPr>
-            <w:gridSpan w:val="9"/>
-            <w:tcBorders>
-              <w:top w:color="d60093" w:space="0" w:sz="12" w:val="single"/>
-              <w:left w:color="d9d9d9" w:space="0" w:sz="4" w:val="single"/>
-              <w:bottom w:color="d9d9d9" w:space="0" w:sz="4" w:val="single"/>
-              <w:right w:color="d9d9d9" w:space="0" w:sz="4" w:val="single"/>
-            </w:tcBorders>
-          </w:tcPr>
-          <w:p>
-            <w:pPr>
-              <w:spacing w:before="120" w:lineRule="auto"/>
-              <w:contextualSpacing w:val="0"/>
-              <w:rPr>
-                <w:color w:val="808080"/>
-              </w:rPr>
-            </w:pPr>
-            <w:r>
-              <w:rPr>
-                <w:rtl w:val="0"/>
-              </w:rPr>
-            </w:r>
-          </w:p>
-          <w:p>
-            <w:pPr>
-              <w:spacing w:before="120" w:lineRule="auto"/>
-              <w:contextualSpacing w:val="0"/>
-              <w:rPr>
-                <w:color w:val="404040"/>
-              </w:rPr>
-            </w:pPr>
-            <w:r>
-              <w:rPr>
-                <w:color w:val="404040"/>
-                <w:rtl w:val="0"/>
-              </w:rPr>
-              <w:t xml:space="preserve">Projet en autonomie (aide entre apprenant).</w:t>
-            </w:r>
-          </w:p>
-        </w:tc>
-      </w:tr>
-      <w:tr>
-        <w:trPr>
-          <w:trHeight w:val="60" w:hRule="atLeast"/>
-        </w:trPr>
-        <w:tc>
-          <w:tcPr>
-            <w:gridSpan w:val="9"/>
-            <w:tcBorders>
-              <w:top w:color="d9d9d9" w:space="0" w:sz="4" w:val="single"/>
-            </w:tcBorders>
-          </w:tcPr>
-          <w:p>
-            <w:pPr>
-              <w:contextualSpacing w:val="0"/>
-              <w:rPr>
-                <w:b w:val="1"/>
-                <w:color w:val="404040"/>
-              </w:rPr>
-            </w:pPr>
-            <w:r>
-              <w:rPr>
-                <w:rtl w:val="0"/>
-              </w:rPr>
-            </w:r>
-          </w:p>
-        </w:tc>
-      </w:tr>
-      <w:tr>
-        <w:tc>
-          <w:tcPr>
-            <w:gridSpan w:val="9"/>
-            <w:tcBorders>
-              <w:top w:color="d9d9d9" w:space="0" w:sz="4" w:val="single"/>
-            </w:tcBorders>
-          </w:tcPr>
-          <w:p>
-            <w:pPr>
-              <w:contextualSpacing w:val="0"/>
-              <w:rPr>
-                <w:b w:val="1"/>
-                <w:color w:val="404040"/>
-              </w:rPr>
-            </w:pPr>
-            <w:r>
-              <w:rPr>
-                <w:rtl w:val="0"/>
-              </w:rPr>
-            </w:r>
-          </w:p>
-        </w:tc>
-      </w:tr>
-      <w:tr>
-        <w:tc>
-          <w:tcPr>
-            <w:gridSpan w:val="9"/>
-            <w:tcBorders>
-              <w:left w:color="d60093" w:space="0" w:sz="24" w:val="single"/>
-              <w:bottom w:color="d60093" w:space="0" w:sz="8" w:val="single"/>
-            </w:tcBorders>
-          </w:tcPr>
-          <w:p>
-            <w:pPr>
-              <w:contextualSpacing w:val="0"/>
-              <w:rPr>
-                <w:b w:val="1"/>
-                <w:color w:val="404040"/>
-              </w:rPr>
-            </w:pPr>
-            <w:r>
-              <w:rPr>
-                <w:b w:val="1"/>
-                <w:color w:val="404040"/>
-                <w:rtl w:val="0"/>
-              </w:rPr>
-              <w:t xml:space="preserve">4. Contexte</w:t>
-            </w:r>
-          </w:p>
-        </w:tc>
-      </w:tr>
-      <w:tr>
-        <w:trPr>
-          <w:trHeight w:val="100" w:hRule="atLeast"/>
-        </w:trPr>
-        <w:tc>
-          <w:tcPr>
-            <w:gridSpan w:val="6"/>
-            <w:tcBorders>
-              <w:top w:color="d60093" w:space="0" w:sz="8" w:val="single"/>
-              <w:left w:color="d9d9d9" w:space="0" w:sz="4" w:val="single"/>
-            </w:tcBorders>
-          </w:tcPr>
-          <w:p>
-            <w:pPr>
-              <w:contextualSpacing w:val="0"/>
-              <w:rPr>
-                <w:b w:val="1"/>
-                <w:color w:val="404040"/>
-                <w:sz w:val="2"/>
-                <w:szCs w:val="2"/>
-              </w:rPr>
-            </w:pPr>
-            <w:r>
-              <w:rPr>
-                <w:rtl w:val="0"/>
-              </w:rPr>
-            </w:r>
-          </w:p>
-        </w:tc>
-        <w:tc>
-          <w:tcPr>
-            <w:gridSpan w:val="3"/>
-            <w:tcBorders>
-              <w:top w:color="d60093" w:space="0" w:sz="8" w:val="single"/>
-              <w:right w:color="d9d9d9" w:space="0" w:sz="4" w:val="single"/>
-            </w:tcBorders>
-          </w:tcPr>
-          <w:p>
-            <w:pPr>
-              <w:contextualSpacing w:val="0"/>
-              <w:rPr>
-                <w:b w:val="1"/>
-                <w:i w:val="1"/>
-                <w:color w:val="d60093"/>
-                <w:sz w:val="2"/>
-                <w:szCs w:val="2"/>
-              </w:rPr>
-            </w:pPr>
-            <w:r>
-              <w:rPr>
-                <w:rtl w:val="0"/>
-              </w:rPr>
-            </w:r>
-          </w:p>
-        </w:tc>
-      </w:tr>
-      <w:tr>
-        <w:trPr>
-          <w:trHeight w:val="600" w:hRule="atLeast"/>
-        </w:trPr>
-        <w:tc>
-          <w:tcPr>
-            <w:gridSpan w:val="6"/>
-            <w:tcBorders>
-              <w:left w:color="d9d9d9" w:space="0" w:sz="4" w:val="single"/>
-            </w:tcBorders>
-            <w:shd w:fill="f2f2f2" w:val="clear"/>
-            <w:vAlign w:val="center"/>
-          </w:tcPr>
-          <w:p>
-            <w:pPr>
-              <w:contextualSpacing w:val="0"/>
-              <w:rPr>
-                <w:b w:val="1"/>
-                <w:color w:val="404040"/>
-              </w:rPr>
-            </w:pPr>
-            <w:r>
-              <w:rPr>
-                <w:b w:val="1"/>
-                <w:color w:val="404040"/>
-                <w:rtl w:val="0"/>
-              </w:rPr>
-              <w:t xml:space="preserve">Nom de l’entreprise, organisme ou association  </w:t>
-            </w:r>
-            <w:r>
-              <w:rPr>
-                <w:rFonts w:ascii="Noto Sans Symbols" w:cs="Noto Sans Symbols" w:eastAsia="Noto Sans Symbols" w:hAnsi="Noto Sans Symbols"/>
-                <w:color w:val="d60093"/>
-                <w:sz w:val="12"/>
-                <w:szCs w:val="12"/>
-                <w:rtl w:val="0"/>
-              </w:rPr>
-              <w:t xml:space="preserve">▶</w:t>
-            </w:r>
-            <w:r>
-              <w:rPr>
-                <w:rtl w:val="0"/>
-              </w:rPr>
-            </w:r>
-          </w:p>
-        </w:tc>
-        <w:tc>
-          <w:tcPr>
-            <w:gridSpan w:val="3"/>
-            <w:tcBorders>
-              <w:right w:color="d9d9d9" w:space="0" w:sz="4" w:val="single"/>
-            </w:tcBorders>
-            <w:shd w:fill="f2f2f2" w:val="clear"/>
-            <w:vAlign w:val="center"/>
-          </w:tcPr>
-          <w:p>
-            <w:pPr>
-              <w:contextualSpacing w:val="0"/>
-              <w:rPr>
-                <w:b w:val="1"/>
-                <w:color w:val="404040"/>
-              </w:rPr>
-            </w:pPr>
-            <w:r>
-              <w:rPr>
-                <w:b w:val="1"/>
-                <w:color w:val="404040"/>
-                <w:rtl w:val="0"/>
-              </w:rPr>
-              <w:t xml:space="preserve">Simpon.co</w:t>
-            </w:r>
-          </w:p>
-        </w:tc>
-      </w:tr>
-      <w:tr>
-        <w:tc>
-          <w:tcPr>
-            <w:gridSpan w:val="2"/>
-            <w:tcBorders>
-              <w:left w:color="d9d9d9" w:space="0" w:sz="4" w:val="single"/>
-              <w:right w:color="f2f2f2" w:space="0" w:sz="8" w:val="single"/>
-            </w:tcBorders>
-          </w:tcPr>
-          <w:p>
-            <w:pPr>
-              <w:contextualSpacing w:val="0"/>
-              <w:rPr>
-                <w:b w:val="1"/>
-                <w:color w:val="404040"/>
-                <w:sz w:val="8"/>
-                <w:szCs w:val="8"/>
-              </w:rPr>
-            </w:pPr>
-            <w:r>
-              <w:rPr>
-                <w:rtl w:val="0"/>
-              </w:rPr>
-            </w:r>
-          </w:p>
-        </w:tc>
-        <w:tc>
-          <w:tcPr>
-            <w:gridSpan w:val="7"/>
-            <w:tcBorders>
-              <w:left w:color="f2f2f2" w:space="0" w:sz="8" w:val="single"/>
-              <w:right w:color="d9d9d9" w:space="0" w:sz="4" w:val="single"/>
-            </w:tcBorders>
-          </w:tcPr>
-          <w:p>
-            <w:pPr>
-              <w:contextualSpacing w:val="0"/>
-              <w:rPr>
-                <w:b w:val="1"/>
-                <w:color w:val="404040"/>
-                <w:sz w:val="8"/>
-                <w:szCs w:val="8"/>
-              </w:rPr>
-            </w:pPr>
+              <w:spacing w:after="0" w:line="240" w:lineRule="auto"/>
+              <w:contextualSpacing w:val="0"/>
+              <w:rPr>
+                <w:b w:val="1"/>
+                <w:color w:val="404040"/>
+              </w:rPr>
+            </w:pPr>
+            <w:r>
+              <w:rPr>
+                <w:color w:val="404040"/>
+                <w:rtl w:val="0"/>
+              </w:rPr>
+              <w:t xml:space="preserve">Centre de Formation</w:t>
+            </w:r>
             <w:r>
               <w:rPr>
                 <w:rtl w:val="0"/>
@@ -5525,19 +5753,21 @@
           </w:tcPr>
           <w:p>
             <w:pPr>
-              <w:contextualSpacing w:val="0"/>
-              <w:rPr>
-                <w:b w:val="1"/>
-                <w:color w:val="404040"/>
-              </w:rPr>
-            </w:pPr>
-            <w:r>
-              <w:rPr>
-                <w:b w:val="1"/>
-                <w:color w:val="404040"/>
-                <w:rtl w:val="0"/>
-              </w:rPr>
-              <w:t xml:space="preserve">Chantier, atelier, service</w:t>
+              <w:spacing w:after="0" w:line="240" w:lineRule="auto"/>
+              <w:contextualSpacing w:val="0"/>
+              <w:jc w:val="right"/>
+              <w:rPr>
+                <w:b w:val="1"/>
+                <w:color w:val="404040"/>
+              </w:rPr>
+            </w:pPr>
+            <w:r>
+              <w:rPr>
+                <w:b w:val="1"/>
+                <w:color w:val="404040"/>
+                <w:rtl w:val="0"/>
+              </w:rPr>
+              <w:t xml:space="preserve">Période d’exercice</w:t>
             </w:r>
           </w:p>
         </w:tc>
@@ -5549,16 +5779,16 @@
           </w:tcPr>
           <w:p>
             <w:pPr>
-              <w:spacing w:before="80" w:lineRule="auto"/>
-              <w:contextualSpacing w:val="0"/>
-              <w:rPr>
-                <w:b w:val="1"/>
-                <w:color w:val="404040"/>
-              </w:rPr>
-            </w:pPr>
-            <w:r>
-              <w:rPr>
-                <w:rFonts w:ascii="Noto Sans Symbols" w:cs="Noto Sans Symbols" w:eastAsia="Noto Sans Symbols" w:hAnsi="Noto Sans Symbols"/>
+              <w:spacing w:after="0" w:before="80" w:line="240" w:lineRule="auto"/>
+              <w:contextualSpacing w:val="0"/>
+              <w:rPr>
+                <w:b w:val="1"/>
+                <w:color w:val="404040"/>
+              </w:rPr>
+            </w:pPr>
+            <w:r>
+              <w:rPr>
+                <w:rFonts w:ascii="MS Gothic" w:cs="MS Gothic" w:eastAsia="MS Gothic" w:hAnsi="MS Gothic"/>
                 <w:color w:val="d60093"/>
                 <w:sz w:val="12"/>
                 <w:szCs w:val="12"/>
@@ -5575,217 +5805,97 @@
         </w:tc>
         <w:tc>
           <w:tcPr>
-            <w:gridSpan w:val="6"/>
+            <w:gridSpan w:val="2"/>
+          </w:tcPr>
+          <w:p>
+            <w:pPr>
+              <w:spacing w:after="0" w:line="240" w:lineRule="auto"/>
+              <w:contextualSpacing w:val="0"/>
+              <w:rPr>
+                <w:b w:val="1"/>
+                <w:color w:val="404040"/>
+              </w:rPr>
+            </w:pPr>
+            <w:r>
+              <w:rPr>
+                <w:b w:val="1"/>
+                <w:color w:val="404040"/>
+                <w:rtl w:val="0"/>
+              </w:rPr>
+              <w:t xml:space="preserve">Du</w:t>
+            </w:r>
+          </w:p>
+        </w:tc>
+        <w:tc>
+          <w:tcPr>
+            <w:gridSpan w:val="2"/>
+          </w:tcPr>
+          <w:p>
+            <w:pPr>
+              <w:spacing w:after="0" w:line="240" w:lineRule="auto"/>
+              <w:contextualSpacing w:val="0"/>
+              <w:rPr>
+                <w:b w:val="1"/>
+                <w:color w:val="404040"/>
+              </w:rPr>
+            </w:pPr>
+            <w:r>
+              <w:rPr>
+                <w:color w:val="404040"/>
+                <w:rtl w:val="0"/>
+              </w:rPr>
+              <w:t xml:space="preserve">12/02/2018</w:t>
+            </w:r>
+            <w:r>
+              <w:rPr>
+                <w:rtl w:val="0"/>
+              </w:rPr>
+            </w:r>
+          </w:p>
+        </w:tc>
+        <w:tc>
+          <w:tcPr/>
+          <w:p>
+            <w:pPr>
+              <w:spacing w:after="0" w:line="240" w:lineRule="auto"/>
+              <w:contextualSpacing w:val="0"/>
+              <w:rPr>
+                <w:b w:val="1"/>
+                <w:color w:val="404040"/>
+              </w:rPr>
+            </w:pPr>
+            <w:r>
+              <w:rPr>
+                <w:b w:val="1"/>
+                <w:color w:val="404040"/>
+                <w:rtl w:val="0"/>
+              </w:rPr>
+              <w:t xml:space="preserve">au</w:t>
+            </w:r>
+          </w:p>
+        </w:tc>
+        <w:tc>
+          <w:tcPr>
             <w:tcBorders>
               <w:right w:color="d9d9d9" w:space="0" w:sz="4" w:val="single"/>
             </w:tcBorders>
           </w:tcPr>
           <w:p>
             <w:pPr>
-              <w:contextualSpacing w:val="0"/>
-              <w:rPr>
-                <w:b w:val="1"/>
-                <w:color w:val="404040"/>
-              </w:rPr>
-            </w:pPr>
-            <w:r>
-              <w:rPr>
-                <w:color w:val="404040"/>
-                <w:rtl w:val="0"/>
-              </w:rPr>
-              <w:t xml:space="preserve">Centre de Formation</w:t>
-            </w:r>
-            <w:r>
-              <w:rPr>
-                <w:rtl w:val="0"/>
-              </w:rPr>
-            </w:r>
-          </w:p>
-        </w:tc>
-      </w:tr>
-      <w:tr>
-        <w:trPr>
-          <w:trHeight w:val="380" w:hRule="atLeast"/>
-        </w:trPr>
-        <w:tc>
-          <w:tcPr>
-            <w:gridSpan w:val="2"/>
-            <w:tcBorders>
-              <w:left w:color="d9d9d9" w:space="0" w:sz="4" w:val="single"/>
-              <w:right w:color="f2f2f2" w:space="0" w:sz="8" w:val="single"/>
-            </w:tcBorders>
-          </w:tcPr>
-          <w:p>
-            <w:pPr>
-              <w:contextualSpacing w:val="0"/>
-              <w:jc w:val="right"/>
-              <w:rPr>
-                <w:b w:val="1"/>
-                <w:color w:val="404040"/>
-              </w:rPr>
-            </w:pPr>
-            <w:r>
-              <w:rPr>
-                <w:b w:val="1"/>
-                <w:color w:val="404040"/>
-                <w:rtl w:val="0"/>
-              </w:rPr>
-              <w:t xml:space="preserve">Période d’exercice</w:t>
-            </w:r>
-          </w:p>
-        </w:tc>
-        <w:tc>
-          <w:tcPr>
-            <w:tcBorders>
-              <w:left w:color="f2f2f2" w:space="0" w:sz="8" w:val="single"/>
-            </w:tcBorders>
-          </w:tcPr>
-          <w:p>
-            <w:pPr>
-              <w:spacing w:before="80" w:lineRule="auto"/>
-              <w:contextualSpacing w:val="0"/>
-              <w:rPr>
-                <w:b w:val="1"/>
-                <w:color w:val="404040"/>
-              </w:rPr>
-            </w:pPr>
-            <w:r>
-              <w:rPr>
-                <w:rFonts w:ascii="Noto Sans Symbols" w:cs="Noto Sans Symbols" w:eastAsia="Noto Sans Symbols" w:hAnsi="Noto Sans Symbols"/>
-                <w:color w:val="d60093"/>
-                <w:sz w:val="12"/>
-                <w:szCs w:val="12"/>
-                <w:rtl w:val="0"/>
-              </w:rPr>
-              <w:t xml:space="preserve">▶</w:t>
-            </w:r>
-            <w:r>
-              <w:rPr>
-                <w:rtl w:val="0"/>
-              </w:rPr>
-            </w:r>
-          </w:p>
-        </w:tc>
-        <w:tc>
-          <w:tcPr>
-            <w:gridSpan w:val="2"/>
-          </w:tcPr>
-          <w:p>
-            <w:pPr>
-              <w:contextualSpacing w:val="0"/>
-              <w:rPr>
-                <w:b w:val="1"/>
-                <w:color w:val="404040"/>
-              </w:rPr>
-            </w:pPr>
-            <w:r>
-              <w:rPr>
-                <w:b w:val="1"/>
-                <w:color w:val="404040"/>
-                <w:rtl w:val="0"/>
-              </w:rPr>
-              <w:t xml:space="preserve">Du</w:t>
-            </w:r>
-          </w:p>
-        </w:tc>
-        <w:tc>
-          <w:tcPr>
-            <w:gridSpan w:val="2"/>
-          </w:tcPr>
-          <w:p>
-            <w:pPr>
-              <w:contextualSpacing w:val="0"/>
-              <w:rPr>
-                <w:b w:val="1"/>
-                <w:color w:val="404040"/>
-              </w:rPr>
-            </w:pPr>
-            <w:r>
-              <w:rPr>
-                <w:color w:val="404040"/>
-                <w:rtl w:val="0"/>
-              </w:rPr>
-              <w:t xml:space="preserve">06/11/2017</w:t>
-            </w:r>
-            <w:r>
-              <w:rPr>
-                <w:rtl w:val="0"/>
-              </w:rPr>
-            </w:r>
-          </w:p>
-        </w:tc>
-        <w:tc>
-          <w:tcPr/>
-          <w:p>
-            <w:pPr>
-              <w:contextualSpacing w:val="0"/>
-              <w:rPr>
-                <w:b w:val="1"/>
-                <w:color w:val="404040"/>
-              </w:rPr>
-            </w:pPr>
-            <w:r>
-              <w:rPr>
-                <w:b w:val="1"/>
-                <w:color w:val="404040"/>
-                <w:rtl w:val="0"/>
-              </w:rPr>
-              <w:t xml:space="preserve">au</w:t>
-            </w:r>
-          </w:p>
-        </w:tc>
-        <w:tc>
-          <w:tcPr>
-            <w:tcBorders>
-              <w:right w:color="d9d9d9" w:space="0" w:sz="4" w:val="single"/>
-            </w:tcBorders>
-          </w:tcPr>
-          <w:p>
-            <w:pPr>
-              <w:contextualSpacing w:val="0"/>
-              <w:rPr>
-                <w:b w:val="1"/>
-                <w:color w:val="404040"/>
-              </w:rPr>
-            </w:pPr>
-            <w:r>
-              <w:rPr>
-                <w:color w:val="404040"/>
-                <w:rtl w:val="0"/>
-              </w:rPr>
-              <w:t xml:space="preserve">17/11/2017 </w:t>
-            </w:r>
-            <w:r>
-              <w:rPr>
-                <w:rtl w:val="0"/>
-              </w:rPr>
-            </w:r>
-          </w:p>
-        </w:tc>
-      </w:tr>
-      <w:tr>
-        <w:trPr>
-          <w:trHeight w:val="460" w:hRule="atLeast"/>
-        </w:trPr>
-        <w:tc>
-          <w:tcPr>
-            <w:gridSpan w:val="9"/>
-            <w:tcBorders>
-              <w:left w:color="d9d9d9" w:space="0" w:sz="4" w:val="single"/>
-              <w:bottom w:color="d9d9d9" w:space="0" w:sz="4" w:val="single"/>
-              <w:right w:color="d9d9d9" w:space="0" w:sz="4" w:val="single"/>
-            </w:tcBorders>
-          </w:tcPr>
-          <w:p>
-            <w:pPr>
-              <w:contextualSpacing w:val="0"/>
-              <w:rPr>
-                <w:b w:val="1"/>
-                <w:color w:val="404040"/>
-                <w:sz w:val="16"/>
-                <w:szCs w:val="16"/>
-              </w:rPr>
-            </w:pPr>
+              <w:spacing w:after="0" w:line="240" w:lineRule="auto"/>
+              <w:contextualSpacing w:val="0"/>
+              <w:rPr>
+                <w:b w:val="1"/>
+                <w:color w:val="404040"/>
+              </w:rPr>
+            </w:pPr>
+            <w:r>
+              <w:rPr>
+                <w:color w:val="404040"/>
+                <w:rtl w:val="0"/>
+              </w:rPr>
+              <w:t xml:space="preserve">27/04/2018 </w:t>
+            </w:r>
             <w:r>
               <w:rPr>
                 <w:rtl w:val="0"/>
@@ -5798,11 +5908,10 @@
     <w:p>
       <w:pPr>
         <w:contextualSpacing w:val="0"/>
-        <w:rPr/>
+        <w:rPr>
+          <w:color w:val="404040"/>
+        </w:rPr>
       </w:pPr>
-      <w:r>
-        <w:br w:type="page"/>
-      </w:r>
       <w:r>
         <w:rPr>
           <w:rtl w:val="0"/>
@@ -5862,6 +5971,7 @@
             <w:pPr>
               <w:ind w:right="34"/>
               <w:contextualSpacing w:val="0"/>
+              <w:jc w:val="right"/>
               <w:rPr>
                 <w:b w:val="1"/>
                 <w:color w:val="d60093"/>
@@ -6049,7 +6159,7 @@
                 <w:color w:val="404040"/>
                 <w:rtl w:val="0"/>
               </w:rPr>
-              <w:t xml:space="preserve">Exemple n°2</w:t>
+              <w:t xml:space="preserve">Exemple n°1</w:t>
             </w:r>
             <w:r>
               <w:rPr>
@@ -6064,7 +6174,7 @@
             </w:r>
             <w:r>
               <w:rPr>
-                <w:rFonts w:ascii="MS Gothic" w:cs="MS Gothic" w:eastAsia="MS Gothic" w:hAnsi="MS Gothic"/>
+                <w:rFonts w:ascii="Noto Sans Symbols" w:cs="Noto Sans Symbols" w:eastAsia="Noto Sans Symbols" w:hAnsi="Noto Sans Symbols"/>
                 <w:color w:val="d60093"/>
                 <w:sz w:val="12"/>
                 <w:szCs w:val="12"/>
@@ -6102,7 +6212,7 @@
                 <w:color w:val="404040"/>
                 <w:rtl w:val="0"/>
               </w:rPr>
-              <w:t xml:space="preserve">Projet Fil Rouge</w:t>
+              <w:t xml:space="preserve">Projet Maison d’Hôte</w:t>
             </w:r>
             <w:r>
               <w:rPr>
@@ -6191,7 +6301,7 @@
       </w:tr>
       <w:tr>
         <w:trPr>
-          <w:trHeight w:val="2100" w:hRule="atLeast"/>
+          <w:trHeight w:val="6780" w:hRule="atLeast"/>
         </w:trPr>
         <w:tc>
           <w:tcPr>
@@ -6205,9 +6315,29 @@
           </w:tcPr>
           <w:p>
             <w:pPr>
+              <w:spacing w:before="120" w:lineRule="auto"/>
+              <w:contextualSpacing w:val="0"/>
+              <w:rPr>
+                <w:b w:val="1"/>
+                <w:sz w:val="20"/>
+                <w:szCs w:val="20"/>
+              </w:rPr>
+            </w:pPr>
+            <w:r>
+              <w:rPr>
+                <w:rtl w:val="0"/>
+              </w:rPr>
+            </w:r>
+          </w:p>
+          <w:p>
+            <w:pPr>
               <w:keepNext w:val="0"/>
               <w:keepLines w:val="0"/>
               <w:widowControl w:val="1"/>
+              <w:numPr>
+                <w:ilvl w:val="0"/>
+                <w:numId w:val="1"/>
+              </w:numPr>
               <w:pBdr>
                 <w:top w:space="0" w:sz="0" w:val="nil"/>
                 <w:left w:space="0" w:sz="0" w:val="nil"/>
@@ -6217,19 +6347,396 @@
               </w:pBdr>
               <w:shd w:fill="auto" w:val="clear"/>
               <w:spacing w:after="0" w:before="120" w:line="276" w:lineRule="auto"/>
-              <w:ind w:right="0"/>
-              <w:contextualSpacing w:val="0"/>
+              <w:ind w:left="720" w:right="0" w:hanging="360"/>
+              <w:contextualSpacing w:val="1"/>
               <w:jc w:val="left"/>
               <w:rPr>
                 <w:b w:val="1"/>
-                <w:sz w:val="20"/>
-                <w:szCs w:val="20"/>
-              </w:rPr>
-            </w:pPr>
-            <w:r>
-              <w:rPr>
-                <w:rtl w:val="0"/>
-              </w:rPr>
+                <w:i w:val="0"/>
+                <w:smallCaps w:val="0"/>
+                <w:strike w:val="0"/>
+                <w:color w:val="000000"/>
+                <w:sz w:val="20"/>
+                <w:szCs w:val="20"/>
+                <w:u w:val="none"/>
+                <w:shd w:fill="auto" w:val="clear"/>
+                <w:vertAlign w:val="baseline"/>
+              </w:rPr>
+            </w:pPr>
+            <w:r>
+              <w:rPr>
+                <w:rFonts w:ascii="Calibri" w:cs="Calibri" w:eastAsia="Calibri" w:hAnsi="Calibri"/>
+                <w:b w:val="1"/>
+                <w:i w:val="0"/>
+                <w:smallCaps w:val="0"/>
+                <w:strike w:val="0"/>
+                <w:color w:val="000000"/>
+                <w:sz w:val="20"/>
+                <w:szCs w:val="20"/>
+                <w:u w:val="none"/>
+                <w:shd w:fill="auto" w:val="clear"/>
+                <w:vertAlign w:val="baseline"/>
+                <w:rtl w:val="0"/>
+              </w:rPr>
+              <w:t xml:space="preserve">Cré</w:t>
+            </w:r>
+            <w:r>
+              <w:rPr>
+                <w:b w:val="1"/>
+                <w:sz w:val="20"/>
+                <w:szCs w:val="20"/>
+                <w:rtl w:val="0"/>
+              </w:rPr>
+              <w:t xml:space="preserve">er</w:t>
+            </w:r>
+            <w:r>
+              <w:rPr>
+                <w:rFonts w:ascii="Calibri" w:cs="Calibri" w:eastAsia="Calibri" w:hAnsi="Calibri"/>
+                <w:b w:val="1"/>
+                <w:i w:val="0"/>
+                <w:smallCaps w:val="0"/>
+                <w:strike w:val="0"/>
+                <w:color w:val="000000"/>
+                <w:sz w:val="20"/>
+                <w:szCs w:val="20"/>
+                <w:u w:val="none"/>
+                <w:shd w:fill="auto" w:val="clear"/>
+                <w:vertAlign w:val="baseline"/>
+                <w:rtl w:val="0"/>
+              </w:rPr>
+              <w:t xml:space="preserve"> un site web </w:t>
+            </w:r>
+            <w:r>
+              <w:rPr>
+                <w:b w:val="1"/>
+                <w:sz w:val="20"/>
+                <w:szCs w:val="20"/>
+                <w:rtl w:val="0"/>
+              </w:rPr>
+              <w:t xml:space="preserve">“responsive”.</w:t>
+            </w:r>
+          </w:p>
+          <w:p>
+            <w:pPr>
+              <w:keepNext w:val="0"/>
+              <w:keepLines w:val="0"/>
+              <w:widowControl w:val="1"/>
+              <w:numPr>
+                <w:ilvl w:val="0"/>
+                <w:numId w:val="1"/>
+              </w:numPr>
+              <w:pBdr>
+                <w:top w:space="0" w:sz="0" w:val="nil"/>
+                <w:left w:space="0" w:sz="0" w:val="nil"/>
+                <w:bottom w:space="0" w:sz="0" w:val="nil"/>
+                <w:right w:space="0" w:sz="0" w:val="nil"/>
+                <w:between w:space="0" w:sz="0" w:val="nil"/>
+              </w:pBdr>
+              <w:shd w:fill="auto" w:val="clear"/>
+              <w:spacing w:after="0" w:before="120" w:line="276" w:lineRule="auto"/>
+              <w:ind w:left="720" w:right="0" w:hanging="360"/>
+              <w:contextualSpacing w:val="1"/>
+              <w:jc w:val="left"/>
+              <w:rPr>
+                <w:b w:val="1"/>
+                <w:i w:val="0"/>
+                <w:smallCaps w:val="0"/>
+                <w:strike w:val="0"/>
+                <w:color w:val="000000"/>
+                <w:sz w:val="20"/>
+                <w:szCs w:val="20"/>
+                <w:u w:val="none"/>
+                <w:shd w:fill="auto" w:val="clear"/>
+                <w:vertAlign w:val="baseline"/>
+              </w:rPr>
+            </w:pPr>
+            <w:r>
+              <w:rPr>
+                <w:b w:val="1"/>
+                <w:sz w:val="20"/>
+                <w:szCs w:val="20"/>
+                <w:rtl w:val="0"/>
+              </w:rPr>
+              <w:t xml:space="preserve">Créer</w:t>
+            </w:r>
+            <w:r>
+              <w:rPr>
+                <w:rFonts w:ascii="Calibri" w:cs="Calibri" w:eastAsia="Calibri" w:hAnsi="Calibri"/>
+                <w:b w:val="1"/>
+                <w:i w:val="0"/>
+                <w:smallCaps w:val="0"/>
+                <w:strike w:val="0"/>
+                <w:color w:val="000000"/>
+                <w:sz w:val="20"/>
+                <w:szCs w:val="20"/>
+                <w:u w:val="none"/>
+                <w:shd w:fill="auto" w:val="clear"/>
+                <w:vertAlign w:val="baseline"/>
+                <w:rtl w:val="0"/>
+              </w:rPr>
+              <w:t xml:space="preserve"> un fo</w:t>
+            </w:r>
+            <w:r>
+              <w:rPr>
+                <w:b w:val="1"/>
+                <w:sz w:val="20"/>
+                <w:szCs w:val="20"/>
+                <w:rtl w:val="0"/>
+              </w:rPr>
+              <w:t xml:space="preserve">rmulaire permettant la réservation d’une maison d’hôte.</w:t>
+            </w:r>
+            <w:r>
+              <w:rPr>
+                <w:rtl w:val="0"/>
+              </w:rPr>
+            </w:r>
+          </w:p>
+          <w:p>
+            <w:pPr>
+              <w:keepNext w:val="0"/>
+              <w:keepLines w:val="0"/>
+              <w:widowControl w:val="1"/>
+              <w:numPr>
+                <w:ilvl w:val="0"/>
+                <w:numId w:val="1"/>
+              </w:numPr>
+              <w:pBdr>
+                <w:top w:space="0" w:sz="0" w:val="nil"/>
+                <w:left w:space="0" w:sz="0" w:val="nil"/>
+                <w:bottom w:space="0" w:sz="0" w:val="nil"/>
+                <w:right w:space="0" w:sz="0" w:val="nil"/>
+                <w:between w:space="0" w:sz="0" w:val="nil"/>
+              </w:pBdr>
+              <w:shd w:fill="auto" w:val="clear"/>
+              <w:spacing w:after="200" w:before="0" w:line="276" w:lineRule="auto"/>
+              <w:ind w:left="720" w:right="0" w:hanging="360"/>
+              <w:contextualSpacing w:val="1"/>
+              <w:jc w:val="left"/>
+              <w:rPr>
+                <w:b w:val="1"/>
+                <w:i w:val="0"/>
+                <w:smallCaps w:val="0"/>
+                <w:strike w:val="0"/>
+                <w:color w:val="000000"/>
+                <w:sz w:val="20"/>
+                <w:szCs w:val="20"/>
+                <w:u w:val="none"/>
+                <w:shd w:fill="auto" w:val="clear"/>
+                <w:vertAlign w:val="baseline"/>
+              </w:rPr>
+            </w:pPr>
+            <w:r>
+              <w:rPr>
+                <w:b w:val="1"/>
+                <w:sz w:val="20"/>
+                <w:szCs w:val="20"/>
+                <w:rtl w:val="0"/>
+              </w:rPr>
+              <w:t xml:space="preserve">Lister les réservations (visible par un administrateur).</w:t>
+            </w:r>
+          </w:p>
+          <w:p>
+            <w:pPr>
+              <w:spacing w:before="120" w:lineRule="auto"/>
+              <w:contextualSpacing w:val="0"/>
+              <w:rPr>
+                <w:color w:val="808080"/>
+                <w:sz w:val="20"/>
+                <w:szCs w:val="20"/>
+              </w:rPr>
+            </w:pPr>
+            <w:r>
+              <w:rPr>
+                <w:rtl w:val="0"/>
+              </w:rPr>
+            </w:r>
+          </w:p>
+          <w:p>
+            <w:pPr>
+              <w:spacing w:before="120" w:lineRule="auto"/>
+              <w:contextualSpacing w:val="0"/>
+              <w:rPr>
+                <w:sz w:val="20"/>
+                <w:szCs w:val="20"/>
+              </w:rPr>
+            </w:pPr>
+            <w:r>
+              <w:rPr>
+                <w:sz w:val="20"/>
+                <w:szCs w:val="20"/>
+                <w:rtl w:val="0"/>
+              </w:rPr>
+              <w:t xml:space="preserve">Application de l’architecture MVC (Modèle / Vue / Contrôleur) :</w:t>
+            </w:r>
+          </w:p>
+          <w:p>
+            <w:pPr>
+              <w:spacing w:before="120" w:lineRule="auto"/>
+              <w:contextualSpacing w:val="0"/>
+              <w:rPr>
+                <w:sz w:val="20"/>
+                <w:szCs w:val="20"/>
+              </w:rPr>
+            </w:pPr>
+            <w:r>
+              <w:rPr>
+                <w:sz w:val="20"/>
+                <w:szCs w:val="20"/>
+                <w:rtl w:val="0"/>
+              </w:rPr>
+              <w:t xml:space="preserve">- Modèle :</w:t>
+            </w:r>
+          </w:p>
+          <w:p>
+            <w:pPr>
+              <w:spacing w:before="120" w:lineRule="auto"/>
+              <w:contextualSpacing w:val="0"/>
+              <w:rPr>
+                <w:color w:val="404040"/>
+                <w:sz w:val="20"/>
+                <w:szCs w:val="20"/>
+              </w:rPr>
+            </w:pPr>
+            <w:r>
+              <w:rPr>
+                <w:color w:val="404040"/>
+                <w:sz w:val="20"/>
+                <w:szCs w:val="20"/>
+                <w:rtl w:val="0"/>
+              </w:rPr>
+              <w:t xml:space="preserve">       Le modèle est constitué de classes JAVA contenant les propriétés nécessaires à la réservation.</w:t>
+            </w:r>
+          </w:p>
+          <w:p>
+            <w:pPr>
+              <w:spacing w:before="120" w:lineRule="auto"/>
+              <w:contextualSpacing w:val="0"/>
+              <w:rPr>
+                <w:sz w:val="20"/>
+                <w:szCs w:val="20"/>
+              </w:rPr>
+            </w:pPr>
+            <w:r>
+              <w:rPr>
+                <w:sz w:val="20"/>
+                <w:szCs w:val="20"/>
+                <w:rtl w:val="0"/>
+              </w:rPr>
+              <w:t xml:space="preserve">- Vue :</w:t>
+            </w:r>
+          </w:p>
+          <w:p>
+            <w:pPr>
+              <w:spacing w:before="120" w:lineRule="auto"/>
+              <w:contextualSpacing w:val="0"/>
+              <w:rPr>
+                <w:color w:val="404040"/>
+                <w:sz w:val="20"/>
+                <w:szCs w:val="20"/>
+              </w:rPr>
+            </w:pPr>
+            <w:r>
+              <w:rPr>
+                <w:color w:val="404040"/>
+                <w:sz w:val="20"/>
+                <w:szCs w:val="20"/>
+                <w:rtl w:val="0"/>
+              </w:rPr>
+              <w:t xml:space="preserve">      Utilisation des JSP (Java Server Pages) pour dynamiser l’interface utilisateur.</w:t>
+            </w:r>
+          </w:p>
+          <w:p>
+            <w:pPr>
+              <w:spacing w:before="120" w:lineRule="auto"/>
+              <w:contextualSpacing w:val="0"/>
+              <w:rPr>
+                <w:sz w:val="20"/>
+                <w:szCs w:val="20"/>
+              </w:rPr>
+            </w:pPr>
+            <w:r>
+              <w:rPr>
+                <w:sz w:val="20"/>
+                <w:szCs w:val="20"/>
+                <w:rtl w:val="0"/>
+              </w:rPr>
+              <w:t xml:space="preserve">- Contrôleur :</w:t>
+            </w:r>
+          </w:p>
+          <w:p>
+            <w:pPr>
+              <w:spacing w:before="120" w:lineRule="auto"/>
+              <w:contextualSpacing w:val="0"/>
+              <w:rPr>
+                <w:color w:val="404040"/>
+                <w:sz w:val="20"/>
+                <w:szCs w:val="20"/>
+              </w:rPr>
+            </w:pPr>
+            <w:r>
+              <w:rPr>
+                <w:color w:val="404040"/>
+                <w:sz w:val="20"/>
+                <w:szCs w:val="20"/>
+                <w:rtl w:val="0"/>
+              </w:rPr>
+              <w:t xml:space="preserve">      Le Contrôleur est défini ici par une servlet qui traite les requêtes HTTP en faisant appel aux Modèles pour </w:t>
+            </w:r>
+          </w:p>
+          <w:p>
+            <w:pPr>
+              <w:spacing w:before="120" w:lineRule="auto"/>
+              <w:contextualSpacing w:val="0"/>
+              <w:rPr>
+                <w:color w:val="404040"/>
+                <w:sz w:val="20"/>
+                <w:szCs w:val="20"/>
+              </w:rPr>
+            </w:pPr>
+            <w:r>
+              <w:rPr>
+                <w:color w:val="404040"/>
+                <w:sz w:val="20"/>
+                <w:szCs w:val="20"/>
+                <w:rtl w:val="0"/>
+              </w:rPr>
+              <w:t xml:space="preserve">      accéder à la base de données. Elle actualise  ensuite la Vue (JSP) en fonction du type de traitement réalisé.</w:t>
+            </w:r>
+          </w:p>
+          <w:p>
+            <w:pPr>
+              <w:spacing w:before="120" w:lineRule="auto"/>
+              <w:contextualSpacing w:val="0"/>
+              <w:rPr>
+                <w:color w:val="808080"/>
+                <w:sz w:val="20"/>
+                <w:szCs w:val="20"/>
+              </w:rPr>
+            </w:pPr>
+            <w:r>
+              <w:rPr>
+                <w:rtl w:val="0"/>
+              </w:rPr>
+            </w:r>
+          </w:p>
+          <w:p>
+            <w:pPr>
+              <w:spacing w:before="120" w:lineRule="auto"/>
+              <w:contextualSpacing w:val="0"/>
+              <w:rPr>
+                <w:color w:val="404040"/>
+                <w:sz w:val="20"/>
+                <w:szCs w:val="20"/>
+              </w:rPr>
+            </w:pPr>
+            <w:r>
+              <w:rPr>
+                <w:color w:val="404040"/>
+                <w:sz w:val="20"/>
+                <w:szCs w:val="20"/>
+                <w:rtl w:val="0"/>
+              </w:rPr>
+              <w:t xml:space="preserve">Les fonctionnalités de cette application Client-Serveur ont été construites dans le code, par les méthodes du CRUD :</w:t>
             </w:r>
           </w:p>
           <w:p>
@@ -6254,11 +6761,11 @@
               <w:contextualSpacing w:val="1"/>
               <w:jc w:val="left"/>
               <w:rPr>
-                <w:b w:val="1"/>
+                <w:b w:val="0"/>
                 <w:i w:val="0"/>
                 <w:smallCaps w:val="0"/>
                 <w:strike w:val="0"/>
-                <w:color w:val="000000"/>
+                <w:color w:val="404040"/>
                 <w:sz w:val="20"/>
                 <w:szCs w:val="20"/>
                 <w:u w:val="none"/>
@@ -6269,11 +6776,11 @@
             <w:r>
               <w:rPr>
                 <w:rFonts w:ascii="Calibri" w:cs="Calibri" w:eastAsia="Calibri" w:hAnsi="Calibri"/>
-                <w:b w:val="1"/>
+                <w:b w:val="0"/>
                 <w:i w:val="0"/>
                 <w:smallCaps w:val="0"/>
                 <w:strike w:val="0"/>
-                <w:color w:val="000000"/>
+                <w:color w:val="404040"/>
                 <w:sz w:val="20"/>
                 <w:szCs w:val="20"/>
                 <w:u w:val="none"/>
@@ -6281,25 +6788,25 @@
                 <w:vertAlign w:val="baseline"/>
                 <w:rtl w:val="0"/>
               </w:rPr>
-              <w:t xml:space="preserve">Cré</w:t>
-            </w:r>
-            <w:r>
-              <w:rPr>
-                <w:b w:val="1"/>
-                <w:sz w:val="20"/>
-                <w:szCs w:val="20"/>
-                <w:rtl w:val="0"/>
-              </w:rPr>
-              <w:t xml:space="preserve">er </w:t>
+              <w:t xml:space="preserve">Create: Cré</w:t>
+            </w:r>
+            <w:r>
+              <w:rPr>
+                <w:color w:val="404040"/>
+                <w:sz w:val="20"/>
+                <w:szCs w:val="20"/>
+                <w:rtl w:val="0"/>
+              </w:rPr>
+              <w:t xml:space="preserve">er</w:t>
             </w:r>
             <w:r>
               <w:rPr>
                 <w:rFonts w:ascii="Calibri" w:cs="Calibri" w:eastAsia="Calibri" w:hAnsi="Calibri"/>
-                <w:b w:val="1"/>
+                <w:b w:val="0"/>
                 <w:i w:val="0"/>
                 <w:smallCaps w:val="0"/>
                 <w:strike w:val="0"/>
-                <w:color w:val="000000"/>
+                <w:color w:val="404040"/>
                 <w:sz w:val="20"/>
                 <w:szCs w:val="20"/>
                 <w:u w:val="none"/>
@@ -6307,25 +6814,25 @@
                 <w:vertAlign w:val="baseline"/>
                 <w:rtl w:val="0"/>
               </w:rPr>
-              <w:t xml:space="preserve">une application web en </w:t>
-            </w:r>
-            <w:r>
-              <w:rPr>
-                <w:b w:val="1"/>
-                <w:sz w:val="20"/>
-                <w:szCs w:val="20"/>
-                <w:rtl w:val="0"/>
-              </w:rPr>
-              <w:t xml:space="preserve">groupe</w:t>
+              <w:t xml:space="preserve"> une nouvelle réservation via </w:t>
+            </w:r>
+            <w:r>
+              <w:rPr>
+                <w:color w:val="404040"/>
+                <w:sz w:val="20"/>
+                <w:szCs w:val="20"/>
+                <w:rtl w:val="0"/>
+              </w:rPr>
+              <w:t xml:space="preserve">un</w:t>
             </w:r>
             <w:r>
               <w:rPr>
                 <w:rFonts w:ascii="Calibri" w:cs="Calibri" w:eastAsia="Calibri" w:hAnsi="Calibri"/>
-                <w:b w:val="1"/>
+                <w:b w:val="0"/>
                 <w:i w:val="0"/>
                 <w:smallCaps w:val="0"/>
                 <w:strike w:val="0"/>
-                <w:color w:val="000000"/>
+                <w:color w:val="404040"/>
                 <w:sz w:val="20"/>
                 <w:szCs w:val="20"/>
                 <w:u w:val="none"/>
@@ -6333,137 +6840,7 @@
                 <w:vertAlign w:val="baseline"/>
                 <w:rtl w:val="0"/>
               </w:rPr>
-              <w:t xml:space="preserve"> (gestion de pro</w:t>
-            </w:r>
-            <w:r>
-              <w:rPr>
-                <w:b w:val="1"/>
-                <w:sz w:val="20"/>
-                <w:szCs w:val="20"/>
-                <w:rtl w:val="0"/>
-              </w:rPr>
-              <w:t xml:space="preserve">jet </w:t>
-            </w:r>
-            <w:r>
-              <w:rPr>
-                <w:rFonts w:ascii="Calibri" w:cs="Calibri" w:eastAsia="Calibri" w:hAnsi="Calibri"/>
-                <w:b w:val="1"/>
-                <w:i w:val="0"/>
-                <w:smallCaps w:val="0"/>
-                <w:strike w:val="0"/>
-                <w:color w:val="000000"/>
-                <w:sz w:val="20"/>
-                <w:szCs w:val="20"/>
-                <w:u w:val="none"/>
-                <w:shd w:fill="auto" w:val="clear"/>
-                <w:vertAlign w:val="baseline"/>
-                <w:rtl w:val="0"/>
-              </w:rPr>
-              <w:t xml:space="preserve">via la méthode Agile)</w:t>
-            </w:r>
-            <w:r>
-              <w:rPr>
-                <w:b w:val="1"/>
-                <w:sz w:val="20"/>
-                <w:szCs w:val="20"/>
-                <w:rtl w:val="0"/>
-              </w:rPr>
-              <w:t xml:space="preserve">, </w:t>
-            </w:r>
-            <w:r>
-              <w:rPr>
-                <w:rFonts w:ascii="Calibri" w:cs="Calibri" w:eastAsia="Calibri" w:hAnsi="Calibri"/>
-                <w:b w:val="1"/>
-                <w:i w:val="0"/>
-                <w:smallCaps w:val="0"/>
-                <w:strike w:val="0"/>
-                <w:color w:val="000000"/>
-                <w:sz w:val="20"/>
-                <w:szCs w:val="20"/>
-                <w:u w:val="none"/>
-                <w:shd w:fill="auto" w:val="clear"/>
-                <w:vertAlign w:val="baseline"/>
-                <w:rtl w:val="0"/>
-              </w:rPr>
-              <w:t xml:space="preserve">permettant de gérer </w:t>
-            </w:r>
-            <w:r>
-              <w:rPr>
-                <w:b w:val="1"/>
-                <w:sz w:val="20"/>
-                <w:szCs w:val="20"/>
-                <w:rtl w:val="0"/>
-              </w:rPr>
-              <w:t xml:space="preserve">d</w:t>
-            </w:r>
-            <w:r>
-              <w:rPr>
-                <w:rFonts w:ascii="Calibri" w:cs="Calibri" w:eastAsia="Calibri" w:hAnsi="Calibri"/>
-                <w:b w:val="1"/>
-                <w:i w:val="0"/>
-                <w:smallCaps w:val="0"/>
-                <w:strike w:val="0"/>
-                <w:color w:val="000000"/>
-                <w:sz w:val="20"/>
-                <w:szCs w:val="20"/>
-                <w:u w:val="none"/>
-                <w:shd w:fill="auto" w:val="clear"/>
-                <w:vertAlign w:val="baseline"/>
-                <w:rtl w:val="0"/>
-              </w:rPr>
-              <w:t xml:space="preserve">es Affaires criminelles de la police de Miami, composées de suspects, d</w:t>
-            </w:r>
-            <w:r>
-              <w:rPr>
-                <w:b w:val="1"/>
-                <w:sz w:val="20"/>
-                <w:szCs w:val="20"/>
-                <w:rtl w:val="0"/>
-              </w:rPr>
-              <w:t xml:space="preserve">’</w:t>
-            </w:r>
-            <w:r>
-              <w:rPr>
-                <w:rFonts w:ascii="Calibri" w:cs="Calibri" w:eastAsia="Calibri" w:hAnsi="Calibri"/>
-                <w:b w:val="1"/>
-                <w:i w:val="0"/>
-                <w:smallCaps w:val="0"/>
-                <w:strike w:val="0"/>
-                <w:color w:val="000000"/>
-                <w:sz w:val="20"/>
-                <w:szCs w:val="20"/>
-                <w:u w:val="none"/>
-                <w:shd w:fill="auto" w:val="clear"/>
-                <w:vertAlign w:val="baseline"/>
-                <w:rtl w:val="0"/>
-              </w:rPr>
-              <w:t xml:space="preserve">armes</w:t>
-            </w:r>
-            <w:r>
-              <w:rPr>
-                <w:b w:val="1"/>
-                <w:sz w:val="20"/>
-                <w:szCs w:val="20"/>
-                <w:rtl w:val="0"/>
-              </w:rPr>
-              <w:t xml:space="preserve"> et de </w:t>
-            </w:r>
-            <w:r>
-              <w:rPr>
-                <w:rFonts w:ascii="Calibri" w:cs="Calibri" w:eastAsia="Calibri" w:hAnsi="Calibri"/>
-                <w:b w:val="1"/>
-                <w:i w:val="0"/>
-                <w:smallCaps w:val="0"/>
-                <w:strike w:val="0"/>
-                <w:color w:val="000000"/>
-                <w:sz w:val="20"/>
-                <w:szCs w:val="20"/>
-                <w:u w:val="none"/>
-                <w:shd w:fill="auto" w:val="clear"/>
-                <w:vertAlign w:val="baseline"/>
-                <w:rtl w:val="0"/>
-              </w:rPr>
-              <w:t xml:space="preserve">véhicules… </w:t>
+              <w:t xml:space="preserve"> formulaire.</w:t>
             </w:r>
           </w:p>
           <w:p>
@@ -6488,11 +6865,11 @@
               <w:contextualSpacing w:val="1"/>
               <w:jc w:val="left"/>
               <w:rPr>
-                <w:b w:val="1"/>
+                <w:b w:val="0"/>
                 <w:i w:val="0"/>
                 <w:smallCaps w:val="0"/>
                 <w:strike w:val="0"/>
-                <w:color w:val="000000"/>
+                <w:color w:val="404040"/>
                 <w:sz w:val="20"/>
                 <w:szCs w:val="20"/>
                 <w:u w:val="none"/>
@@ -6503,11 +6880,11 @@
             <w:r>
               <w:rPr>
                 <w:rFonts w:ascii="Calibri" w:cs="Calibri" w:eastAsia="Calibri" w:hAnsi="Calibri"/>
-                <w:b w:val="1"/>
+                <w:b w:val="0"/>
                 <w:i w:val="0"/>
                 <w:smallCaps w:val="0"/>
                 <w:strike w:val="0"/>
-                <w:color w:val="000000"/>
+                <w:color w:val="404040"/>
                 <w:sz w:val="20"/>
                 <w:szCs w:val="20"/>
                 <w:u w:val="none"/>
@@ -6515,25 +6892,25 @@
                 <w:vertAlign w:val="baseline"/>
                 <w:rtl w:val="0"/>
               </w:rPr>
-              <w:t xml:space="preserve">Réparti</w:t>
-            </w:r>
-            <w:r>
-              <w:rPr>
-                <w:b w:val="1"/>
-                <w:sz w:val="20"/>
-                <w:szCs w:val="20"/>
-                <w:rtl w:val="0"/>
-              </w:rPr>
-              <w:t xml:space="preserve">r</w:t>
+              <w:t xml:space="preserve">Read : </w:t>
+            </w:r>
+            <w:r>
+              <w:rPr>
+                <w:color w:val="404040"/>
+                <w:sz w:val="20"/>
+                <w:szCs w:val="20"/>
+                <w:rtl w:val="0"/>
+              </w:rPr>
+              <w:t xml:space="preserve">Récupérer (lire) la liste</w:t>
             </w:r>
             <w:r>
               <w:rPr>
                 <w:rFonts w:ascii="Calibri" w:cs="Calibri" w:eastAsia="Calibri" w:hAnsi="Calibri"/>
-                <w:b w:val="1"/>
+                <w:b w:val="0"/>
                 <w:i w:val="0"/>
                 <w:smallCaps w:val="0"/>
                 <w:strike w:val="0"/>
-                <w:color w:val="000000"/>
+                <w:color w:val="404040"/>
                 <w:sz w:val="20"/>
                 <w:szCs w:val="20"/>
                 <w:u w:val="none"/>
@@ -6545,21 +6922,21 @@
             </w:r>
             <w:r>
               <w:rPr>
-                <w:b w:val="1"/>
-                <w:sz w:val="20"/>
-                <w:szCs w:val="20"/>
-                <w:rtl w:val="0"/>
-              </w:rPr>
-              <w:t xml:space="preserve">l</w:t>
+                <w:color w:val="404040"/>
+                <w:sz w:val="20"/>
+                <w:szCs w:val="20"/>
+                <w:rtl w:val="0"/>
+              </w:rPr>
+              <w:t xml:space="preserve">d</w:t>
             </w:r>
             <w:r>
               <w:rPr>
                 <w:rFonts w:ascii="Calibri" w:cs="Calibri" w:eastAsia="Calibri" w:hAnsi="Calibri"/>
-                <w:b w:val="1"/>
+                <w:b w:val="0"/>
                 <w:i w:val="0"/>
                 <w:smallCaps w:val="0"/>
                 <w:strike w:val="0"/>
-                <w:color w:val="000000"/>
+                <w:color w:val="404040"/>
                 <w:sz w:val="20"/>
                 <w:szCs w:val="20"/>
                 <w:u w:val="none"/>
@@ -6567,21 +6944,7 @@
                 <w:vertAlign w:val="baseline"/>
                 <w:rtl w:val="0"/>
               </w:rPr>
-              <w:t xml:space="preserve">es tâches</w:t>
-            </w:r>
-            <w:r>
-              <w:rPr>
-                <w:b w:val="1"/>
-                <w:sz w:val="20"/>
-                <w:szCs w:val="20"/>
-                <w:rtl w:val="0"/>
-              </w:rPr>
-              <w:t xml:space="preserve">.</w:t>
-            </w:r>
-            <w:r>
-              <w:rPr>
-                <w:rtl w:val="0"/>
-              </w:rPr>
+              <w:t xml:space="preserve">es réservations.</w:t>
             </w:r>
           </w:p>
           <w:p>
@@ -6606,11 +6969,11 @@
               <w:contextualSpacing w:val="1"/>
               <w:jc w:val="left"/>
               <w:rPr>
-                <w:b w:val="1"/>
+                <w:b w:val="0"/>
                 <w:i w:val="0"/>
                 <w:smallCaps w:val="0"/>
                 <w:strike w:val="0"/>
-                <w:color w:val="000000"/>
+                <w:color w:val="404040"/>
                 <w:sz w:val="20"/>
                 <w:szCs w:val="20"/>
                 <w:u w:val="none"/>
@@ -6621,11 +6984,11 @@
             <w:r>
               <w:rPr>
                 <w:rFonts w:ascii="Calibri" w:cs="Calibri" w:eastAsia="Calibri" w:hAnsi="Calibri"/>
-                <w:b w:val="1"/>
+                <w:b w:val="0"/>
                 <w:i w:val="0"/>
                 <w:smallCaps w:val="0"/>
                 <w:strike w:val="0"/>
-                <w:color w:val="000000"/>
+                <w:color w:val="404040"/>
                 <w:sz w:val="20"/>
                 <w:szCs w:val="20"/>
                 <w:u w:val="none"/>
@@ -6633,25 +6996,25 @@
                 <w:vertAlign w:val="baseline"/>
                 <w:rtl w:val="0"/>
               </w:rPr>
-              <w:t xml:space="preserve">Modéli</w:t>
-            </w:r>
-            <w:r>
-              <w:rPr>
-                <w:b w:val="1"/>
-                <w:sz w:val="20"/>
-                <w:szCs w:val="20"/>
-                <w:rtl w:val="0"/>
-              </w:rPr>
-              <w:t xml:space="preserve">ser</w:t>
+              <w:t xml:space="preserve">Update : M</w:t>
+            </w:r>
+            <w:r>
+              <w:rPr>
+                <w:color w:val="404040"/>
+                <w:sz w:val="20"/>
+                <w:szCs w:val="20"/>
+                <w:rtl w:val="0"/>
+              </w:rPr>
+              <w:t xml:space="preserve">ettre</w:t>
             </w:r>
             <w:r>
               <w:rPr>
                 <w:rFonts w:ascii="Calibri" w:cs="Calibri" w:eastAsia="Calibri" w:hAnsi="Calibri"/>
-                <w:b w:val="1"/>
+                <w:b w:val="0"/>
                 <w:i w:val="0"/>
                 <w:smallCaps w:val="0"/>
                 <w:strike w:val="0"/>
-                <w:color w:val="000000"/>
+                <w:color w:val="404040"/>
                 <w:sz w:val="20"/>
                 <w:szCs w:val="20"/>
                 <w:u w:val="none"/>
@@ -6659,85 +7022,33 @@
                 <w:vertAlign w:val="baseline"/>
                 <w:rtl w:val="0"/>
               </w:rPr>
-              <w:t xml:space="preserve"> l’application (UML).</w:t>
-            </w:r>
-          </w:p>
-          <w:p>
-            <w:pPr>
-              <w:keepNext w:val="0"/>
-              <w:keepLines w:val="0"/>
-              <w:widowControl w:val="1"/>
-              <w:numPr>
-                <w:ilvl w:val="0"/>
-                <w:numId w:val="4"/>
-              </w:numPr>
-              <w:pBdr>
-                <w:top w:space="0" w:sz="0" w:val="nil"/>
-                <w:left w:space="0" w:sz="0" w:val="nil"/>
-                <w:bottom w:space="0" w:sz="0" w:val="nil"/>
-                <w:right w:space="0" w:sz="0" w:val="nil"/>
-                <w:between w:space="0" w:sz="0" w:val="nil"/>
-              </w:pBdr>
-              <w:shd w:fill="auto" w:val="clear"/>
-              <w:spacing w:after="0" w:before="0" w:line="276" w:lineRule="auto"/>
-              <w:ind w:left="720" w:right="0" w:hanging="360"/>
-              <w:contextualSpacing w:val="1"/>
-              <w:jc w:val="left"/>
-              <w:rPr>
-                <w:b w:val="1"/>
+              <w:t xml:space="preserve"> à jour des réservations depuis c</w:t>
+            </w:r>
+            <w:r>
+              <w:rPr>
+                <w:color w:val="404040"/>
+                <w:sz w:val="20"/>
+                <w:szCs w:val="20"/>
+                <w:rtl w:val="0"/>
+              </w:rPr>
+              <w:t xml:space="preserve">ette liste</w:t>
+            </w:r>
+            <w:r>
+              <w:rPr>
+                <w:rFonts w:ascii="Calibri" w:cs="Calibri" w:eastAsia="Calibri" w:hAnsi="Calibri"/>
+                <w:b w:val="0"/>
                 <w:i w:val="0"/>
                 <w:smallCaps w:val="0"/>
                 <w:strike w:val="0"/>
-                <w:color w:val="000000"/>
+                <w:color w:val="404040"/>
                 <w:sz w:val="20"/>
                 <w:szCs w:val="20"/>
                 <w:u w:val="none"/>
                 <w:shd w:fill="auto" w:val="clear"/>
                 <w:vertAlign w:val="baseline"/>
-              </w:rPr>
-            </w:pPr>
-            <w:r>
-              <w:rPr>
-                <w:rFonts w:ascii="Calibri" w:cs="Calibri" w:eastAsia="Calibri" w:hAnsi="Calibri"/>
-                <w:b w:val="1"/>
-                <w:i w:val="0"/>
-                <w:smallCaps w:val="0"/>
-                <w:strike w:val="0"/>
-                <w:color w:val="000000"/>
-                <w:sz w:val="20"/>
-                <w:szCs w:val="20"/>
-                <w:u w:val="none"/>
-                <w:shd w:fill="auto" w:val="clear"/>
-                <w:vertAlign w:val="baseline"/>
-                <w:rtl w:val="0"/>
-              </w:rPr>
-              <w:t xml:space="preserve">M</w:t>
-            </w:r>
-            <w:r>
-              <w:rPr>
-                <w:b w:val="1"/>
-                <w:sz w:val="20"/>
-                <w:szCs w:val="20"/>
-                <w:rtl w:val="0"/>
-              </w:rPr>
-              <w:t xml:space="preserve">ettre en place </w:t>
-            </w:r>
-            <w:r>
-              <w:rPr>
-                <w:rFonts w:ascii="Calibri" w:cs="Calibri" w:eastAsia="Calibri" w:hAnsi="Calibri"/>
-                <w:b w:val="1"/>
-                <w:i w:val="0"/>
-                <w:smallCaps w:val="0"/>
-                <w:strike w:val="0"/>
-                <w:color w:val="000000"/>
-                <w:sz w:val="20"/>
-                <w:szCs w:val="20"/>
-                <w:u w:val="none"/>
-                <w:shd w:fill="auto" w:val="clear"/>
-                <w:vertAlign w:val="baseline"/>
-                <w:rtl w:val="0"/>
-              </w:rPr>
-              <w:t xml:space="preserve">une API REST.</w:t>
+                <w:rtl w:val="0"/>
+              </w:rPr>
+              <w:t xml:space="preserve">.</w:t>
             </w:r>
           </w:p>
           <w:p>
@@ -6762,11 +7073,11 @@
               <w:contextualSpacing w:val="1"/>
               <w:jc w:val="left"/>
               <w:rPr>
-                <w:b w:val="1"/>
+                <w:b w:val="0"/>
                 <w:i w:val="0"/>
                 <w:smallCaps w:val="0"/>
                 <w:strike w:val="0"/>
-                <w:color w:val="000000"/>
+                <w:color w:val="404040"/>
                 <w:sz w:val="20"/>
                 <w:szCs w:val="20"/>
                 <w:u w:val="none"/>
@@ -6777,11 +7088,11 @@
             <w:r>
               <w:rPr>
                 <w:rFonts w:ascii="Calibri" w:cs="Calibri" w:eastAsia="Calibri" w:hAnsi="Calibri"/>
-                <w:b w:val="1"/>
+                <w:b w:val="0"/>
                 <w:i w:val="0"/>
                 <w:smallCaps w:val="0"/>
                 <w:strike w:val="0"/>
-                <w:color w:val="000000"/>
+                <w:color w:val="404040"/>
                 <w:sz w:val="20"/>
                 <w:szCs w:val="20"/>
                 <w:u w:val="none"/>
@@ -6789,25 +7100,25 @@
                 <w:vertAlign w:val="baseline"/>
                 <w:rtl w:val="0"/>
               </w:rPr>
-              <w:t xml:space="preserve">Utili</w:t>
-            </w:r>
-            <w:r>
-              <w:rPr>
-                <w:b w:val="1"/>
-                <w:sz w:val="20"/>
-                <w:szCs w:val="20"/>
-                <w:rtl w:val="0"/>
-              </w:rPr>
-              <w:t xml:space="preserve">ser</w:t>
+              <w:t xml:space="preserve">Delete : Suppr</w:t>
+            </w:r>
+            <w:r>
+              <w:rPr>
+                <w:color w:val="404040"/>
+                <w:sz w:val="20"/>
+                <w:szCs w:val="20"/>
+                <w:rtl w:val="0"/>
+              </w:rPr>
+              <w:t xml:space="preserve">imer </w:t>
             </w:r>
             <w:r>
               <w:rPr>
                 <w:rFonts w:ascii="Calibri" w:cs="Calibri" w:eastAsia="Calibri" w:hAnsi="Calibri"/>
-                <w:b w:val="1"/>
+                <w:b w:val="0"/>
                 <w:i w:val="0"/>
                 <w:smallCaps w:val="0"/>
                 <w:strike w:val="0"/>
-                <w:color w:val="000000"/>
+                <w:color w:val="404040"/>
                 <w:sz w:val="20"/>
                 <w:szCs w:val="20"/>
                 <w:u w:val="none"/>
@@ -6815,691 +7126,84 @@
                 <w:vertAlign w:val="baseline"/>
                 <w:rtl w:val="0"/>
               </w:rPr>
-              <w:t xml:space="preserve"> un Framework Mat</w:t>
-            </w:r>
-            <w:r>
-              <w:rPr>
-                <w:b w:val="1"/>
-                <w:sz w:val="20"/>
-                <w:szCs w:val="20"/>
-                <w:rtl w:val="0"/>
-              </w:rPr>
-              <w:t xml:space="preserve">e</w:t>
-            </w:r>
-            <w:r>
-              <w:rPr>
-                <w:rFonts w:ascii="Calibri" w:cs="Calibri" w:eastAsia="Calibri" w:hAnsi="Calibri"/>
-                <w:b w:val="1"/>
-                <w:i w:val="0"/>
-                <w:smallCaps w:val="0"/>
-                <w:strike w:val="0"/>
-                <w:color w:val="000000"/>
-                <w:sz w:val="20"/>
-                <w:szCs w:val="20"/>
-                <w:u w:val="none"/>
-                <w:shd w:fill="auto" w:val="clear"/>
-                <w:vertAlign w:val="baseline"/>
-                <w:rtl w:val="0"/>
-              </w:rPr>
-              <w:t xml:space="preserve">rial en Single Page </w:t>
-            </w:r>
-            <w:r>
-              <w:rPr>
-                <w:b w:val="1"/>
-                <w:sz w:val="20"/>
-                <w:szCs w:val="20"/>
-                <w:rtl w:val="0"/>
-              </w:rPr>
-              <w:t xml:space="preserve">r</w:t>
-            </w:r>
-            <w:r>
-              <w:rPr>
-                <w:rFonts w:ascii="Calibri" w:cs="Calibri" w:eastAsia="Calibri" w:hAnsi="Calibri"/>
-                <w:b w:val="1"/>
-                <w:i w:val="0"/>
-                <w:smallCaps w:val="0"/>
-                <w:strike w:val="0"/>
-                <w:color w:val="000000"/>
-                <w:sz w:val="20"/>
-                <w:szCs w:val="20"/>
-                <w:u w:val="none"/>
-                <w:shd w:fill="auto" w:val="clear"/>
-                <w:vertAlign w:val="baseline"/>
-                <w:rtl w:val="0"/>
-              </w:rPr>
-              <w:t xml:space="preserve">esponsive.</w:t>
-            </w:r>
-          </w:p>
-          <w:p>
-            <w:pPr>
-              <w:spacing w:before="120" w:lineRule="auto"/>
-              <w:contextualSpacing w:val="0"/>
-              <w:rPr>
-                <w:b w:val="1"/>
-                <w:sz w:val="20"/>
-                <w:szCs w:val="20"/>
-              </w:rPr>
-            </w:pPr>
-            <w:r>
-              <w:rPr>
-                <w:rtl w:val="0"/>
-              </w:rPr>
-            </w:r>
-          </w:p>
-          <w:p>
-            <w:pPr>
-              <w:spacing w:before="120" w:lineRule="auto"/>
-              <w:contextualSpacing w:val="0"/>
-              <w:rPr>
-                <w:b w:val="1"/>
-                <w:color w:val="404040"/>
-                <w:sz w:val="20"/>
-                <w:szCs w:val="20"/>
-              </w:rPr>
-            </w:pPr>
-            <w:r>
-              <w:rPr>
-                <w:b w:val="1"/>
-                <w:color w:val="404040"/>
-                <w:sz w:val="20"/>
-                <w:szCs w:val="20"/>
-                <w:rtl w:val="0"/>
-              </w:rPr>
-              <w:t xml:space="preserve">La réalisation de ce projet a commencé par la mise en place de la méthode agile en définissant les rôles de chacun (Scrum Master, Product owner) ainsi que la répartition des tâches, pour chacune des étapes et tout au long de la réalisation du projet.</w:t>
-              <w:br w:type="textWrapping"/>
-            </w:r>
-          </w:p>
-          <w:p>
-            <w:pPr>
-              <w:spacing w:before="120" w:lineRule="auto"/>
-              <w:contextualSpacing w:val="0"/>
-              <w:rPr>
-                <w:color w:val="404040"/>
-                <w:sz w:val="20"/>
-                <w:szCs w:val="20"/>
-              </w:rPr>
-            </w:pPr>
-            <w:r>
-              <w:rPr>
-                <w:b w:val="1"/>
-                <w:color w:val="404040"/>
-                <w:rtl w:val="0"/>
-              </w:rPr>
-              <w:t xml:space="preserve">La première étape</w:t>
-            </w:r>
-            <w:r>
-              <w:rPr>
-                <w:b w:val="1"/>
-                <w:color w:val="404040"/>
-                <w:sz w:val="20"/>
-                <w:szCs w:val="20"/>
-                <w:rtl w:val="0"/>
-              </w:rPr>
-              <w:t xml:space="preserve"> </w:t>
-            </w:r>
-            <w:r>
-              <w:rPr>
-                <w:color w:val="404040"/>
-                <w:sz w:val="20"/>
-                <w:szCs w:val="20"/>
-                <w:rtl w:val="0"/>
-              </w:rPr>
-              <w:t xml:space="preserve">a été de modéliser l’application pour définir ses cas d’utilisation, son aspect visuel (wireframe),   ses fonctionnalités et schématiser la communication entre le système et l’utilisateur. Ces graphiques de conception seront modifiés et consultés, pour avoir un appui visuel  au cours de la réalisation du projet, lorsqu’une fonctionnalité sera ajoutée ou pour échanger avec les membres de l’équipe  ayant des avis divergeant et / ou pour apporter leurs idées.</w:t>
-            </w:r>
-          </w:p>
-          <w:p>
-            <w:pPr>
-              <w:spacing w:before="120" w:lineRule="auto"/>
-              <w:contextualSpacing w:val="0"/>
-              <w:rPr>
-                <w:color w:val="404040"/>
-                <w:sz w:val="20"/>
-                <w:szCs w:val="20"/>
-              </w:rPr>
-            </w:pPr>
-            <w:r>
-              <w:rPr>
-                <w:b w:val="1"/>
-                <w:color w:val="404040"/>
-                <w:rtl w:val="0"/>
-              </w:rPr>
-              <w:t xml:space="preserve">La seconde étape</w:t>
-            </w:r>
-            <w:r>
-              <w:rPr>
-                <w:b w:val="1"/>
-                <w:color w:val="404040"/>
-                <w:sz w:val="20"/>
-                <w:szCs w:val="20"/>
-                <w:rtl w:val="0"/>
-              </w:rPr>
-              <w:t xml:space="preserve"> </w:t>
-            </w:r>
-            <w:r>
-              <w:rPr>
-                <w:color w:val="404040"/>
-                <w:sz w:val="20"/>
-                <w:szCs w:val="20"/>
-                <w:rtl w:val="0"/>
-              </w:rPr>
-              <w:t xml:space="preserve">fut la réalisation de la base de données. Se servant de la réflexion autour de la modélisation, les tables se sont construites rapidement mais les relations entre-elles ont été confrontées à la logique de chacun puisque qu’il n’existe pas une seule bonne réponse. Ayant tranché sur l’aspect de cette base de données, nous avons corrigés certains points de la modélisation pour que tout aille dans le même sens.</w:t>
-            </w:r>
-          </w:p>
-          <w:p>
-            <w:pPr>
-              <w:spacing w:before="120" w:lineRule="auto"/>
-              <w:contextualSpacing w:val="0"/>
-              <w:rPr>
-                <w:color w:val="404040"/>
-                <w:sz w:val="20"/>
-                <w:szCs w:val="20"/>
-              </w:rPr>
-            </w:pPr>
-            <w:r>
-              <w:rPr>
-                <w:b w:val="1"/>
-                <w:color w:val="404040"/>
-                <w:rtl w:val="0"/>
-              </w:rPr>
-              <w:t xml:space="preserve">La troisième étape</w:t>
-            </w:r>
-            <w:r>
-              <w:rPr>
-                <w:b w:val="1"/>
-                <w:color w:val="404040"/>
-                <w:sz w:val="20"/>
-                <w:szCs w:val="20"/>
-                <w:rtl w:val="0"/>
-              </w:rPr>
-              <w:t xml:space="preserve"> </w:t>
-            </w:r>
-            <w:r>
-              <w:rPr>
-                <w:color w:val="404040"/>
-                <w:sz w:val="20"/>
-                <w:szCs w:val="20"/>
-                <w:rtl w:val="0"/>
-              </w:rPr>
-              <w:t xml:space="preserve">consistait à mettre en place la structure de l’API avec le pattern MVC. La réalisation d’un premier modèle (les affaires criminelles) s’est fait en groupe, pour faire converger les réflexions et les connaissances de chacun. Il était donc question de créer la classe « affaire » (dans le package de modèles) selon les propriétés qu’on lui a affiliées dans le diagramme des classes. Puis créer le service (dans le package service) qui servira de passe plat entre les méthodes propres au traitement d’une affaire dans l’interface DAO et leur implémentation dans le contrôleur. Ce service rendra l’application plus solide et permettra le branchement d’une autre API (dans n’importe quel langage) désirant récupérer les méthodes déjà construites ici. Ceci sans oublier que ces méthodes, avant d’être manipulées, ont été « nourries » dans la JDBC-DAO en ouvrant une connexion à la base de données en préparant les requêtes SQL répondant aux besoins de ces méthodes.</w:t>
-            </w:r>
-          </w:p>
-          <w:p>
-            <w:pPr>
-              <w:spacing w:before="120" w:lineRule="auto"/>
-              <w:contextualSpacing w:val="0"/>
-              <w:rPr>
-                <w:color w:val="404040"/>
-                <w:sz w:val="20"/>
-                <w:szCs w:val="20"/>
-              </w:rPr>
-            </w:pPr>
-            <w:r>
-              <w:rPr>
-                <w:b w:val="1"/>
-                <w:color w:val="404040"/>
-                <w:rtl w:val="0"/>
-              </w:rPr>
-              <w:t xml:space="preserve">Quatrième étape</w:t>
-            </w:r>
-            <w:r>
-              <w:rPr>
-                <w:b w:val="1"/>
-                <w:color w:val="404040"/>
-                <w:sz w:val="20"/>
-                <w:szCs w:val="20"/>
-                <w:rtl w:val="0"/>
-              </w:rPr>
-              <w:t xml:space="preserve"> : </w:t>
-            </w:r>
-            <w:r>
-              <w:rPr>
-                <w:color w:val="404040"/>
-                <w:sz w:val="20"/>
-                <w:szCs w:val="20"/>
-                <w:rtl w:val="0"/>
-              </w:rPr>
-              <w:t xml:space="preserve">vérification que ces méthodes fonctionnent depuis le logiciel PostMan après lancement du projet dans Eclipse. Correction éventuelles dans le code,  si des dysfonctionnements subsistent en fonction des réponses de PostMan qui nous guide par des retours d’erreurs http (404, 500…).</w:t>
-            </w:r>
-          </w:p>
-          <w:p>
-            <w:pPr>
-              <w:spacing w:before="120" w:lineRule="auto"/>
-              <w:contextualSpacing w:val="0"/>
-              <w:rPr>
-                <w:color w:val="404040"/>
-                <w:sz w:val="20"/>
-                <w:szCs w:val="20"/>
-              </w:rPr>
-            </w:pPr>
-            <w:r>
-              <w:rPr>
-                <w:b w:val="1"/>
-                <w:color w:val="404040"/>
-                <w:rtl w:val="0"/>
-              </w:rPr>
-              <w:t xml:space="preserve">Cinquième étape</w:t>
-            </w:r>
-            <w:r>
-              <w:rPr>
-                <w:b w:val="1"/>
-                <w:color w:val="404040"/>
-                <w:sz w:val="20"/>
-                <w:szCs w:val="20"/>
-                <w:rtl w:val="0"/>
-              </w:rPr>
-              <w:t xml:space="preserve"> : </w:t>
-            </w:r>
-            <w:r>
-              <w:rPr>
-                <w:color w:val="404040"/>
-                <w:sz w:val="20"/>
-                <w:szCs w:val="20"/>
-                <w:rtl w:val="0"/>
-              </w:rPr>
-              <w:t xml:space="preserve">répartition des différents modèles à créer que chacun doit structurer, implémenter, tester puis déposer sur GitHub ce qui implique de gérer d’éventuels conflits.</w:t>
-            </w:r>
-          </w:p>
-          <w:p>
-            <w:pPr>
-              <w:spacing w:before="120" w:lineRule="auto"/>
-              <w:contextualSpacing w:val="0"/>
-              <w:rPr>
-                <w:color w:val="404040"/>
-                <w:sz w:val="20"/>
-                <w:szCs w:val="20"/>
-              </w:rPr>
-            </w:pPr>
-            <w:r>
-              <w:rPr>
-                <w:b w:val="1"/>
-                <w:color w:val="404040"/>
-                <w:rtl w:val="0"/>
-              </w:rPr>
-              <w:t xml:space="preserve">La sixième étape</w:t>
-            </w:r>
-            <w:r>
-              <w:rPr>
-                <w:b w:val="1"/>
-                <w:color w:val="404040"/>
-                <w:sz w:val="20"/>
-                <w:szCs w:val="20"/>
-                <w:rtl w:val="0"/>
-              </w:rPr>
-              <w:t xml:space="preserve"> </w:t>
-            </w:r>
-            <w:r>
-              <w:rPr>
-                <w:color w:val="404040"/>
-                <w:sz w:val="20"/>
-                <w:szCs w:val="20"/>
-                <w:rtl w:val="0"/>
-              </w:rPr>
-              <w:t xml:space="preserve">fut semblable aux étapes précédentes mais côté Front. La structure des composants  principaux qui accueilleront les données étant déjà faite, nous avons créés un des modèles, implémentés le service des méthodes propres à ce modèle et testés les méthodes directement en observant les réponses dans notre interface. Les erreurs à corriger nous ont été indiquées directement depuis la console du navigateur. Là aussi, nous avons répartis la création des différents modèles pour que chacun s'entraîne et acquière de l’expérience.</w:t>
-              <w:br w:type="textWrapping"/>
-            </w:r>
-          </w:p>
-          <w:p>
-            <w:pPr>
-              <w:spacing w:before="120" w:lineRule="auto"/>
-              <w:contextualSpacing w:val="0"/>
-              <w:rPr>
-                <w:color w:val="404040"/>
-                <w:sz w:val="20"/>
-                <w:szCs w:val="20"/>
-              </w:rPr>
-            </w:pPr>
-            <w:r>
-              <w:rPr>
-                <w:b w:val="1"/>
-                <w:color w:val="404040"/>
-                <w:rtl w:val="0"/>
-              </w:rPr>
-              <w:t xml:space="preserve">Dernière étape</w:t>
-            </w:r>
-            <w:r>
-              <w:rPr>
-                <w:b w:val="1"/>
-                <w:color w:val="404040"/>
-                <w:sz w:val="20"/>
-                <w:szCs w:val="20"/>
-                <w:rtl w:val="0"/>
-              </w:rPr>
-              <w:t xml:space="preserve"> : </w:t>
-            </w:r>
-            <w:r>
-              <w:rPr>
-                <w:color w:val="404040"/>
-                <w:sz w:val="20"/>
-                <w:szCs w:val="20"/>
-                <w:rtl w:val="0"/>
-              </w:rPr>
-              <w:t xml:space="preserve">Mettre au propre le projet sur GitHub en incluant les fichiers de modélisation dans le README et expliquant ces étapes avec le mode opératoire de chacune d’entre-elles.</w:t>
-            </w:r>
-          </w:p>
-          <w:p>
-            <w:pPr>
-              <w:spacing w:before="120" w:lineRule="auto"/>
-              <w:contextualSpacing w:val="0"/>
-              <w:rPr>
-                <w:color w:val="404040"/>
-                <w:sz w:val="20"/>
-                <w:szCs w:val="20"/>
-              </w:rPr>
-            </w:pPr>
-            <w:r>
-              <w:rPr>
-                <w:rtl w:val="0"/>
-              </w:rPr>
-            </w:r>
-          </w:p>
-          <w:p>
-            <w:pPr>
-              <w:spacing w:before="120" w:lineRule="auto"/>
-              <w:contextualSpacing w:val="0"/>
-              <w:rPr>
-                <w:color w:val="404040"/>
-                <w:sz w:val="20"/>
-                <w:szCs w:val="20"/>
-              </w:rPr>
-            </w:pPr>
-            <w:r>
-              <w:rPr>
-                <w:rtl w:val="0"/>
-              </w:rPr>
-            </w:r>
-          </w:p>
-          <w:p>
-            <w:pPr>
-              <w:spacing w:before="120" w:lineRule="auto"/>
-              <w:contextualSpacing w:val="0"/>
-              <w:rPr>
-                <w:i w:val="1"/>
-                <w:sz w:val="20"/>
-                <w:szCs w:val="20"/>
-              </w:rPr>
-            </w:pPr>
-            <w:r>
-              <w:rPr>
-                <w:i w:val="1"/>
-                <w:sz w:val="20"/>
-                <w:szCs w:val="20"/>
-                <w:rtl w:val="0"/>
-              </w:rPr>
-              <w:t xml:space="preserve">Comme décrit dans les étapes ci-dessus, le travail de groupe m'a confronté ou préparé aux divers difficultés</w:t>
-            </w:r>
-          </w:p>
-          <w:p>
-            <w:pPr>
-              <w:spacing w:before="120" w:lineRule="auto"/>
-              <w:contextualSpacing w:val="0"/>
-              <w:rPr>
-                <w:i w:val="1"/>
-                <w:sz w:val="20"/>
-                <w:szCs w:val="20"/>
-              </w:rPr>
-            </w:pPr>
-            <w:r>
-              <w:rPr>
-                <w:i w:val="1"/>
-                <w:sz w:val="20"/>
-                <w:szCs w:val="20"/>
-                <w:rtl w:val="0"/>
-              </w:rPr>
-              <w:t xml:space="preserve">à concevoir ensemble: de la répartition des tâches aux avis divergents à contraindre pour avancer, en passant par </w:t>
-            </w:r>
-          </w:p>
-          <w:p>
-            <w:pPr>
-              <w:spacing w:before="120" w:lineRule="auto"/>
-              <w:contextualSpacing w:val="0"/>
-              <w:rPr>
-                <w:i w:val="1"/>
-                <w:sz w:val="20"/>
-                <w:szCs w:val="20"/>
-              </w:rPr>
-            </w:pPr>
-            <w:r>
-              <w:rPr>
-                <w:i w:val="1"/>
-                <w:sz w:val="20"/>
-                <w:szCs w:val="20"/>
-                <w:rtl w:val="0"/>
-              </w:rPr>
-              <w:t xml:space="preserve">le versionning sur GitHub qui demande une communication sans faille.</w:t>
-            </w:r>
-          </w:p>
-          <w:p>
-            <w:pPr>
-              <w:spacing w:before="120" w:lineRule="auto"/>
-              <w:contextualSpacing w:val="0"/>
-              <w:rPr>
-                <w:i w:val="1"/>
-                <w:sz w:val="20"/>
-                <w:szCs w:val="20"/>
-              </w:rPr>
-            </w:pPr>
-            <w:r>
-              <w:rPr>
-                <w:i w:val="1"/>
-                <w:sz w:val="20"/>
-                <w:szCs w:val="20"/>
-                <w:rtl w:val="0"/>
-              </w:rPr>
-              <w:t xml:space="preserve">J'en ressort avec une expérience qui me permettra d'anticiper pour m'intégrer facilement dans un groupe de travail.</w:t>
-            </w:r>
-          </w:p>
-          <w:p>
-            <w:pPr>
-              <w:spacing w:before="120" w:lineRule="auto"/>
-              <w:contextualSpacing w:val="0"/>
-              <w:rPr>
-                <w:color w:val="ff00ff"/>
-                <w:sz w:val="20"/>
-                <w:szCs w:val="20"/>
-              </w:rPr>
-            </w:pPr>
-            <w:r>
-              <w:rPr>
-                <w:rtl w:val="0"/>
-              </w:rPr>
-            </w:r>
-          </w:p>
-          <w:p>
-            <w:pPr>
-              <w:spacing w:before="120" w:lineRule="auto"/>
-              <w:contextualSpacing w:val="0"/>
-              <w:rPr>
-                <w:color w:val="404040"/>
-                <w:sz w:val="20"/>
-                <w:szCs w:val="20"/>
-              </w:rPr>
-            </w:pPr>
-            <w:r>
-              <w:rPr>
-                <w:rtl w:val="0"/>
-              </w:rPr>
-            </w:r>
-          </w:p>
-          <w:p>
-            <w:pPr>
-              <w:spacing w:before="120" w:lineRule="auto"/>
-              <w:contextualSpacing w:val="0"/>
-              <w:rPr>
-                <w:color w:val="404040"/>
-                <w:sz w:val="20"/>
-                <w:szCs w:val="20"/>
-              </w:rPr>
-            </w:pPr>
-            <w:r>
-              <w:rPr>
-                <w:rtl w:val="0"/>
-              </w:rPr>
-            </w:r>
-          </w:p>
-          <w:p>
-            <w:pPr>
-              <w:spacing w:before="120" w:lineRule="auto"/>
-              <w:contextualSpacing w:val="0"/>
-              <w:rPr>
-                <w:color w:val="404040"/>
-                <w:sz w:val="20"/>
-                <w:szCs w:val="20"/>
-              </w:rPr>
-            </w:pPr>
-            <w:r>
-              <w:rPr>
-                <w:rtl w:val="0"/>
-              </w:rPr>
-            </w:r>
-          </w:p>
-          <w:p>
-            <w:pPr>
-              <w:spacing w:before="120" w:lineRule="auto"/>
-              <w:contextualSpacing w:val="0"/>
-              <w:rPr>
-                <w:color w:val="404040"/>
-                <w:sz w:val="20"/>
-                <w:szCs w:val="20"/>
-              </w:rPr>
-            </w:pPr>
-            <w:r>
-              <w:rPr>
-                <w:rtl w:val="0"/>
-              </w:rPr>
-            </w:r>
-          </w:p>
-          <w:p>
-            <w:pPr>
-              <w:spacing w:before="120" w:lineRule="auto"/>
-              <w:contextualSpacing w:val="0"/>
-              <w:rPr>
-                <w:color w:val="404040"/>
-                <w:sz w:val="20"/>
-                <w:szCs w:val="20"/>
-              </w:rPr>
-            </w:pPr>
-            <w:r>
-              <w:rPr>
-                <w:rtl w:val="0"/>
-              </w:rPr>
-            </w:r>
-          </w:p>
-          <w:p>
-            <w:pPr>
-              <w:spacing w:before="120" w:lineRule="auto"/>
-              <w:contextualSpacing w:val="0"/>
-              <w:rPr>
-                <w:color w:val="404040"/>
-                <w:sz w:val="20"/>
-                <w:szCs w:val="20"/>
-              </w:rPr>
-            </w:pPr>
-            <w:r>
-              <w:rPr>
-                <w:rtl w:val="0"/>
-              </w:rPr>
-            </w:r>
-          </w:p>
-          <w:p>
-            <w:pPr>
-              <w:spacing w:before="120" w:lineRule="auto"/>
-              <w:contextualSpacing w:val="0"/>
-              <w:rPr>
-                <w:color w:val="404040"/>
-                <w:sz w:val="20"/>
-                <w:szCs w:val="20"/>
-              </w:rPr>
-            </w:pPr>
-            <w:r>
-              <w:rPr>
-                <w:rtl w:val="0"/>
-              </w:rPr>
-            </w:r>
-          </w:p>
-          <w:p>
-            <w:pPr>
-              <w:spacing w:before="120" w:lineRule="auto"/>
-              <w:contextualSpacing w:val="0"/>
-              <w:rPr>
-                <w:color w:val="404040"/>
-                <w:sz w:val="20"/>
-                <w:szCs w:val="20"/>
-              </w:rPr>
-            </w:pPr>
-            <w:r>
-              <w:rPr>
-                <w:rtl w:val="0"/>
-              </w:rPr>
-            </w:r>
-          </w:p>
-          <w:p>
-            <w:pPr>
-              <w:spacing w:before="120" w:lineRule="auto"/>
-              <w:contextualSpacing w:val="0"/>
-              <w:rPr>
-                <w:color w:val="404040"/>
-                <w:sz w:val="20"/>
-                <w:szCs w:val="20"/>
-              </w:rPr>
-            </w:pPr>
-            <w:r>
-              <w:rPr>
-                <w:rtl w:val="0"/>
-              </w:rPr>
-            </w:r>
-          </w:p>
-          <w:p>
-            <w:pPr>
-              <w:spacing w:before="120" w:lineRule="auto"/>
-              <w:contextualSpacing w:val="0"/>
-              <w:rPr>
-                <w:color w:val="404040"/>
-                <w:sz w:val="20"/>
-                <w:szCs w:val="20"/>
-              </w:rPr>
-            </w:pPr>
-            <w:r>
-              <w:rPr>
-                <w:rtl w:val="0"/>
-              </w:rPr>
-            </w:r>
-          </w:p>
-          <w:p>
-            <w:pPr>
-              <w:spacing w:before="120" w:lineRule="auto"/>
-              <w:contextualSpacing w:val="0"/>
-              <w:rPr>
-                <w:color w:val="404040"/>
-                <w:sz w:val="20"/>
-                <w:szCs w:val="20"/>
-              </w:rPr>
-            </w:pPr>
-            <w:r>
-              <w:rPr>
-                <w:rtl w:val="0"/>
-              </w:rPr>
-            </w:r>
-          </w:p>
-          <w:p>
-            <w:pPr>
-              <w:spacing w:before="120" w:lineRule="auto"/>
-              <w:contextualSpacing w:val="0"/>
-              <w:rPr>
-                <w:color w:val="404040"/>
-                <w:sz w:val="20"/>
-                <w:szCs w:val="20"/>
-              </w:rPr>
-            </w:pPr>
-            <w:r>
-              <w:rPr>
-                <w:rtl w:val="0"/>
-              </w:rPr>
-            </w:r>
-          </w:p>
-          <w:p>
-            <w:pPr>
-              <w:spacing w:before="120" w:lineRule="auto"/>
-              <w:contextualSpacing w:val="0"/>
+              <w:t xml:space="preserve">une réservation.</w:t>
+            </w:r>
+          </w:p>
+          <w:p>
+            <w:pPr>
+              <w:keepNext w:val="0"/>
+              <w:keepLines w:val="0"/>
+              <w:widowControl w:val="1"/>
+              <w:pBdr>
+                <w:top w:space="0" w:sz="0" w:val="nil"/>
+                <w:left w:space="0" w:sz="0" w:val="nil"/>
+                <w:bottom w:space="0" w:sz="0" w:val="nil"/>
+                <w:right w:space="0" w:sz="0" w:val="nil"/>
+                <w:between w:space="0" w:sz="0" w:val="nil"/>
+              </w:pBdr>
+              <w:shd w:fill="auto" w:val="clear"/>
+              <w:spacing w:after="200" w:before="0" w:line="276" w:lineRule="auto"/>
+              <w:ind w:right="0"/>
+              <w:contextualSpacing w:val="0"/>
+              <w:jc w:val="left"/>
+              <w:rPr>
+                <w:color w:val="404040"/>
+                <w:sz w:val="20"/>
+                <w:szCs w:val="20"/>
+              </w:rPr>
+            </w:pPr>
+            <w:r>
+              <w:rPr>
+                <w:rtl w:val="0"/>
+              </w:rPr>
+            </w:r>
+          </w:p>
+          <w:p>
+            <w:pPr>
+              <w:keepNext w:val="0"/>
+              <w:keepLines w:val="0"/>
+              <w:widowControl w:val="1"/>
+              <w:pBdr>
+                <w:top w:space="0" w:sz="0" w:val="nil"/>
+                <w:left w:space="0" w:sz="0" w:val="nil"/>
+                <w:bottom w:space="0" w:sz="0" w:val="nil"/>
+                <w:right w:space="0" w:sz="0" w:val="nil"/>
+                <w:between w:space="0" w:sz="0" w:val="nil"/>
+              </w:pBdr>
+              <w:shd w:fill="auto" w:val="clear"/>
+              <w:spacing w:after="200" w:before="0" w:line="276" w:lineRule="auto"/>
+              <w:ind w:right="0"/>
+              <w:contextualSpacing w:val="0"/>
+              <w:jc w:val="left"/>
+              <w:rPr>
+                <w:color w:val="404040"/>
+                <w:sz w:val="20"/>
+                <w:szCs w:val="20"/>
+              </w:rPr>
+            </w:pPr>
+            <w:r>
+              <w:rPr>
+                <w:rtl w:val="0"/>
+              </w:rPr>
+            </w:r>
+          </w:p>
+          <w:p>
+            <w:pPr>
+              <w:keepNext w:val="0"/>
+              <w:keepLines w:val="0"/>
+              <w:widowControl w:val="1"/>
+              <w:pBdr>
+                <w:top w:space="0" w:sz="0" w:val="nil"/>
+                <w:left w:space="0" w:sz="0" w:val="nil"/>
+                <w:bottom w:space="0" w:sz="0" w:val="nil"/>
+                <w:right w:space="0" w:sz="0" w:val="nil"/>
+                <w:between w:space="0" w:sz="0" w:val="nil"/>
+              </w:pBdr>
+              <w:shd w:fill="auto" w:val="clear"/>
+              <w:spacing w:after="200" w:before="0" w:line="276" w:lineRule="auto"/>
+              <w:ind w:right="0"/>
+              <w:contextualSpacing w:val="0"/>
+              <w:jc w:val="left"/>
               <w:rPr>
                 <w:color w:val="404040"/>
                 <w:sz w:val="20"/>
@@ -7576,7 +7280,7 @@
       </w:tr>
       <w:tr>
         <w:trPr>
-          <w:trHeight w:val="6120" w:hRule="atLeast"/>
+          <w:trHeight w:val="4980" w:hRule="atLeast"/>
         </w:trPr>
         <w:tc>
           <w:tcPr>
@@ -7620,7 +7324,7 @@
                 <w:szCs w:val="20"/>
                 <w:rtl w:val="0"/>
               </w:rPr>
-              <w:t xml:space="preserve">- Trello : Gestion de projet (organisation et répartition des tâches).</w:t>
+              <w:t xml:space="preserve">- Trello : Gestion du projet (organisation des tâches à accomplir).</w:t>
             </w:r>
           </w:p>
           <w:p>
@@ -7640,7 +7344,7 @@
                 <w:szCs w:val="20"/>
                 <w:rtl w:val="0"/>
               </w:rPr>
-              <w:t xml:space="preserve">- Draw.io: Modélisation des Use Case, Diagrammes d’activités et diagrammes de classes.</w:t>
+              <w:t xml:space="preserve">- Git via Github : Versionning (et partage) du code.</w:t>
             </w:r>
           </w:p>
           <w:p>
@@ -7660,7 +7364,7 @@
                 <w:szCs w:val="20"/>
                 <w:rtl w:val="0"/>
               </w:rPr>
-              <w:t xml:space="preserve">- Git via Github : Versionning et partage du code.</w:t>
+              <w:t xml:space="preserve">- PHPMyAdmin : Pour la création de la base de données.</w:t>
             </w:r>
           </w:p>
           <w:p>
@@ -7680,7 +7384,7 @@
                 <w:szCs w:val="20"/>
                 <w:rtl w:val="0"/>
               </w:rPr>
-              <w:t xml:space="preserve">- MySQL Workbench :</w:t>
+              <w:t xml:space="preserve">- MySQL : Serveur et gestion de la Base de données.</w:t>
             </w:r>
           </w:p>
           <w:p>
@@ -7688,6 +7392,46 @@
               <w:spacing w:before="120" w:lineRule="auto"/>
               <w:contextualSpacing w:val="0"/>
               <w:rPr>
+                <w:color w:val="404040"/>
+                <w:sz w:val="20"/>
+                <w:szCs w:val="20"/>
+              </w:rPr>
+            </w:pPr>
+            <w:r>
+              <w:rPr>
+                <w:color w:val="404040"/>
+                <w:sz w:val="20"/>
+                <w:szCs w:val="20"/>
+                <w:rtl w:val="0"/>
+              </w:rPr>
+              <w:t xml:space="preserve">- Eclipse : IDE permettant de coder en Java.</w:t>
+            </w:r>
+          </w:p>
+          <w:p>
+            <w:pPr>
+              <w:spacing w:before="120" w:lineRule="auto"/>
+              <w:contextualSpacing w:val="0"/>
+              <w:rPr>
+                <w:color w:val="404040"/>
+                <w:sz w:val="20"/>
+                <w:szCs w:val="20"/>
+              </w:rPr>
+            </w:pPr>
+            <w:r>
+              <w:rPr>
+                <w:color w:val="404040"/>
+                <w:sz w:val="20"/>
+                <w:szCs w:val="20"/>
+                <w:rtl w:val="0"/>
+              </w:rPr>
+              <w:t xml:space="preserve">- Bibliothèque Java :</w:t>
+            </w:r>
+          </w:p>
+          <w:p>
+            <w:pPr>
+              <w:spacing w:before="120" w:lineRule="auto"/>
+              <w:contextualSpacing w:val="0"/>
+              <w:rPr>
                 <w:color w:val="595959"/>
                 <w:sz w:val="20"/>
                 <w:szCs w:val="20"/>
@@ -7695,21 +7439,12 @@
             </w:pPr>
             <w:r>
               <w:rPr>
-                <w:color w:val="404040"/>
-                <w:sz w:val="20"/>
-                <w:szCs w:val="20"/>
-                <w:rtl w:val="0"/>
-              </w:rPr>
-              <w:t xml:space="preserve">         </w:t>
-            </w:r>
-            <w:r>
-              <w:rPr>
                 <w:color w:val="595959"/>
                 <w:sz w:val="20"/>
                 <w:szCs w:val="20"/>
                 <w:rtl w:val="0"/>
               </w:rPr>
-              <w:t xml:space="preserve">Création du MCD (Modèle Conceptuel de Donnée)</w:t>
+              <w:t xml:space="preserve">        Java Server Pages</w:t>
             </w:r>
           </w:p>
           <w:p>
@@ -7729,7 +7464,7 @@
                 <w:szCs w:val="20"/>
                 <w:rtl w:val="0"/>
               </w:rPr>
-              <w:t xml:space="preserve">         Génération du script SQL de création de base et de tables de données.</w:t>
+              <w:t xml:space="preserve">        Java DataBase Connectivity</w:t>
             </w:r>
           </w:p>
           <w:p>
@@ -7737,19 +7472,19 @@
               <w:spacing w:before="120" w:lineRule="auto"/>
               <w:contextualSpacing w:val="0"/>
               <w:rPr>
-                <w:color w:val="404040"/>
-                <w:sz w:val="20"/>
-                <w:szCs w:val="20"/>
-              </w:rPr>
-            </w:pPr>
-            <w:r>
-              <w:rPr>
-                <w:color w:val="404040"/>
-                <w:sz w:val="20"/>
-                <w:szCs w:val="20"/>
-                <w:rtl w:val="0"/>
-              </w:rPr>
-              <w:t xml:space="preserve">- MySQL : Serveur et gestion de la Base de données.</w:t>
+                <w:color w:val="595959"/>
+                <w:sz w:val="20"/>
+                <w:szCs w:val="20"/>
+              </w:rPr>
+            </w:pPr>
+            <w:r>
+              <w:rPr>
+                <w:color w:val="595959"/>
+                <w:sz w:val="20"/>
+                <w:szCs w:val="20"/>
+                <w:rtl w:val="0"/>
+              </w:rPr>
+              <w:t xml:space="preserve">        Servlet Java</w:t>
             </w:r>
           </w:p>
           <w:p>
@@ -7769,7 +7504,7 @@
                 <w:szCs w:val="20"/>
                 <w:rtl w:val="0"/>
               </w:rPr>
-              <w:t xml:space="preserve">- Eclipse : IDE permettant de coder en Java.</w:t>
+              <w:t xml:space="preserve">- Architecture MVC : Modèle / Vue / Contrôleur.</w:t>
             </w:r>
           </w:p>
           <w:p>
@@ -7789,107 +7524,7 @@
                 <w:szCs w:val="20"/>
                 <w:rtl w:val="0"/>
               </w:rPr>
-              <w:t xml:space="preserve">- PostMan</w:t>
-            </w:r>
-          </w:p>
-          <w:p>
-            <w:pPr>
-              <w:spacing w:before="120" w:lineRule="auto"/>
-              <w:contextualSpacing w:val="0"/>
-              <w:rPr>
-                <w:color w:val="404040"/>
-                <w:sz w:val="20"/>
-                <w:szCs w:val="20"/>
-              </w:rPr>
-            </w:pPr>
-            <w:r>
-              <w:rPr>
-                <w:color w:val="404040"/>
-                <w:sz w:val="20"/>
-                <w:szCs w:val="20"/>
-                <w:rtl w:val="0"/>
-              </w:rPr>
-              <w:t xml:space="preserve">- Maven</w:t>
-            </w:r>
-          </w:p>
-          <w:p>
-            <w:pPr>
-              <w:spacing w:before="120" w:lineRule="auto"/>
-              <w:contextualSpacing w:val="0"/>
-              <w:rPr>
-                <w:color w:val="404040"/>
-                <w:sz w:val="20"/>
-                <w:szCs w:val="20"/>
-              </w:rPr>
-            </w:pPr>
-            <w:r>
-              <w:rPr>
-                <w:color w:val="404040"/>
-                <w:sz w:val="20"/>
-                <w:szCs w:val="20"/>
-                <w:rtl w:val="0"/>
-              </w:rPr>
-              <w:t xml:space="preserve">- Spring Boot</w:t>
-            </w:r>
-          </w:p>
-          <w:p>
-            <w:pPr>
-              <w:spacing w:before="120" w:lineRule="auto"/>
-              <w:contextualSpacing w:val="0"/>
-              <w:rPr>
-                <w:color w:val="404040"/>
-                <w:sz w:val="20"/>
-                <w:szCs w:val="20"/>
-              </w:rPr>
-            </w:pPr>
-            <w:r>
-              <w:rPr>
-                <w:color w:val="404040"/>
-                <w:sz w:val="20"/>
-                <w:szCs w:val="20"/>
-                <w:rtl w:val="0"/>
-              </w:rPr>
-              <w:t xml:space="preserve">- DAO (Data Access Object)</w:t>
-            </w:r>
-          </w:p>
-          <w:p>
-            <w:pPr>
-              <w:spacing w:before="120" w:lineRule="auto"/>
-              <w:contextualSpacing w:val="0"/>
-              <w:rPr>
-                <w:color w:val="404040"/>
-                <w:sz w:val="20"/>
-                <w:szCs w:val="20"/>
-              </w:rPr>
-            </w:pPr>
-            <w:r>
-              <w:rPr>
-                <w:color w:val="404040"/>
-                <w:sz w:val="20"/>
-                <w:szCs w:val="20"/>
-                <w:rtl w:val="0"/>
-              </w:rPr>
-              <w:t xml:space="preserve">- Architecture MVC : Modèle / Vue / Contrôleur.</w:t>
-            </w:r>
-          </w:p>
-          <w:p>
-            <w:pPr>
-              <w:spacing w:before="120" w:lineRule="auto"/>
-              <w:contextualSpacing w:val="0"/>
-              <w:rPr>
-                <w:color w:val="404040"/>
-                <w:sz w:val="20"/>
-                <w:szCs w:val="20"/>
-              </w:rPr>
-            </w:pPr>
-            <w:r>
-              <w:rPr>
-                <w:color w:val="404040"/>
-                <w:sz w:val="20"/>
-                <w:szCs w:val="20"/>
-                <w:rtl w:val="0"/>
-              </w:rPr>
-              <w:t xml:space="preserve">- Angular-CLI( Angular 5) / Material Angular : Framework HTML / CSS</w:t>
+              <w:t xml:space="preserve">- Bootstrap : Framework HTML / CSS</w:t>
             </w:r>
           </w:p>
           <w:p>
@@ -7938,6 +7573,20 @@
               <w:top w:color="d9d9d9" w:space="0" w:sz="4" w:val="single"/>
             </w:tcBorders>
           </w:tcPr>
+          <w:p>
+            <w:pPr>
+              <w:contextualSpacing w:val="0"/>
+              <w:rPr>
+                <w:b w:val="1"/>
+                <w:color w:val="404040"/>
+              </w:rPr>
+            </w:pPr>
+            <w:r>
+              <w:rPr>
+                <w:rtl w:val="0"/>
+              </w:rPr>
+            </w:r>
+          </w:p>
           <w:p>
             <w:pPr>
               <w:contextualSpacing w:val="0"/>
@@ -7998,7 +7647,7 @@
       </w:tr>
       <w:tr>
         <w:trPr>
-          <w:trHeight w:val="1120" w:hRule="atLeast"/>
+          <w:trHeight w:val="1540" w:hRule="atLeast"/>
         </w:trPr>
         <w:tc>
           <w:tcPr>
@@ -8029,17 +7678,15 @@
               <w:spacing w:before="120" w:lineRule="auto"/>
               <w:contextualSpacing w:val="0"/>
               <w:rPr>
-                <w:b w:val="1"/>
-                <w:color w:val="404040"/>
-              </w:rPr>
-            </w:pPr>
-            <w:r>
-              <w:rPr>
-                <w:b w:val="1"/>
-                <w:color w:val="404040"/>
-                <w:rtl w:val="0"/>
-              </w:rPr>
-              <w:t xml:space="preserve">Projet en groupe de 4 apprenants.</w:t>
+                <w:color w:val="404040"/>
+              </w:rPr>
+            </w:pPr>
+            <w:r>
+              <w:rPr>
+                <w:color w:val="404040"/>
+                <w:rtl w:val="0"/>
+              </w:rPr>
+              <w:t xml:space="preserve">Projet en autonomie (aide entre apprenant).</w:t>
             </w:r>
           </w:p>
         </w:tc>
@@ -8210,7 +7857,7 @@
             </w:r>
             <w:r>
               <w:rPr>
-                <w:rFonts w:ascii="MS Gothic" w:cs="MS Gothic" w:eastAsia="MS Gothic" w:hAnsi="MS Gothic"/>
+                <w:rFonts w:ascii="Noto Sans Symbols" w:cs="Noto Sans Symbols" w:eastAsia="Noto Sans Symbols" w:hAnsi="Noto Sans Symbols"/>
                 <w:color w:val="d60093"/>
                 <w:sz w:val="12"/>
                 <w:szCs w:val="12"/>
@@ -8352,7 +7999,7 @@
             </w:pPr>
             <w:r>
               <w:rPr>
-                <w:rFonts w:ascii="MS Gothic" w:cs="MS Gothic" w:eastAsia="MS Gothic" w:hAnsi="MS Gothic"/>
+                <w:rFonts w:ascii="Noto Sans Symbols" w:cs="Noto Sans Symbols" w:eastAsia="Noto Sans Symbols" w:hAnsi="Noto Sans Symbols"/>
                 <w:color w:val="d60093"/>
                 <w:sz w:val="12"/>
                 <w:szCs w:val="12"/>
@@ -8445,7 +8092,7 @@
             </w:pPr>
             <w:r>
               <w:rPr>
-                <w:rFonts w:ascii="MS Gothic" w:cs="MS Gothic" w:eastAsia="MS Gothic" w:hAnsi="MS Gothic"/>
+                <w:rFonts w:ascii="Noto Sans Symbols" w:cs="Noto Sans Symbols" w:eastAsia="Noto Sans Symbols" w:hAnsi="Noto Sans Symbols"/>
                 <w:color w:val="d60093"/>
                 <w:sz w:val="12"/>
                 <w:szCs w:val="12"/>
@@ -8499,7 +8146,7 @@
                 <w:color w:val="404040"/>
                 <w:rtl w:val="0"/>
               </w:rPr>
-              <w:t xml:space="preserve">12/02/2018</w:t>
+              <w:t xml:space="preserve">06/11/2017</w:t>
             </w:r>
             <w:r>
               <w:rPr>
@@ -8547,7 +8194,7 @@
                 <w:color w:val="404040"/>
                 <w:rtl w:val="0"/>
               </w:rPr>
-              <w:t xml:space="preserve">27/04/2018 </w:t>
+              <w:t xml:space="preserve">17/11/2017 </w:t>
             </w:r>
             <w:r>
               <w:rPr>
@@ -8589,6 +8236,20 @@
         </w:tc>
       </w:tr>
     </w:tbl>
+    <w:p>
+      <w:pPr>
+        <w:contextualSpacing w:val="0"/>
+        <w:rPr/>
+      </w:pPr>
+      <w:r>
+        <w:br w:type="page"/>
+      </w:r>
+      <w:r>
+        <w:rPr>
+          <w:rtl w:val="0"/>
+        </w:rPr>
+      </w:r>
+    </w:p>
     <w:p>
       <w:pPr>
         <w:contextualSpacing w:val="0"/>
@@ -8643,7 +8304,7 @@
       </w:tblGrid>
       <w:tr>
         <w:trPr>
-          <w:trHeight w:val="680" w:hRule="atLeast"/>
+          <w:trHeight w:val="340" w:hRule="atLeast"/>
         </w:trPr>
         <w:tc>
           <w:tcPr>
@@ -8841,7 +8502,7 @@
                 <w:color w:val="404040"/>
                 <w:rtl w:val="0"/>
               </w:rPr>
-              <w:t xml:space="preserve">Exemple n°3</w:t>
+              <w:t xml:space="preserve">Exemple n°2</w:t>
             </w:r>
             <w:r>
               <w:rPr>
@@ -8982,7 +8643,7 @@
       </w:tr>
       <w:tr>
         <w:trPr>
-          <w:trHeight w:val="3080" w:hRule="atLeast"/>
+          <w:trHeight w:val="8580" w:hRule="atLeast"/>
         </w:trPr>
         <w:tc>
           <w:tcPr>
@@ -9094,7 +8755,7 @@
                 <w:szCs w:val="20"/>
                 <w:rtl w:val="0"/>
               </w:rPr>
-              <w:t xml:space="preserve">web de mise en relation.</w:t>
+              <w:t xml:space="preserve">web (application de mise en relation).</w:t>
             </w:r>
             <w:r>
               <w:rPr>
@@ -10465,7 +10126,7 @@
       </w:tr>
       <w:tr>
         <w:trPr>
-          <w:trHeight w:val="460" w:hRule="atLeast"/>
+          <w:trHeight w:val="60" w:hRule="atLeast"/>
         </w:trPr>
         <w:tc>
           <w:tcPr>
@@ -10730,7 +10391,7 @@
                 <w:color w:val="404040"/>
                 <w:rtl w:val="0"/>
               </w:rPr>
-              <w:t xml:space="preserve">Exemple n°4</w:t>
+              <w:t xml:space="preserve">Exemple n°3</w:t>
             </w:r>
             <w:r>
               <w:rPr>
@@ -10877,7 +10538,7 @@
       </w:tr>
       <w:tr>
         <w:trPr>
-          <w:trHeight w:val="8200" w:hRule="atLeast"/>
+          <w:trHeight w:val="4820" w:hRule="atLeast"/>
         </w:trPr>
         <w:tc>
           <w:tcPr>
@@ -11572,35 +11233,6 @@
           </w:p>
           <w:p>
             <w:pPr>
-              <w:keepNext w:val="0"/>
-              <w:keepLines w:val="0"/>
-              <w:widowControl w:val="1"/>
-              <w:pBdr>
-                <w:top w:space="0" w:sz="0" w:val="nil"/>
-                <w:left w:space="0" w:sz="0" w:val="nil"/>
-                <w:bottom w:space="0" w:sz="0" w:val="nil"/>
-                <w:right w:space="0" w:sz="0" w:val="nil"/>
-                <w:between w:space="0" w:sz="0" w:val="nil"/>
-              </w:pBdr>
-              <w:shd w:fill="auto" w:val="clear"/>
-              <w:spacing w:after="200" w:before="0" w:line="276" w:lineRule="auto"/>
-              <w:ind w:right="0"/>
-              <w:contextualSpacing w:val="0"/>
-              <w:jc w:val="left"/>
-              <w:rPr>
-                <w:b w:val="1"/>
-                <w:sz w:val="20"/>
-                <w:szCs w:val="20"/>
-              </w:rPr>
-            </w:pPr>
-            <w:r>
-              <w:rPr>
-                <w:rtl w:val="0"/>
-              </w:rPr>
-            </w:r>
-          </w:p>
-          <w:p>
-            <w:pPr>
               <w:spacing w:before="120" w:lineRule="auto"/>
               <w:contextualSpacing w:val="0"/>
               <w:rPr>
@@ -11757,7 +11389,7 @@
       </w:tr>
       <w:tr>
         <w:trPr>
-          <w:trHeight w:val="2720" w:hRule="atLeast"/>
+          <w:trHeight w:val="2020" w:hRule="atLeast"/>
         </w:trPr>
         <w:tc>
           <w:tcPr>
@@ -17340,6 +16972,7 @@
     <w:pPr>
       <w:spacing w:after="0" w:line="240" w:lineRule="auto"/>
     </w:pPr>
+    <w:rPr/>
     <w:tblPr>
       <w:tblStyleRowBandSize w:val="1"/>
       <w:tblStyleColBandSize w:val="1"/>
@@ -17350,6 +16983,66 @@
         <w:right w:w="108.0" w:type="dxa"/>
       </w:tblCellMar>
     </w:tblPr>
+    <w:tblStylePr w:type="band1Horz">
+      <w:pPr/>
+      <w:rPr/>
+      <w:tcPr/>
+    </w:tblStylePr>
+    <w:tblStylePr w:type="band1Vert">
+      <w:pPr/>
+      <w:rPr/>
+      <w:tcPr/>
+    </w:tblStylePr>
+    <w:tblStylePr w:type="band2Horz">
+      <w:pPr/>
+      <w:rPr/>
+      <w:tcPr/>
+    </w:tblStylePr>
+    <w:tblStylePr w:type="band2Vert">
+      <w:pPr/>
+      <w:rPr/>
+      <w:tcPr/>
+    </w:tblStylePr>
+    <w:tblStylePr w:type="firstCol">
+      <w:pPr/>
+      <w:rPr/>
+      <w:tcPr/>
+    </w:tblStylePr>
+    <w:tblStylePr w:type="firstRow">
+      <w:pPr/>
+      <w:rPr/>
+      <w:tcPr/>
+    </w:tblStylePr>
+    <w:tblStylePr w:type="lastCol">
+      <w:pPr/>
+      <w:rPr/>
+      <w:tcPr/>
+    </w:tblStylePr>
+    <w:tblStylePr w:type="lastRow">
+      <w:pPr/>
+      <w:rPr/>
+      <w:tcPr/>
+    </w:tblStylePr>
+    <w:tblStylePr w:type="neCell">
+      <w:pPr/>
+      <w:rPr/>
+      <w:tcPr/>
+    </w:tblStylePr>
+    <w:tblStylePr w:type="nwCell">
+      <w:pPr/>
+      <w:rPr/>
+      <w:tcPr/>
+    </w:tblStylePr>
+    <w:tblStylePr w:type="seCell">
+      <w:pPr/>
+      <w:rPr/>
+      <w:tcPr/>
+    </w:tblStylePr>
+    <w:tblStylePr w:type="swCell">
+      <w:pPr/>
+      <w:rPr/>
+      <w:tcPr/>
+    </w:tblStylePr>
   </w:style>
   <w:style w:type="table" w:styleId="Table6">
     <w:basedOn w:val="TableNormal"/>
